--- a/project/template/common/subparcels.docx
+++ b/project/template/common/subparcels.docx
@@ -42,6 +42,7 @@
           <w:tcPr>
             <w:tcW w:w="10206" w:type="dxa"/>
             <w:gridSpan w:val="15"/>
+            <w:shd w:val="clear" w:color="auto" w:fill="EDEDED" w:themeFill="accent3" w:themeFillTint="33"/>
             <w:vAlign w:val="center"/>
           </w:tcPr>
           <w:p>
@@ -52,8 +53,6 @@
                 <w:lang w:val="en-US"/>
               </w:rPr>
             </w:pPr>
-            <w:bookmarkStart w:id="0" w:name="_GoBack"/>
-            <w:bookmarkEnd w:id="0"/>
             <w:r>
               <w:rPr>
                 <w:bCs/>
@@ -81,27 +80,25 @@
                 <w:szCs w:val="22"/>
                 <w:lang w:val="en-US"/>
               </w:rPr>
-              <w:t xml:space="preserve"> for </w:t>
-            </w:r>
-            <w:proofErr w:type="spellStart"/>
-            <w:r>
-              <w:rPr>
-                <w:bCs/>
-                <w:sz w:val="22"/>
-                <w:szCs w:val="22"/>
-                <w:lang w:val="en-US"/>
-              </w:rPr>
-              <w:t>subparcel</w:t>
-            </w:r>
-            <w:proofErr w:type="spellEnd"/>
-            <w:r>
-              <w:rPr>
-                <w:bCs/>
-                <w:sz w:val="22"/>
-                <w:szCs w:val="22"/>
-                <w:lang w:val="en-US"/>
-              </w:rPr>
-              <w:t xml:space="preserve"> in </w:t>
+              <w:t xml:space="preserve"> </w:t>
+            </w:r>
+            <w:r>
+              <w:rPr>
+                <w:bCs/>
+                <w:sz w:val="22"/>
+                <w:szCs w:val="22"/>
+                <w:lang w:val="en-US"/>
+              </w:rPr>
+              <w:t xml:space="preserve">if </w:t>
+            </w:r>
+            <w:r>
+              <w:rPr>
+                <w:bCs/>
+                <w:sz w:val="22"/>
+                <w:szCs w:val="22"/>
+                <w:lang w:val="en-US"/>
+              </w:rPr>
+              <w:t xml:space="preserve"> </w:t>
             </w:r>
             <w:r>
               <w:rPr>
@@ -111,6 +108,22 @@
                 <w:lang w:val="en-US"/>
               </w:rPr>
               <w:t>SUBPARCELS</w:t>
+            </w:r>
+            <w:r>
+              <w:rPr>
+                <w:bCs/>
+                <w:sz w:val="22"/>
+                <w:szCs w:val="22"/>
+                <w:lang w:val="en-US"/>
+              </w:rPr>
+              <w:t xml:space="preserve"> or  </w:t>
+            </w:r>
+            <w:r>
+              <w:rPr>
+                <w:b/>
+                <w:lang w:val="en-US"/>
+              </w:rPr>
+              <w:t>EX_SUBPARCELS</w:t>
             </w:r>
             <w:r>
               <w:rPr>
@@ -286,124 +299,73 @@
           <w:tcPr>
             <w:tcW w:w="10206" w:type="dxa"/>
             <w:gridSpan w:val="15"/>
+            <w:shd w:val="clear" w:color="auto" w:fill="FBE4D5" w:themeFill="accent2" w:themeFillTint="33"/>
             <w:vAlign w:val="center"/>
           </w:tcPr>
           <w:p>
             <w:pPr>
               <w:rPr>
                 <w:b/>
-                <w:sz w:val="20"/>
-                <w:szCs w:val="20"/>
-              </w:rPr>
-            </w:pPr>
-            <w:r>
-              <w:rPr>
-                <w:b/>
-                <w:sz w:val="20"/>
-                <w:szCs w:val="20"/>
-              </w:rPr>
-              <w:t>Обозначение части</w:t>
-            </w:r>
-            <w:bookmarkStart w:id="1" w:name="OLE_LINK28"/>
-            <w:bookmarkStart w:id="2" w:name="OLE_LINK29"/>
-            <w:r>
-              <w:rPr>
-                <w:b/>
-                <w:sz w:val="20"/>
-                <w:szCs w:val="20"/>
-              </w:rPr>
-              <w:t>:</w:t>
-            </w:r>
-            <w:r>
-              <w:rPr>
-                <w:b/>
-                <w:sz w:val="20"/>
-                <w:szCs w:val="20"/>
+                <w:lang w:val="en-US"/>
+              </w:rPr>
+            </w:pPr>
+            <w:bookmarkStart w:id="0" w:name="OLE_LINK4"/>
+            <w:bookmarkStart w:id="1" w:name="OLE_LINK6"/>
+            <w:r>
+              <w:rPr>
+                <w:b/>
+                <w:sz w:val="20"/>
+                <w:szCs w:val="20"/>
+                <w:lang w:val="en-US"/>
+              </w:rPr>
+              <w:t>{%</w:t>
+            </w:r>
+            <w:proofErr w:type="spellStart"/>
+            <w:r>
+              <w:rPr>
+                <w:b/>
+                <w:sz w:val="20"/>
+                <w:szCs w:val="20"/>
+                <w:lang w:val="en-US"/>
+              </w:rPr>
+              <w:t>tr</w:t>
+            </w:r>
+            <w:proofErr w:type="spellEnd"/>
+            <w:r>
+              <w:rPr>
+                <w:b/>
+                <w:sz w:val="20"/>
+                <w:szCs w:val="20"/>
+                <w:lang w:val="en-US"/>
+              </w:rPr>
+              <w:t xml:space="preserve"> if </w:t>
+            </w:r>
+            <w:bookmarkStart w:id="2" w:name="OLE_LINK2"/>
+            <w:bookmarkStart w:id="3" w:name="OLE_LINK3"/>
+            <w:r>
+              <w:rPr>
+                <w:b/>
+              </w:rPr>
+              <w:t>SUBPARCELS</w:t>
+            </w:r>
+            <w:r>
+              <w:rPr>
+                <w:b/>
+                <w:lang w:val="en-US"/>
               </w:rPr>
               <w:t xml:space="preserve"> </w:t>
             </w:r>
-            <w:proofErr w:type="gramStart"/>
-            <w:r>
-              <w:rPr>
-                <w:sz w:val="20"/>
-                <w:szCs w:val="20"/>
-                <w:u w:val="single"/>
-              </w:rPr>
-              <w:t xml:space="preserve">{{ </w:t>
-            </w:r>
-            <w:proofErr w:type="spellStart"/>
-            <w:r>
-              <w:rPr>
-                <w:sz w:val="20"/>
-                <w:szCs w:val="20"/>
-                <w:u w:val="single"/>
-                <w:lang w:val="en-US"/>
-              </w:rPr>
-              <w:t>subparcel</w:t>
-            </w:r>
-            <w:proofErr w:type="spellEnd"/>
-            <w:r>
-              <w:rPr>
-                <w:sz w:val="20"/>
-                <w:szCs w:val="20"/>
-                <w:u w:val="single"/>
-              </w:rPr>
-              <w:t>.</w:t>
-            </w:r>
-            <w:r>
-              <w:rPr>
-                <w:sz w:val="20"/>
-                <w:szCs w:val="20"/>
-                <w:u w:val="single"/>
-                <w:lang w:val="en-US"/>
-              </w:rPr>
-              <w:t>sub</w:t>
-            </w:r>
-            <w:proofErr w:type="gramEnd"/>
-            <w:r>
-              <w:rPr>
-                <w:sz w:val="20"/>
-                <w:szCs w:val="20"/>
-                <w:u w:val="single"/>
-              </w:rPr>
-              <w:t>_</w:t>
-            </w:r>
-            <w:r>
-              <w:rPr>
-                <w:sz w:val="20"/>
-                <w:szCs w:val="20"/>
-                <w:u w:val="single"/>
-                <w:lang w:val="en-US"/>
-              </w:rPr>
-              <w:t>parcel</w:t>
-            </w:r>
-            <w:r>
-              <w:rPr>
-                <w:sz w:val="20"/>
-                <w:szCs w:val="20"/>
-                <w:u w:val="single"/>
-              </w:rPr>
-              <w:t>_</w:t>
-            </w:r>
-            <w:r>
-              <w:rPr>
-                <w:sz w:val="20"/>
-                <w:szCs w:val="20"/>
-                <w:u w:val="single"/>
-                <w:lang w:val="en-US"/>
-              </w:rPr>
-              <w:t>definition</w:t>
-            </w:r>
-            <w:r>
-              <w:rPr>
-                <w:sz w:val="20"/>
-                <w:szCs w:val="20"/>
-                <w:u w:val="single"/>
-              </w:rPr>
-              <w:t xml:space="preserve"> }}</w:t>
-            </w:r>
+            <w:bookmarkEnd w:id="2"/>
+            <w:bookmarkEnd w:id="3"/>
+            <w:r>
+              <w:rPr>
+                <w:b/>
+                <w:lang w:val="en-US"/>
+              </w:rPr>
+              <w:t>%}</w:t>
+            </w:r>
+            <w:bookmarkEnd w:id="0"/>
             <w:bookmarkEnd w:id="1"/>
-            <w:bookmarkEnd w:id="2"/>
           </w:p>
         </w:tc>
       </w:tr>
@@ -418,6 +380,192 @@
           <w:tcPr>
             <w:tcW w:w="10206" w:type="dxa"/>
             <w:gridSpan w:val="15"/>
+            <w:shd w:val="clear" w:color="auto" w:fill="D0CECE" w:themeFill="background2" w:themeFillShade="E6"/>
+            <w:vAlign w:val="center"/>
+          </w:tcPr>
+          <w:p>
+            <w:pPr>
+              <w:rPr>
+                <w:b/>
+                <w:sz w:val="20"/>
+                <w:szCs w:val="20"/>
+                <w:lang w:val="en-US"/>
+              </w:rPr>
+            </w:pPr>
+            <w:r>
+              <w:rPr>
+                <w:b/>
+                <w:sz w:val="20"/>
+                <w:szCs w:val="20"/>
+                <w:lang w:val="en-US"/>
+              </w:rPr>
+              <w:t>{%</w:t>
+            </w:r>
+            <w:proofErr w:type="spellStart"/>
+            <w:r>
+              <w:rPr>
+                <w:b/>
+                <w:sz w:val="20"/>
+                <w:szCs w:val="20"/>
+                <w:lang w:val="en-US"/>
+              </w:rPr>
+              <w:t>tr</w:t>
+            </w:r>
+            <w:proofErr w:type="spellEnd"/>
+            <w:r>
+              <w:rPr>
+                <w:b/>
+                <w:sz w:val="20"/>
+                <w:szCs w:val="20"/>
+                <w:lang w:val="en-US"/>
+              </w:rPr>
+              <w:t xml:space="preserve"> for el in </w:t>
+            </w:r>
+            <w:r>
+              <w:rPr>
+                <w:b/>
+                <w:lang w:val="en-US"/>
+              </w:rPr>
+              <w:t>SUBPARCELS</w:t>
+            </w:r>
+            <w:r>
+              <w:rPr>
+                <w:b/>
+                <w:lang w:val="en-US"/>
+              </w:rPr>
+              <w:t xml:space="preserve"> %}</w:t>
+            </w:r>
+          </w:p>
+        </w:tc>
+      </w:tr>
+      <w:tr>
+        <w:tblPrEx>
+          <w:tblLook w:val="0000" w:firstRow="0" w:lastRow="0" w:firstColumn="0" w:lastColumn="0" w:noHBand="0" w:noVBand="0"/>
+        </w:tblPrEx>
+        <w:trPr>
+          <w:trHeight w:val="325"/>
+        </w:trPr>
+        <w:tc>
+          <w:tcPr>
+            <w:tcW w:w="10206" w:type="dxa"/>
+            <w:gridSpan w:val="15"/>
+            <w:vAlign w:val="center"/>
+          </w:tcPr>
+          <w:p>
+            <w:pPr>
+              <w:rPr>
+                <w:u w:val="single"/>
+              </w:rPr>
+            </w:pPr>
+            <w:r>
+              <w:rPr>
+                <w:b/>
+                <w:sz w:val="20"/>
+                <w:szCs w:val="20"/>
+              </w:rPr>
+              <w:t>Обозначение</w:t>
+            </w:r>
+            <w:r>
+              <w:rPr>
+                <w:b/>
+                <w:sz w:val="20"/>
+                <w:szCs w:val="20"/>
+                <w:lang w:val="en-US"/>
+              </w:rPr>
+              <w:t xml:space="preserve"> </w:t>
+            </w:r>
+            <w:r>
+              <w:rPr>
+                <w:b/>
+                <w:sz w:val="20"/>
+                <w:szCs w:val="20"/>
+              </w:rPr>
+              <w:t>части</w:t>
+            </w:r>
+            <w:bookmarkStart w:id="4" w:name="OLE_LINK28"/>
+            <w:bookmarkStart w:id="5" w:name="OLE_LINK29"/>
+            <w:r>
+              <w:rPr>
+                <w:b/>
+                <w:sz w:val="20"/>
+                <w:szCs w:val="20"/>
+                <w:lang w:val="en-US"/>
+              </w:rPr>
+              <w:t xml:space="preserve">: </w:t>
+            </w:r>
+            <w:proofErr w:type="gramStart"/>
+            <w:r>
+              <w:rPr>
+                <w:sz w:val="20"/>
+                <w:szCs w:val="20"/>
+                <w:u w:val="single"/>
+                <w:lang w:val="en-US"/>
+              </w:rPr>
+              <w:t xml:space="preserve">{{ </w:t>
+            </w:r>
+            <w:r>
+              <w:rPr>
+                <w:sz w:val="20"/>
+                <w:szCs w:val="20"/>
+                <w:u w:val="single"/>
+                <w:lang w:val="en-US"/>
+              </w:rPr>
+              <w:t>el</w:t>
+            </w:r>
+            <w:r>
+              <w:rPr>
+                <w:sz w:val="20"/>
+                <w:szCs w:val="20"/>
+                <w:u w:val="single"/>
+                <w:lang w:val="en-US"/>
+              </w:rPr>
+              <w:t>.</w:t>
+            </w:r>
+            <w:bookmarkStart w:id="6" w:name="OLE_LINK8"/>
+            <w:proofErr w:type="spellStart"/>
+            <w:r>
+              <w:rPr>
+                <w:u w:val="single"/>
+              </w:rPr>
+              <w:t>definition</w:t>
+            </w:r>
+            <w:proofErr w:type="spellEnd"/>
+            <w:proofErr w:type="gramEnd"/>
+            <w:r>
+              <w:rPr>
+                <w:sz w:val="20"/>
+                <w:szCs w:val="20"/>
+                <w:u w:val="single"/>
+                <w:lang w:val="en-US"/>
+              </w:rPr>
+              <w:t xml:space="preserve"> </w:t>
+            </w:r>
+            <w:bookmarkEnd w:id="6"/>
+            <w:r>
+              <w:rPr>
+                <w:sz w:val="20"/>
+                <w:szCs w:val="20"/>
+                <w:u w:val="single"/>
+                <w:lang w:val="en-US"/>
+              </w:rPr>
+              <w:t>}}</w:t>
+            </w:r>
+            <w:bookmarkEnd w:id="4"/>
+            <w:bookmarkEnd w:id="5"/>
+          </w:p>
+        </w:tc>
+      </w:tr>
+      <w:tr>
+        <w:tblPrEx>
+          <w:tblLook w:val="0000" w:firstRow="0" w:lastRow="0" w:firstColumn="0" w:lastColumn="0" w:noHBand="0" w:noVBand="0"/>
+        </w:tblPrEx>
+        <w:trPr>
+          <w:trHeight w:val="325"/>
+        </w:trPr>
+        <w:tc>
+          <w:tcPr>
+            <w:tcW w:w="10206" w:type="dxa"/>
+            <w:gridSpan w:val="15"/>
             <w:vAlign w:val="center"/>
           </w:tcPr>
           <w:p>
@@ -882,6 +1030,7 @@
           <w:tcPr>
             <w:tcW w:w="10206" w:type="dxa"/>
             <w:gridSpan w:val="15"/>
+            <w:shd w:val="clear" w:color="auto" w:fill="D5DCE4" w:themeFill="text2" w:themeFillTint="33"/>
           </w:tcPr>
           <w:p>
             <w:pPr>
@@ -931,7 +1080,16 @@
                 <w:szCs w:val="22"/>
                 <w:lang w:val="en-US"/>
               </w:rPr>
-              <w:t>subparcel.</w:t>
+              <w:t>el</w:t>
+            </w:r>
+            <w:r>
+              <w:rPr>
+                <w:bCs/>
+                <w:sz w:val="22"/>
+                <w:szCs w:val="22"/>
+                <w:lang w:val="en-US"/>
+              </w:rPr>
+              <w:t>.</w:t>
             </w:r>
             <w:r>
               <w:rPr>
@@ -966,6 +1124,7 @@
           <w:tcPr>
             <w:tcW w:w="10206" w:type="dxa"/>
             <w:gridSpan w:val="15"/>
+            <w:shd w:val="clear" w:color="auto" w:fill="DEEAF6" w:themeFill="accent1" w:themeFillTint="33"/>
           </w:tcPr>
           <w:p>
             <w:pPr>
@@ -1071,67 +1230,34 @@
               </w:rPr>
               <w:t xml:space="preserve">{{ </w:t>
             </w:r>
+            <w:r>
+              <w:rPr>
+                <w:sz w:val="20"/>
+                <w:szCs w:val="20"/>
+                <w:u w:val="single"/>
+                <w:lang w:val="en-US"/>
+              </w:rPr>
+              <w:t>el</w:t>
+            </w:r>
+            <w:r>
+              <w:rPr>
+                <w:sz w:val="20"/>
+                <w:szCs w:val="20"/>
+                <w:u w:val="single"/>
+                <w:lang w:val="en-US"/>
+              </w:rPr>
+              <w:t>.</w:t>
+            </w:r>
+            <w:r>
+              <w:rPr>
+                <w:u w:val="single"/>
+              </w:rPr>
+              <w:t xml:space="preserve"> </w:t>
+            </w:r>
             <w:proofErr w:type="spellStart"/>
             <w:r>
               <w:rPr>
-                <w:sz w:val="20"/>
-                <w:szCs w:val="20"/>
                 <w:u w:val="single"/>
-                <w:lang w:val="en-US"/>
-              </w:rPr>
-              <w:t>subparcel</w:t>
-            </w:r>
-            <w:r>
-              <w:rPr>
-                <w:sz w:val="20"/>
-                <w:szCs w:val="20"/>
-                <w:u w:val="single"/>
-                <w:lang w:val="en-US"/>
-              </w:rPr>
-              <w:t>.</w:t>
-            </w:r>
-            <w:r>
-              <w:rPr>
-                <w:sz w:val="20"/>
-                <w:szCs w:val="20"/>
-                <w:u w:val="single"/>
-                <w:lang w:val="en-US"/>
-              </w:rPr>
-              <w:t>sub</w:t>
-            </w:r>
-            <w:r>
-              <w:rPr>
-                <w:sz w:val="20"/>
-                <w:szCs w:val="20"/>
-                <w:u w:val="single"/>
-                <w:lang w:val="en-US"/>
-              </w:rPr>
-              <w:t>_</w:t>
-            </w:r>
-            <w:r>
-              <w:rPr>
-                <w:sz w:val="20"/>
-                <w:szCs w:val="20"/>
-                <w:u w:val="single"/>
-                <w:lang w:val="en-US"/>
-              </w:rPr>
-              <w:t>parcel</w:t>
-            </w:r>
-            <w:r>
-              <w:rPr>
-                <w:sz w:val="20"/>
-                <w:szCs w:val="20"/>
-                <w:u w:val="single"/>
-                <w:lang w:val="en-US"/>
-              </w:rPr>
-              <w:t>_</w:t>
-            </w:r>
-            <w:r>
-              <w:rPr>
-                <w:sz w:val="20"/>
-                <w:szCs w:val="20"/>
-                <w:u w:val="single"/>
-                <w:lang w:val="en-US"/>
               </w:rPr>
               <w:t>definition</w:t>
             </w:r>
@@ -1315,6 +1441,7 @@
           <w:tcPr>
             <w:tcW w:w="10206" w:type="dxa"/>
             <w:gridSpan w:val="15"/>
+            <w:shd w:val="clear" w:color="auto" w:fill="DEEAF6" w:themeFill="accent1" w:themeFillTint="33"/>
           </w:tcPr>
           <w:p>
             <w:pPr>
@@ -1582,16 +1709,17 @@
           <w:tcPr>
             <w:tcW w:w="10206" w:type="dxa"/>
             <w:gridSpan w:val="15"/>
-          </w:tcPr>
-          <w:p>
-            <w:pPr>
-              <w:jc w:val="center"/>
-              <w:rPr>
-                <w:sz w:val="20"/>
-                <w:szCs w:val="20"/>
-              </w:rPr>
-            </w:pPr>
-            <w:bookmarkStart w:id="3" w:name="OLE_LINK1"/>
+            <w:shd w:val="clear" w:color="auto" w:fill="DEEAF6" w:themeFill="accent1" w:themeFillTint="33"/>
+          </w:tcPr>
+          <w:p>
+            <w:pPr>
+              <w:jc w:val="center"/>
+              <w:rPr>
+                <w:sz w:val="20"/>
+                <w:szCs w:val="20"/>
+              </w:rPr>
+            </w:pPr>
+            <w:bookmarkStart w:id="7" w:name="OLE_LINK1"/>
             <w:r>
               <w:rPr>
                 <w:bCs/>
@@ -1650,7 +1778,7 @@
               </w:rPr>
               <w:t xml:space="preserve"> %}</w:t>
             </w:r>
-            <w:bookmarkEnd w:id="3"/>
+            <w:bookmarkEnd w:id="7"/>
           </w:p>
         </w:tc>
       </w:tr>
@@ -1665,6 +1793,7 @@
           <w:tcPr>
             <w:tcW w:w="10206" w:type="dxa"/>
             <w:gridSpan w:val="15"/>
+            <w:shd w:val="clear" w:color="auto" w:fill="D5DCE4" w:themeFill="text2" w:themeFillTint="33"/>
           </w:tcPr>
           <w:p>
             <w:pPr>
@@ -1714,6 +1843,872 @@
                 <w:lang w:val="en-US"/>
               </w:rPr>
               <w:t>endfor</w:t>
+            </w:r>
+            <w:proofErr w:type="spellEnd"/>
+            <w:r>
+              <w:rPr>
+                <w:bCs/>
+                <w:sz w:val="22"/>
+                <w:szCs w:val="22"/>
+                <w:lang w:val="en-US"/>
+              </w:rPr>
+              <w:t xml:space="preserve"> %}</w:t>
+            </w:r>
+          </w:p>
+        </w:tc>
+      </w:tr>
+      <w:tr>
+        <w:tblPrEx>
+          <w:tblLook w:val="0000" w:firstRow="0" w:lastRow="0" w:firstColumn="0" w:lastColumn="0" w:noHBand="0" w:noVBand="0"/>
+        </w:tblPrEx>
+        <w:trPr>
+          <w:trHeight w:val="189"/>
+        </w:trPr>
+        <w:tc>
+          <w:tcPr>
+            <w:tcW w:w="10206" w:type="dxa"/>
+            <w:gridSpan w:val="15"/>
+            <w:shd w:val="clear" w:color="auto" w:fill="D0CECE" w:themeFill="background2" w:themeFillShade="E6"/>
+          </w:tcPr>
+          <w:p>
+            <w:pPr>
+              <w:rPr>
+                <w:bCs/>
+                <w:sz w:val="22"/>
+                <w:szCs w:val="22"/>
+                <w:lang w:val="en-US"/>
+              </w:rPr>
+            </w:pPr>
+            <w:r>
+              <w:rPr>
+                <w:bCs/>
+                <w:sz w:val="22"/>
+                <w:szCs w:val="22"/>
+                <w:lang w:val="en-US"/>
+              </w:rPr>
+              <w:t>{%</w:t>
+            </w:r>
+            <w:proofErr w:type="spellStart"/>
+            <w:r>
+              <w:rPr>
+                <w:bCs/>
+                <w:sz w:val="22"/>
+                <w:szCs w:val="22"/>
+                <w:lang w:val="en-US"/>
+              </w:rPr>
+              <w:t>tr</w:t>
+            </w:r>
+            <w:proofErr w:type="spellEnd"/>
+            <w:r>
+              <w:rPr>
+                <w:bCs/>
+                <w:sz w:val="22"/>
+                <w:szCs w:val="22"/>
+                <w:lang w:val="en-US"/>
+              </w:rPr>
+              <w:t xml:space="preserve"> </w:t>
+            </w:r>
+            <w:proofErr w:type="spellStart"/>
+            <w:r>
+              <w:rPr>
+                <w:bCs/>
+                <w:sz w:val="22"/>
+                <w:szCs w:val="22"/>
+                <w:lang w:val="en-US"/>
+              </w:rPr>
+              <w:t>endfor</w:t>
+            </w:r>
+            <w:proofErr w:type="spellEnd"/>
+            <w:r>
+              <w:rPr>
+                <w:bCs/>
+                <w:sz w:val="22"/>
+                <w:szCs w:val="22"/>
+                <w:lang w:val="en-US"/>
+              </w:rPr>
+              <w:t xml:space="preserve"> %}</w:t>
+            </w:r>
+          </w:p>
+        </w:tc>
+      </w:tr>
+      <w:tr>
+        <w:tblPrEx>
+          <w:tblLook w:val="0000" w:firstRow="0" w:lastRow="0" w:firstColumn="0" w:lastColumn="0" w:noHBand="0" w:noVBand="0"/>
+        </w:tblPrEx>
+        <w:trPr>
+          <w:trHeight w:val="189"/>
+        </w:trPr>
+        <w:tc>
+          <w:tcPr>
+            <w:tcW w:w="10206" w:type="dxa"/>
+            <w:gridSpan w:val="15"/>
+            <w:shd w:val="clear" w:color="auto" w:fill="FBE4D5" w:themeFill="accent2" w:themeFillTint="33"/>
+          </w:tcPr>
+          <w:p>
+            <w:pPr>
+              <w:rPr>
+                <w:bCs/>
+                <w:sz w:val="22"/>
+                <w:szCs w:val="22"/>
+                <w:lang w:val="en-US"/>
+              </w:rPr>
+            </w:pPr>
+            <w:r>
+              <w:rPr>
+                <w:bCs/>
+                <w:sz w:val="22"/>
+                <w:szCs w:val="22"/>
+                <w:lang w:val="en-US"/>
+              </w:rPr>
+              <w:t>{</w:t>
+            </w:r>
+            <w:r>
+              <w:rPr>
+                <w:bCs/>
+                <w:sz w:val="22"/>
+                <w:szCs w:val="22"/>
+                <w:lang w:val="en-US"/>
+              </w:rPr>
+              <w:t>%</w:t>
+            </w:r>
+            <w:proofErr w:type="spellStart"/>
+            <w:r>
+              <w:rPr>
+                <w:bCs/>
+                <w:sz w:val="22"/>
+                <w:szCs w:val="22"/>
+                <w:lang w:val="en-US"/>
+              </w:rPr>
+              <w:t>tr</w:t>
+            </w:r>
+            <w:proofErr w:type="spellEnd"/>
+            <w:r>
+              <w:rPr>
+                <w:bCs/>
+                <w:sz w:val="22"/>
+                <w:szCs w:val="22"/>
+                <w:lang w:val="en-US"/>
+              </w:rPr>
+              <w:t xml:space="preserve"> else %}</w:t>
+            </w:r>
+          </w:p>
+        </w:tc>
+      </w:tr>
+      <w:tr>
+        <w:tblPrEx>
+          <w:tblLook w:val="0000" w:firstRow="0" w:lastRow="0" w:firstColumn="0" w:lastColumn="0" w:noHBand="0" w:noVBand="0"/>
+        </w:tblPrEx>
+        <w:trPr>
+          <w:trHeight w:val="189"/>
+        </w:trPr>
+        <w:tc>
+          <w:tcPr>
+            <w:tcW w:w="10206" w:type="dxa"/>
+            <w:gridSpan w:val="15"/>
+            <w:tcBorders>
+              <w:top w:val="single" w:sz="4" w:space="0" w:color="auto"/>
+              <w:left w:val="single" w:sz="4" w:space="0" w:color="auto"/>
+              <w:bottom w:val="single" w:sz="4" w:space="0" w:color="auto"/>
+              <w:right w:val="single" w:sz="4" w:space="0" w:color="auto"/>
+            </w:tcBorders>
+          </w:tcPr>
+          <w:p>
+            <w:pPr>
+              <w:rPr>
+                <w:b/>
+                <w:bCs/>
+                <w:sz w:val="22"/>
+                <w:szCs w:val="22"/>
+                <w:lang w:val="en-US"/>
+              </w:rPr>
+            </w:pPr>
+            <w:r>
+              <w:br w:type="page"/>
+            </w:r>
+            <w:proofErr w:type="spellStart"/>
+            <w:r>
+              <w:rPr>
+                <w:b/>
+                <w:bCs/>
+                <w:sz w:val="22"/>
+                <w:szCs w:val="22"/>
+                <w:lang w:val="en-US"/>
+              </w:rPr>
+              <w:t>Обозначение</w:t>
+            </w:r>
+            <w:proofErr w:type="spellEnd"/>
+            <w:r>
+              <w:rPr>
+                <w:b/>
+                <w:bCs/>
+                <w:sz w:val="22"/>
+                <w:szCs w:val="22"/>
+                <w:lang w:val="en-US"/>
+              </w:rPr>
+              <w:t xml:space="preserve"> </w:t>
+            </w:r>
+            <w:proofErr w:type="spellStart"/>
+            <w:r>
+              <w:rPr>
+                <w:b/>
+                <w:bCs/>
+                <w:sz w:val="22"/>
+                <w:szCs w:val="22"/>
+                <w:lang w:val="en-US"/>
+              </w:rPr>
+              <w:t>части</w:t>
+            </w:r>
+            <w:proofErr w:type="spellEnd"/>
+            <w:r>
+              <w:rPr>
+                <w:b/>
+                <w:bCs/>
+                <w:sz w:val="22"/>
+                <w:szCs w:val="22"/>
+                <w:lang w:val="en-US"/>
+              </w:rPr>
+              <w:t xml:space="preserve">: </w:t>
+            </w:r>
+          </w:p>
+        </w:tc>
+      </w:tr>
+      <w:tr>
+        <w:tblPrEx>
+          <w:tblLook w:val="0000" w:firstRow="0" w:lastRow="0" w:firstColumn="0" w:lastColumn="0" w:noHBand="0" w:noVBand="0"/>
+        </w:tblPrEx>
+        <w:trPr>
+          <w:trHeight w:val="189"/>
+        </w:trPr>
+        <w:tc>
+          <w:tcPr>
+            <w:tcW w:w="10206" w:type="dxa"/>
+            <w:gridSpan w:val="15"/>
+            <w:tcBorders>
+              <w:top w:val="single" w:sz="4" w:space="0" w:color="auto"/>
+              <w:left w:val="single" w:sz="4" w:space="0" w:color="auto"/>
+              <w:bottom w:val="single" w:sz="4" w:space="0" w:color="auto"/>
+              <w:right w:val="single" w:sz="4" w:space="0" w:color="auto"/>
+            </w:tcBorders>
+          </w:tcPr>
+          <w:p>
+            <w:pPr>
+              <w:rPr>
+                <w:bCs/>
+                <w:sz w:val="22"/>
+                <w:szCs w:val="22"/>
+                <w:lang w:val="en-US"/>
+              </w:rPr>
+            </w:pPr>
+            <w:proofErr w:type="spellStart"/>
+            <w:r>
+              <w:rPr>
+                <w:bCs/>
+                <w:sz w:val="22"/>
+                <w:szCs w:val="22"/>
+                <w:lang w:val="en-US"/>
+              </w:rPr>
+              <w:t>Зона</w:t>
+            </w:r>
+            <w:proofErr w:type="spellEnd"/>
+            <w:r>
+              <w:rPr>
+                <w:bCs/>
+                <w:sz w:val="22"/>
+                <w:szCs w:val="22"/>
+                <w:lang w:val="en-US"/>
+              </w:rPr>
+              <w:t xml:space="preserve"> № {{ zone }}</w:t>
+            </w:r>
+          </w:p>
+        </w:tc>
+      </w:tr>
+      <w:tr>
+        <w:tblPrEx>
+          <w:tblLook w:val="0000" w:firstRow="0" w:lastRow="0" w:firstColumn="0" w:lastColumn="0" w:noHBand="0" w:noVBand="0"/>
+        </w:tblPrEx>
+        <w:trPr>
+          <w:trHeight w:val="700"/>
+        </w:trPr>
+        <w:tc>
+          <w:tcPr>
+            <w:tcW w:w="1497" w:type="dxa"/>
+            <w:gridSpan w:val="3"/>
+            <w:vMerge w:val="restart"/>
+            <w:vAlign w:val="center"/>
+          </w:tcPr>
+          <w:p>
+            <w:pPr>
+              <w:jc w:val="center"/>
+              <w:rPr>
+                <w:b/>
+                <w:sz w:val="20"/>
+                <w:szCs w:val="20"/>
+              </w:rPr>
+            </w:pPr>
+            <w:r>
+              <w:rPr>
+                <w:b/>
+                <w:sz w:val="20"/>
+                <w:szCs w:val="20"/>
+              </w:rPr>
+              <w:t>Обозначение х</w:t>
+            </w:r>
+            <w:r>
+              <w:rPr>
+                <w:b/>
+                <w:sz w:val="20"/>
+                <w:szCs w:val="20"/>
+              </w:rPr>
+              <w:t>арактерных точек границы</w:t>
+            </w:r>
+          </w:p>
+        </w:tc>
+        <w:tc>
+          <w:tcPr>
+            <w:tcW w:w="3215" w:type="dxa"/>
+            <w:gridSpan w:val="6"/>
+            <w:vAlign w:val="center"/>
+          </w:tcPr>
+          <w:p>
+            <w:pPr>
+              <w:ind w:left="108"/>
+              <w:jc w:val="center"/>
+              <w:rPr>
+                <w:b/>
+                <w:sz w:val="20"/>
+                <w:szCs w:val="20"/>
+              </w:rPr>
+            </w:pPr>
+            <w:r>
+              <w:rPr>
+                <w:b/>
+                <w:sz w:val="20"/>
+                <w:szCs w:val="20"/>
+              </w:rPr>
+              <w:t>Координаты, м</w:t>
+            </w:r>
+          </w:p>
+        </w:tc>
+        <w:tc>
+          <w:tcPr>
+            <w:tcW w:w="2503" w:type="dxa"/>
+            <w:gridSpan w:val="5"/>
+            <w:vMerge w:val="restart"/>
+            <w:vAlign w:val="center"/>
+          </w:tcPr>
+          <w:p>
+            <w:pPr>
+              <w:jc w:val="center"/>
+              <w:rPr>
+                <w:b/>
+                <w:sz w:val="20"/>
+                <w:szCs w:val="20"/>
+              </w:rPr>
+            </w:pPr>
+            <w:r>
+              <w:rPr>
+                <w:b/>
+                <w:sz w:val="20"/>
+                <w:szCs w:val="20"/>
+              </w:rPr>
+              <w:t xml:space="preserve">Средняя </w:t>
+            </w:r>
+            <w:proofErr w:type="spellStart"/>
+            <w:r>
+              <w:rPr>
+                <w:b/>
+                <w:sz w:val="20"/>
+                <w:szCs w:val="20"/>
+              </w:rPr>
+              <w:t>квадратическая</w:t>
+            </w:r>
+            <w:proofErr w:type="spellEnd"/>
+            <w:r>
+              <w:rPr>
+                <w:b/>
+                <w:sz w:val="20"/>
+                <w:szCs w:val="20"/>
+              </w:rPr>
+              <w:t xml:space="preserve"> погрешность положения характерной точки (М</w:t>
+            </w:r>
+            <w:r>
+              <w:rPr>
+                <w:b/>
+                <w:sz w:val="20"/>
+                <w:szCs w:val="20"/>
+                <w:vertAlign w:val="subscript"/>
+                <w:lang w:val="en-US"/>
+              </w:rPr>
+              <w:t>t</w:t>
+            </w:r>
+            <w:r>
+              <w:rPr>
+                <w:b/>
+                <w:sz w:val="20"/>
+                <w:szCs w:val="20"/>
+              </w:rPr>
+              <w:t>), м</w:t>
+            </w:r>
+          </w:p>
+        </w:tc>
+        <w:tc>
+          <w:tcPr>
+            <w:tcW w:w="2991" w:type="dxa"/>
+            <w:vMerge w:val="restart"/>
+            <w:vAlign w:val="center"/>
+          </w:tcPr>
+          <w:p>
+            <w:pPr>
+              <w:ind w:left="-2"/>
+              <w:jc w:val="center"/>
+              <w:rPr>
+                <w:b/>
+                <w:sz w:val="20"/>
+                <w:szCs w:val="20"/>
+              </w:rPr>
+            </w:pPr>
+            <w:r>
+              <w:rPr>
+                <w:b/>
+                <w:sz w:val="20"/>
+                <w:szCs w:val="20"/>
+              </w:rPr>
+              <w:t>Описание закрепления точки</w:t>
+            </w:r>
+          </w:p>
+        </w:tc>
+      </w:tr>
+      <w:tr>
+        <w:tblPrEx>
+          <w:tblLook w:val="0000" w:firstRow="0" w:lastRow="0" w:firstColumn="0" w:lastColumn="0" w:noHBand="0" w:noVBand="0"/>
+        </w:tblPrEx>
+        <w:trPr>
+          <w:trHeight w:val="277"/>
+        </w:trPr>
+        <w:tc>
+          <w:tcPr>
+            <w:tcW w:w="1497" w:type="dxa"/>
+            <w:gridSpan w:val="3"/>
+            <w:vMerge/>
+            <w:vAlign w:val="center"/>
+          </w:tcPr>
+          <w:p>
+            <w:pPr>
+              <w:jc w:val="center"/>
+              <w:rPr>
+                <w:b/>
+                <w:sz w:val="20"/>
+                <w:szCs w:val="20"/>
+              </w:rPr>
+            </w:pPr>
+          </w:p>
+        </w:tc>
+        <w:tc>
+          <w:tcPr>
+            <w:tcW w:w="1682" w:type="dxa"/>
+            <w:gridSpan w:val="2"/>
+            <w:vAlign w:val="center"/>
+          </w:tcPr>
+          <w:p>
+            <w:pPr>
+              <w:ind w:left="-47" w:right="-46"/>
+              <w:jc w:val="center"/>
+              <w:rPr>
+                <w:b/>
+                <w:sz w:val="20"/>
+                <w:szCs w:val="20"/>
+                <w:lang w:val="en-US"/>
+              </w:rPr>
+            </w:pPr>
+            <w:r>
+              <w:rPr>
+                <w:b/>
+                <w:sz w:val="20"/>
+                <w:szCs w:val="20"/>
+                <w:lang w:val="en-US"/>
+              </w:rPr>
+              <w:t>X</w:t>
+            </w:r>
+          </w:p>
+        </w:tc>
+        <w:tc>
+          <w:tcPr>
+            <w:tcW w:w="1533" w:type="dxa"/>
+            <w:gridSpan w:val="4"/>
+            <w:vAlign w:val="center"/>
+          </w:tcPr>
+          <w:p>
+            <w:pPr>
+              <w:ind w:left="-28"/>
+              <w:jc w:val="center"/>
+              <w:rPr>
+                <w:b/>
+                <w:sz w:val="20"/>
+                <w:szCs w:val="20"/>
+                <w:lang w:val="en-US"/>
+              </w:rPr>
+            </w:pPr>
+            <w:r>
+              <w:rPr>
+                <w:b/>
+                <w:sz w:val="20"/>
+                <w:szCs w:val="20"/>
+                <w:lang w:val="en-US"/>
+              </w:rPr>
+              <w:t>Y</w:t>
+            </w:r>
+          </w:p>
+        </w:tc>
+        <w:tc>
+          <w:tcPr>
+            <w:tcW w:w="2503" w:type="dxa"/>
+            <w:gridSpan w:val="5"/>
+            <w:vMerge/>
+            <w:vAlign w:val="center"/>
+          </w:tcPr>
+          <w:p>
+            <w:pPr>
+              <w:rPr>
+                <w:b/>
+                <w:sz w:val="20"/>
+                <w:szCs w:val="20"/>
+              </w:rPr>
+            </w:pPr>
+          </w:p>
+        </w:tc>
+        <w:tc>
+          <w:tcPr>
+            <w:tcW w:w="2991" w:type="dxa"/>
+            <w:vMerge/>
+            <w:vAlign w:val="center"/>
+          </w:tcPr>
+          <w:p>
+            <w:pPr>
+              <w:ind w:left="-2"/>
+              <w:jc w:val="center"/>
+              <w:rPr>
+                <w:b/>
+                <w:sz w:val="20"/>
+                <w:szCs w:val="20"/>
+              </w:rPr>
+            </w:pPr>
+          </w:p>
+        </w:tc>
+      </w:tr>
+      <w:tr>
+        <w:tblPrEx>
+          <w:tblLook w:val="0000" w:firstRow="0" w:lastRow="0" w:firstColumn="0" w:lastColumn="0" w:noHBand="0" w:noVBand="0"/>
+        </w:tblPrEx>
+        <w:trPr>
+          <w:trHeight w:val="173"/>
+        </w:trPr>
+        <w:tc>
+          <w:tcPr>
+            <w:tcW w:w="1497" w:type="dxa"/>
+            <w:gridSpan w:val="3"/>
+          </w:tcPr>
+          <w:p>
+            <w:pPr>
+              <w:jc w:val="center"/>
+              <w:rPr>
+                <w:b/>
+                <w:sz w:val="20"/>
+                <w:szCs w:val="20"/>
+              </w:rPr>
+            </w:pPr>
+            <w:r>
+              <w:rPr>
+                <w:b/>
+                <w:sz w:val="20"/>
+                <w:szCs w:val="20"/>
+              </w:rPr>
+              <w:t>1</w:t>
+            </w:r>
+          </w:p>
+        </w:tc>
+        <w:tc>
+          <w:tcPr>
+            <w:tcW w:w="1682" w:type="dxa"/>
+            <w:gridSpan w:val="2"/>
+          </w:tcPr>
+          <w:p>
+            <w:pPr>
+              <w:ind w:left="-47" w:right="-46"/>
+              <w:jc w:val="center"/>
+              <w:rPr>
+                <w:b/>
+                <w:sz w:val="20"/>
+                <w:szCs w:val="20"/>
+              </w:rPr>
+            </w:pPr>
+            <w:r>
+              <w:rPr>
+                <w:b/>
+                <w:sz w:val="20"/>
+                <w:szCs w:val="20"/>
+              </w:rPr>
+              <w:t>2</w:t>
+            </w:r>
+          </w:p>
+        </w:tc>
+        <w:tc>
+          <w:tcPr>
+            <w:tcW w:w="1533" w:type="dxa"/>
+            <w:gridSpan w:val="4"/>
+          </w:tcPr>
+          <w:p>
+            <w:pPr>
+              <w:ind w:left="-28"/>
+              <w:jc w:val="center"/>
+              <w:rPr>
+                <w:b/>
+                <w:sz w:val="20"/>
+                <w:szCs w:val="20"/>
+              </w:rPr>
+            </w:pPr>
+            <w:r>
+              <w:rPr>
+                <w:b/>
+                <w:sz w:val="20"/>
+                <w:szCs w:val="20"/>
+              </w:rPr>
+              <w:t>3</w:t>
+            </w:r>
+          </w:p>
+        </w:tc>
+        <w:tc>
+          <w:tcPr>
+            <w:tcW w:w="2503" w:type="dxa"/>
+            <w:gridSpan w:val="5"/>
+          </w:tcPr>
+          <w:p>
+            <w:pPr>
+              <w:jc w:val="center"/>
+              <w:rPr>
+                <w:b/>
+                <w:sz w:val="20"/>
+                <w:szCs w:val="20"/>
+              </w:rPr>
+            </w:pPr>
+            <w:r>
+              <w:rPr>
+                <w:b/>
+                <w:sz w:val="20"/>
+                <w:szCs w:val="20"/>
+              </w:rPr>
+              <w:t>4</w:t>
+            </w:r>
+          </w:p>
+        </w:tc>
+        <w:tc>
+          <w:tcPr>
+            <w:tcW w:w="2991" w:type="dxa"/>
+          </w:tcPr>
+          <w:p>
+            <w:pPr>
+              <w:ind w:left="-2"/>
+              <w:jc w:val="center"/>
+              <w:rPr>
+                <w:b/>
+                <w:sz w:val="20"/>
+                <w:szCs w:val="20"/>
+              </w:rPr>
+            </w:pPr>
+            <w:r>
+              <w:rPr>
+                <w:b/>
+                <w:sz w:val="20"/>
+                <w:szCs w:val="20"/>
+              </w:rPr>
+              <w:t>5</w:t>
+            </w:r>
+          </w:p>
+        </w:tc>
+      </w:tr>
+      <w:tr>
+        <w:tblPrEx>
+          <w:tblLook w:val="0000" w:firstRow="0" w:lastRow="0" w:firstColumn="0" w:lastColumn="0" w:noHBand="0" w:noVBand="0"/>
+        </w:tblPrEx>
+        <w:trPr>
+          <w:trHeight w:val="189"/>
+        </w:trPr>
+        <w:tc>
+          <w:tcPr>
+            <w:tcW w:w="1497" w:type="dxa"/>
+            <w:gridSpan w:val="3"/>
+          </w:tcPr>
+          <w:p>
+            <w:pPr>
+              <w:rPr>
+                <w:sz w:val="20"/>
+                <w:szCs w:val="20"/>
+                <w:lang w:val="en-US"/>
+              </w:rPr>
+            </w:pPr>
+            <w:r>
+              <w:rPr>
+                <w:sz w:val="20"/>
+                <w:szCs w:val="20"/>
+                <w:lang w:val="en-US"/>
+              </w:rPr>
+              <w:t>-</w:t>
+            </w:r>
+          </w:p>
+        </w:tc>
+        <w:tc>
+          <w:tcPr>
+            <w:tcW w:w="1682" w:type="dxa"/>
+            <w:gridSpan w:val="2"/>
+          </w:tcPr>
+          <w:p>
+            <w:pPr>
+              <w:jc w:val="center"/>
+              <w:rPr>
+                <w:sz w:val="20"/>
+                <w:szCs w:val="20"/>
+                <w:lang w:val="en-US"/>
+              </w:rPr>
+            </w:pPr>
+            <w:r>
+              <w:rPr>
+                <w:sz w:val="20"/>
+                <w:szCs w:val="20"/>
+                <w:lang w:val="en-US"/>
+              </w:rPr>
+              <w:t>-</w:t>
+            </w:r>
+          </w:p>
+        </w:tc>
+        <w:tc>
+          <w:tcPr>
+            <w:tcW w:w="1533" w:type="dxa"/>
+            <w:gridSpan w:val="4"/>
+          </w:tcPr>
+          <w:p>
+            <w:pPr>
+              <w:jc w:val="center"/>
+              <w:rPr>
+                <w:sz w:val="20"/>
+                <w:szCs w:val="20"/>
+                <w:lang w:val="en-US"/>
+              </w:rPr>
+            </w:pPr>
+            <w:r>
+              <w:rPr>
+                <w:sz w:val="20"/>
+                <w:szCs w:val="20"/>
+                <w:lang w:val="en-US"/>
+              </w:rPr>
+              <w:t>-</w:t>
+            </w:r>
+          </w:p>
+        </w:tc>
+        <w:tc>
+          <w:tcPr>
+            <w:tcW w:w="2503" w:type="dxa"/>
+            <w:gridSpan w:val="5"/>
+          </w:tcPr>
+          <w:p>
+            <w:pPr>
+              <w:jc w:val="center"/>
+              <w:rPr>
+                <w:sz w:val="20"/>
+                <w:szCs w:val="20"/>
+                <w:lang w:val="en-US"/>
+              </w:rPr>
+            </w:pPr>
+            <w:r>
+              <w:rPr>
+                <w:sz w:val="20"/>
+                <w:szCs w:val="20"/>
+                <w:lang w:val="en-US"/>
+              </w:rPr>
+              <w:t>-</w:t>
+            </w:r>
+          </w:p>
+        </w:tc>
+        <w:tc>
+          <w:tcPr>
+            <w:tcW w:w="2991" w:type="dxa"/>
+          </w:tcPr>
+          <w:p>
+            <w:pPr>
+              <w:jc w:val="center"/>
+              <w:rPr>
+                <w:sz w:val="20"/>
+                <w:szCs w:val="20"/>
+                <w:lang w:val="en-US"/>
+              </w:rPr>
+            </w:pPr>
+            <w:r>
+              <w:rPr>
+                <w:sz w:val="20"/>
+                <w:szCs w:val="20"/>
+              </w:rPr>
+              <w:t>–</w:t>
+            </w:r>
+          </w:p>
+        </w:tc>
+      </w:tr>
+      <w:tr>
+        <w:tblPrEx>
+          <w:tblLook w:val="0000" w:firstRow="0" w:lastRow="0" w:firstColumn="0" w:lastColumn="0" w:noHBand="0" w:noVBand="0"/>
+        </w:tblPrEx>
+        <w:trPr>
+          <w:trHeight w:val="189"/>
+        </w:trPr>
+        <w:tc>
+          <w:tcPr>
+            <w:tcW w:w="10206" w:type="dxa"/>
+            <w:gridSpan w:val="15"/>
+          </w:tcPr>
+          <w:p>
+            <w:pPr>
+              <w:rPr>
+                <w:bCs/>
+                <w:sz w:val="22"/>
+                <w:szCs w:val="22"/>
+                <w:lang w:val="en-US"/>
+              </w:rPr>
+            </w:pPr>
+            <w:r>
+              <w:rPr>
+                <w:bCs/>
+                <w:sz w:val="22"/>
+                <w:szCs w:val="22"/>
+                <w:lang w:val="en-US"/>
+              </w:rPr>
+              <w:t>{%</w:t>
+            </w:r>
+            <w:proofErr w:type="spellStart"/>
+            <w:r>
+              <w:rPr>
+                <w:bCs/>
+                <w:sz w:val="22"/>
+                <w:szCs w:val="22"/>
+                <w:lang w:val="en-US"/>
+              </w:rPr>
+              <w:t>tr</w:t>
+            </w:r>
+            <w:proofErr w:type="spellEnd"/>
+            <w:r>
+              <w:rPr>
+                <w:bCs/>
+                <w:sz w:val="22"/>
+                <w:szCs w:val="22"/>
+                <w:lang w:val="en-US"/>
+              </w:rPr>
+              <w:t xml:space="preserve"> </w:t>
+            </w:r>
+            <w:proofErr w:type="spellStart"/>
+            <w:r>
+              <w:rPr>
+                <w:bCs/>
+                <w:sz w:val="22"/>
+                <w:szCs w:val="22"/>
+                <w:lang w:val="en-US"/>
+              </w:rPr>
+              <w:t>endif</w:t>
             </w:r>
             <w:proofErr w:type="spellEnd"/>
             <w:r>
@@ -1817,117 +2812,140 @@
           <w:tblLook w:val="0000" w:firstRow="0" w:lastRow="0" w:firstColumn="0" w:lastColumn="0" w:noHBand="0" w:noVBand="0"/>
         </w:tblPrEx>
         <w:trPr>
-          <w:trHeight w:val="189"/>
+          <w:trHeight w:val="325"/>
         </w:trPr>
         <w:tc>
           <w:tcPr>
             <w:tcW w:w="10206" w:type="dxa"/>
             <w:gridSpan w:val="15"/>
-            <w:vAlign w:val="center"/>
-          </w:tcPr>
-          <w:p>
-            <w:pPr>
-              <w:rPr>
-                <w:b/>
-                <w:sz w:val="20"/>
-                <w:szCs w:val="20"/>
-              </w:rPr>
-            </w:pPr>
-            <w:r>
-              <w:rPr>
-                <w:b/>
-                <w:sz w:val="20"/>
-                <w:szCs w:val="20"/>
-              </w:rPr>
-              <w:t>Учетный номер части:</w:t>
-            </w:r>
-            <w:r>
-              <w:rPr>
-                <w:b/>
-                <w:sz w:val="20"/>
-                <w:szCs w:val="20"/>
+          </w:tcPr>
+          <w:p>
+            <w:pPr>
+              <w:rPr>
+                <w:b/>
+                <w:sz w:val="20"/>
+                <w:szCs w:val="20"/>
+              </w:rPr>
+            </w:pPr>
+            <w:r>
+              <w:rPr>
+                <w:b/>
+                <w:sz w:val="20"/>
+                <w:szCs w:val="20"/>
+                <w:lang w:val="en-US"/>
+              </w:rPr>
+              <w:t>{%</w:t>
+            </w:r>
+            <w:proofErr w:type="spellStart"/>
+            <w:r>
+              <w:rPr>
+                <w:b/>
+                <w:sz w:val="20"/>
+                <w:szCs w:val="20"/>
+                <w:lang w:val="en-US"/>
+              </w:rPr>
+              <w:t>tr</w:t>
+            </w:r>
+            <w:proofErr w:type="spellEnd"/>
+            <w:r>
+              <w:rPr>
+                <w:b/>
+                <w:sz w:val="20"/>
+                <w:szCs w:val="20"/>
+                <w:lang w:val="en-US"/>
+              </w:rPr>
+              <w:t xml:space="preserve"> if </w:t>
+            </w:r>
+            <w:bookmarkStart w:id="8" w:name="OLE_LINK7"/>
+            <w:bookmarkStart w:id="9" w:name="OLE_LINK9"/>
+            <w:r>
+              <w:rPr>
+                <w:b/>
+              </w:rPr>
+              <w:t>EX_SUBPARCELS</w:t>
+            </w:r>
+            <w:r>
+              <w:rPr>
+                <w:b/>
+                <w:lang w:val="en-US"/>
               </w:rPr>
               <w:t xml:space="preserve"> </w:t>
             </w:r>
-            <w:proofErr w:type="gramStart"/>
-            <w:r>
-              <w:rPr>
-                <w:sz w:val="20"/>
-                <w:szCs w:val="20"/>
-                <w:u w:val="single"/>
-              </w:rPr>
-              <w:t xml:space="preserve">{{ </w:t>
+            <w:bookmarkEnd w:id="8"/>
+            <w:bookmarkEnd w:id="9"/>
+            <w:r>
+              <w:rPr>
+                <w:b/>
+                <w:lang w:val="en-US"/>
+              </w:rPr>
+              <w:t>%}</w:t>
+            </w:r>
+          </w:p>
+        </w:tc>
+      </w:tr>
+      <w:tr>
+        <w:tblPrEx>
+          <w:tblLook w:val="0000" w:firstRow="0" w:lastRow="0" w:firstColumn="0" w:lastColumn="0" w:noHBand="0" w:noVBand="0"/>
+        </w:tblPrEx>
+        <w:trPr>
+          <w:trHeight w:val="325"/>
+        </w:trPr>
+        <w:tc>
+          <w:tcPr>
+            <w:tcW w:w="10206" w:type="dxa"/>
+            <w:gridSpan w:val="15"/>
+          </w:tcPr>
+          <w:p>
+            <w:pPr>
+              <w:rPr>
+                <w:b/>
+                <w:sz w:val="20"/>
+                <w:szCs w:val="20"/>
+                <w:lang w:val="en-US"/>
+              </w:rPr>
+            </w:pPr>
+            <w:r>
+              <w:rPr>
+                <w:b/>
+                <w:sz w:val="20"/>
+                <w:szCs w:val="20"/>
+                <w:lang w:val="en-US"/>
+              </w:rPr>
+              <w:t>{%</w:t>
             </w:r>
             <w:proofErr w:type="spellStart"/>
             <w:r>
               <w:rPr>
-                <w:sz w:val="20"/>
-                <w:szCs w:val="20"/>
-                <w:u w:val="single"/>
-                <w:lang w:val="en-US"/>
-              </w:rPr>
-              <w:t>subparcel</w:t>
+                <w:b/>
+                <w:sz w:val="20"/>
+                <w:szCs w:val="20"/>
+                <w:lang w:val="en-US"/>
+              </w:rPr>
+              <w:t>tr</w:t>
             </w:r>
             <w:proofErr w:type="spellEnd"/>
             <w:r>
               <w:rPr>
-                <w:sz w:val="20"/>
-                <w:szCs w:val="20"/>
-                <w:u w:val="single"/>
-              </w:rPr>
-              <w:t>.</w:t>
-            </w:r>
-            <w:r>
-              <w:rPr>
-                <w:sz w:val="20"/>
-                <w:szCs w:val="20"/>
-                <w:u w:val="single"/>
-                <w:lang w:val="en-US"/>
-              </w:rPr>
-              <w:t>sub</w:t>
-            </w:r>
-            <w:proofErr w:type="gramEnd"/>
-            <w:r>
-              <w:rPr>
-                <w:sz w:val="20"/>
-                <w:szCs w:val="20"/>
-                <w:u w:val="single"/>
-              </w:rPr>
-              <w:t>_</w:t>
-            </w:r>
-            <w:r>
-              <w:rPr>
-                <w:sz w:val="20"/>
-                <w:szCs w:val="20"/>
-                <w:u w:val="single"/>
-                <w:lang w:val="en-US"/>
-              </w:rPr>
-              <w:t>parcel</w:t>
-            </w:r>
-            <w:r>
-              <w:rPr>
-                <w:sz w:val="20"/>
-                <w:szCs w:val="20"/>
-                <w:u w:val="single"/>
-              </w:rPr>
-              <w:t>_</w:t>
-            </w:r>
-            <w:r>
-              <w:rPr>
-                <w:sz w:val="20"/>
-                <w:szCs w:val="20"/>
-                <w:u w:val="single"/>
-                <w:lang w:val="en-US"/>
-              </w:rPr>
-              <w:t>definition</w:t>
-            </w:r>
-            <w:r>
-              <w:rPr>
-                <w:sz w:val="20"/>
-                <w:szCs w:val="20"/>
-                <w:u w:val="single"/>
-              </w:rPr>
-              <w:t xml:space="preserve"> }}</w:t>
+                <w:b/>
+                <w:sz w:val="20"/>
+                <w:szCs w:val="20"/>
+                <w:lang w:val="en-US"/>
+              </w:rPr>
+              <w:t xml:space="preserve">  for el in </w:t>
+            </w:r>
+            <w:r>
+              <w:rPr>
+                <w:b/>
+                <w:lang w:val="en-US"/>
+              </w:rPr>
+              <w:t>EX_SUBPARCELS</w:t>
+            </w:r>
+            <w:r>
+              <w:rPr>
+                <w:b/>
+                <w:lang w:val="en-US"/>
+              </w:rPr>
+              <w:t xml:space="preserve"> %}</w:t>
             </w:r>
           </w:p>
         </w:tc>
@@ -1951,31 +2969,115 @@
                 <w:b/>
                 <w:sz w:val="20"/>
                 <w:szCs w:val="20"/>
-              </w:rPr>
-            </w:pPr>
-            <w:r>
-              <w:rPr>
-                <w:b/>
-                <w:sz w:val="20"/>
-                <w:szCs w:val="20"/>
-              </w:rPr>
-              <w:t>Зона №</w:t>
-            </w:r>
-            <w:r>
-              <w:rPr>
-                <w:b/>
-                <w:sz w:val="20"/>
-                <w:szCs w:val="20"/>
+                <w:lang w:val="en-US"/>
+              </w:rPr>
+            </w:pPr>
+            <w:r>
+              <w:rPr>
+                <w:b/>
+                <w:sz w:val="20"/>
+                <w:szCs w:val="20"/>
+              </w:rPr>
+              <w:t>Учетный</w:t>
+            </w:r>
+            <w:r>
+              <w:rPr>
+                <w:b/>
+                <w:sz w:val="20"/>
+                <w:szCs w:val="20"/>
+                <w:lang w:val="en-US"/>
               </w:rPr>
               <w:t xml:space="preserve"> </w:t>
             </w:r>
             <w:r>
               <w:rPr>
+                <w:b/>
+                <w:sz w:val="20"/>
+                <w:szCs w:val="20"/>
+              </w:rPr>
+              <w:t>номер</w:t>
+            </w:r>
+            <w:r>
+              <w:rPr>
+                <w:b/>
+                <w:sz w:val="20"/>
+                <w:szCs w:val="20"/>
+                <w:lang w:val="en-US"/>
+              </w:rPr>
+              <w:t xml:space="preserve"> </w:t>
+            </w:r>
+            <w:r>
+              <w:rPr>
+                <w:b/>
+                <w:sz w:val="20"/>
+                <w:szCs w:val="20"/>
+              </w:rPr>
+              <w:t>части</w:t>
+            </w:r>
+            <w:r>
+              <w:rPr>
+                <w:b/>
+                <w:sz w:val="20"/>
+                <w:szCs w:val="20"/>
+                <w:lang w:val="en-US"/>
+              </w:rPr>
+              <w:t xml:space="preserve">: </w:t>
+            </w:r>
+            <w:proofErr w:type="gramStart"/>
+            <w:r>
+              <w:rPr>
                 <w:sz w:val="20"/>
                 <w:szCs w:val="20"/>
                 <w:u w:val="single"/>
-              </w:rPr>
-              <w:t>–</w:t>
+                <w:lang w:val="en-US"/>
+              </w:rPr>
+              <w:t xml:space="preserve">{{ </w:t>
+            </w:r>
+            <w:proofErr w:type="spellStart"/>
+            <w:r>
+              <w:rPr>
+                <w:sz w:val="20"/>
+                <w:szCs w:val="20"/>
+                <w:u w:val="single"/>
+                <w:lang w:val="en-US"/>
+              </w:rPr>
+              <w:t>el</w:t>
+            </w:r>
+            <w:r>
+              <w:rPr>
+                <w:sz w:val="20"/>
+                <w:szCs w:val="20"/>
+                <w:u w:val="single"/>
+                <w:lang w:val="en-US"/>
+              </w:rPr>
+              <w:t>.</w:t>
+            </w:r>
+            <w:r>
+              <w:rPr>
+                <w:u w:val="single"/>
+                <w:lang w:val="en-US"/>
+              </w:rPr>
+              <w:t>definition</w:t>
+            </w:r>
+            <w:proofErr w:type="spellEnd"/>
+            <w:proofErr w:type="gramEnd"/>
+            <w:r>
+              <w:rPr>
+                <w:sz w:val="20"/>
+                <w:szCs w:val="20"/>
+                <w:u w:val="single"/>
+                <w:lang w:val="en-US"/>
+              </w:rPr>
+              <w:t xml:space="preserve"> </w:t>
+            </w:r>
+            <w:r>
+              <w:rPr>
+                <w:sz w:val="20"/>
+                <w:szCs w:val="20"/>
+                <w:u w:val="single"/>
+                <w:lang w:val="en-US"/>
+              </w:rPr>
+              <w:t>}}</w:t>
             </w:r>
           </w:p>
         </w:tc>
@@ -1989,131 +3091,41 @@
         </w:trPr>
         <w:tc>
           <w:tcPr>
-            <w:tcW w:w="1497" w:type="dxa"/>
-            <w:gridSpan w:val="3"/>
-            <w:vMerge w:val="restart"/>
-          </w:tcPr>
-          <w:p>
-            <w:pPr>
-              <w:jc w:val="center"/>
-              <w:rPr>
-                <w:sz w:val="20"/>
-                <w:szCs w:val="20"/>
-              </w:rPr>
-            </w:pPr>
-            <w:r>
-              <w:rPr>
-                <w:b/>
-                <w:sz w:val="20"/>
-                <w:szCs w:val="20"/>
-              </w:rPr>
-              <w:t>Обозначение характерных точек границ</w:t>
-            </w:r>
-          </w:p>
-        </w:tc>
-        <w:tc>
-          <w:tcPr>
-            <w:tcW w:w="3215" w:type="dxa"/>
-            <w:gridSpan w:val="6"/>
-          </w:tcPr>
-          <w:p>
-            <w:pPr>
-              <w:jc w:val="center"/>
-              <w:rPr>
-                <w:sz w:val="20"/>
-                <w:szCs w:val="20"/>
-              </w:rPr>
-            </w:pPr>
-            <w:r>
-              <w:rPr>
-                <w:b/>
-                <w:sz w:val="20"/>
-                <w:szCs w:val="20"/>
-              </w:rPr>
-              <w:t>Координаты, м</w:t>
-            </w:r>
-          </w:p>
-        </w:tc>
-        <w:tc>
-          <w:tcPr>
-            <w:tcW w:w="2503" w:type="dxa"/>
-            <w:gridSpan w:val="5"/>
-            <w:vMerge w:val="restart"/>
-          </w:tcPr>
-          <w:p>
-            <w:pPr>
-              <w:jc w:val="center"/>
-              <w:rPr>
-                <w:sz w:val="20"/>
-                <w:szCs w:val="20"/>
-              </w:rPr>
-            </w:pPr>
-            <w:r>
-              <w:rPr>
-                <w:b/>
-                <w:sz w:val="20"/>
-                <w:szCs w:val="20"/>
-              </w:rPr>
-              <w:t xml:space="preserve">Средняя </w:t>
-            </w:r>
-            <w:proofErr w:type="spellStart"/>
-            <w:r>
-              <w:rPr>
-                <w:b/>
-                <w:sz w:val="20"/>
-                <w:szCs w:val="20"/>
-              </w:rPr>
-              <w:t>квадратическая</w:t>
-            </w:r>
-            <w:proofErr w:type="spellEnd"/>
-            <w:r>
-              <w:rPr>
-                <w:b/>
-                <w:sz w:val="20"/>
-                <w:szCs w:val="20"/>
-              </w:rPr>
-              <w:t xml:space="preserve"> погрешность положения характерной точки (М</w:t>
-            </w:r>
-            <w:r>
-              <w:rPr>
-                <w:b/>
-                <w:sz w:val="20"/>
-                <w:szCs w:val="20"/>
-                <w:vertAlign w:val="subscript"/>
-                <w:lang w:val="en-US"/>
-              </w:rPr>
-              <w:t>t</w:t>
-            </w:r>
-            <w:r>
-              <w:rPr>
-                <w:b/>
-                <w:sz w:val="20"/>
-                <w:szCs w:val="20"/>
-              </w:rPr>
-              <w:t>), м</w:t>
-            </w:r>
-          </w:p>
-        </w:tc>
-        <w:tc>
-          <w:tcPr>
-            <w:tcW w:w="2991" w:type="dxa"/>
-            <w:vMerge w:val="restart"/>
-          </w:tcPr>
-          <w:p>
-            <w:pPr>
-              <w:jc w:val="center"/>
-              <w:rPr>
-                <w:sz w:val="20"/>
-                <w:szCs w:val="20"/>
-              </w:rPr>
-            </w:pPr>
-            <w:r>
-              <w:rPr>
-                <w:b/>
-                <w:sz w:val="20"/>
-                <w:szCs w:val="20"/>
-              </w:rPr>
-              <w:t>Описание закрепления точки</w:t>
+            <w:tcW w:w="10206" w:type="dxa"/>
+            <w:gridSpan w:val="15"/>
+            <w:vAlign w:val="center"/>
+          </w:tcPr>
+          <w:p>
+            <w:pPr>
+              <w:rPr>
+                <w:b/>
+                <w:sz w:val="20"/>
+                <w:szCs w:val="20"/>
+              </w:rPr>
+            </w:pPr>
+            <w:r>
+              <w:rPr>
+                <w:b/>
+                <w:sz w:val="20"/>
+                <w:szCs w:val="20"/>
+              </w:rPr>
+              <w:t>Зона №</w:t>
+            </w:r>
+            <w:r>
+              <w:rPr>
+                <w:b/>
+                <w:sz w:val="20"/>
+                <w:szCs w:val="20"/>
+              </w:rPr>
+              <w:t xml:space="preserve"> </w:t>
+            </w:r>
+            <w:r>
+              <w:rPr>
+                <w:sz w:val="20"/>
+                <w:szCs w:val="20"/>
+                <w:u w:val="single"/>
+              </w:rPr>
+              <w:t>–</w:t>
             </w:r>
           </w:p>
         </w:tc>
@@ -2129,77 +3141,46 @@
           <w:tcPr>
             <w:tcW w:w="1497" w:type="dxa"/>
             <w:gridSpan w:val="3"/>
-            <w:vMerge/>
-          </w:tcPr>
-          <w:p>
-            <w:pPr>
-              <w:jc w:val="center"/>
-              <w:rPr>
-                <w:sz w:val="20"/>
-                <w:szCs w:val="20"/>
-              </w:rPr>
-            </w:pPr>
-          </w:p>
-        </w:tc>
-        <w:tc>
-          <w:tcPr>
-            <w:tcW w:w="1682" w:type="dxa"/>
-            <w:gridSpan w:val="2"/>
-          </w:tcPr>
-          <w:p>
-            <w:pPr>
-              <w:jc w:val="center"/>
-              <w:rPr>
-                <w:sz w:val="20"/>
-                <w:szCs w:val="20"/>
-              </w:rPr>
-            </w:pPr>
-            <w:r>
-              <w:rPr>
-                <w:b/>
-                <w:sz w:val="20"/>
-                <w:szCs w:val="20"/>
-              </w:rPr>
-              <w:t>Существующие к</w:t>
-            </w:r>
-            <w:r>
-              <w:rPr>
-                <w:b/>
-                <w:sz w:val="20"/>
-                <w:szCs w:val="20"/>
-              </w:rPr>
-              <w:t>оординаты, м</w:t>
-            </w:r>
-          </w:p>
-        </w:tc>
-        <w:tc>
-          <w:tcPr>
-            <w:tcW w:w="1533" w:type="dxa"/>
-            <w:gridSpan w:val="4"/>
-          </w:tcPr>
-          <w:p>
-            <w:pPr>
-              <w:jc w:val="center"/>
-              <w:rPr>
-                <w:sz w:val="20"/>
-                <w:szCs w:val="20"/>
-              </w:rPr>
-            </w:pPr>
-            <w:r>
-              <w:rPr>
-                <w:b/>
-                <w:sz w:val="20"/>
-                <w:szCs w:val="20"/>
-              </w:rPr>
-              <w:t>Уточненные к</w:t>
-            </w:r>
-            <w:r>
-              <w:rPr>
-                <w:b/>
-                <w:sz w:val="20"/>
-                <w:szCs w:val="20"/>
-              </w:rPr>
-              <w:t>оординаты, м</w:t>
+            <w:vMerge w:val="restart"/>
+          </w:tcPr>
+          <w:p>
+            <w:pPr>
+              <w:jc w:val="center"/>
+              <w:rPr>
+                <w:sz w:val="20"/>
+                <w:szCs w:val="20"/>
+              </w:rPr>
+            </w:pPr>
+            <w:r>
+              <w:rPr>
+                <w:b/>
+                <w:sz w:val="20"/>
+                <w:szCs w:val="20"/>
+              </w:rPr>
+              <w:t>Обозначение характерных точек границ</w:t>
+            </w:r>
+          </w:p>
+        </w:tc>
+        <w:tc>
+          <w:tcPr>
+            <w:tcW w:w="3215" w:type="dxa"/>
+            <w:gridSpan w:val="6"/>
+          </w:tcPr>
+          <w:p>
+            <w:pPr>
+              <w:jc w:val="center"/>
+              <w:rPr>
+                <w:sz w:val="20"/>
+                <w:szCs w:val="20"/>
+              </w:rPr>
+            </w:pPr>
+            <w:r>
+              <w:rPr>
+                <w:b/>
+                <w:sz w:val="20"/>
+                <w:szCs w:val="20"/>
+              </w:rPr>
+              <w:t>Координаты, м</w:t>
             </w:r>
           </w:p>
         </w:tc>
@@ -2207,31 +3188,83 @@
           <w:tcPr>
             <w:tcW w:w="2503" w:type="dxa"/>
             <w:gridSpan w:val="5"/>
-            <w:vMerge/>
-          </w:tcPr>
-          <w:p>
-            <w:pPr>
-              <w:jc w:val="center"/>
-              <w:rPr>
-                <w:sz w:val="20"/>
-                <w:szCs w:val="20"/>
-              </w:rPr>
-            </w:pPr>
+            <w:vMerge w:val="restart"/>
+          </w:tcPr>
+          <w:p>
+            <w:pPr>
+              <w:jc w:val="center"/>
+              <w:rPr>
+                <w:sz w:val="20"/>
+                <w:szCs w:val="20"/>
+              </w:rPr>
+            </w:pPr>
+            <w:r>
+              <w:rPr>
+                <w:b/>
+                <w:sz w:val="20"/>
+                <w:szCs w:val="20"/>
+              </w:rPr>
+              <w:t xml:space="preserve">Средняя </w:t>
+            </w:r>
+            <w:proofErr w:type="spellStart"/>
+            <w:r>
+              <w:rPr>
+                <w:b/>
+                <w:sz w:val="20"/>
+                <w:szCs w:val="20"/>
+              </w:rPr>
+              <w:t>квадратическая</w:t>
+            </w:r>
+            <w:proofErr w:type="spellEnd"/>
+            <w:r>
+              <w:rPr>
+                <w:b/>
+                <w:sz w:val="20"/>
+                <w:szCs w:val="20"/>
+              </w:rPr>
+              <w:t xml:space="preserve"> погрешность положения характерной точки (М</w:t>
+            </w:r>
+            <w:r>
+              <w:rPr>
+                <w:b/>
+                <w:sz w:val="20"/>
+                <w:szCs w:val="20"/>
+                <w:vertAlign w:val="subscript"/>
+                <w:lang w:val="en-US"/>
+              </w:rPr>
+              <w:t>t</w:t>
+            </w:r>
+            <w:r>
+              <w:rPr>
+                <w:b/>
+                <w:sz w:val="20"/>
+                <w:szCs w:val="20"/>
+              </w:rPr>
+              <w:t>), м</w:t>
+            </w:r>
           </w:p>
         </w:tc>
         <w:tc>
           <w:tcPr>
             <w:tcW w:w="2991" w:type="dxa"/>
-            <w:vMerge/>
-          </w:tcPr>
-          <w:p>
-            <w:pPr>
-              <w:jc w:val="center"/>
-              <w:rPr>
-                <w:sz w:val="20"/>
-                <w:szCs w:val="20"/>
-              </w:rPr>
-            </w:pPr>
+            <w:vMerge w:val="restart"/>
+          </w:tcPr>
+          <w:p>
+            <w:pPr>
+              <w:jc w:val="center"/>
+              <w:rPr>
+                <w:sz w:val="20"/>
+                <w:szCs w:val="20"/>
+              </w:rPr>
+            </w:pPr>
+            <w:r>
+              <w:rPr>
+                <w:b/>
+                <w:sz w:val="20"/>
+                <w:szCs w:val="20"/>
+              </w:rPr>
+              <w:t>Описание закрепления точки</w:t>
+            </w:r>
           </w:p>
         </w:tc>
       </w:tr>
@@ -2260,94 +3293,63 @@
         </w:tc>
         <w:tc>
           <w:tcPr>
-            <w:tcW w:w="841" w:type="dxa"/>
-          </w:tcPr>
-          <w:p>
-            <w:pPr>
-              <w:jc w:val="center"/>
-              <w:rPr>
-                <w:sz w:val="20"/>
-                <w:szCs w:val="20"/>
-              </w:rPr>
-            </w:pPr>
-            <w:r>
-              <w:rPr>
-                <w:b/>
-                <w:sz w:val="20"/>
-                <w:szCs w:val="20"/>
-                <w:lang w:val="en-US"/>
-              </w:rPr>
-              <w:t>X</w:t>
-            </w:r>
-          </w:p>
-        </w:tc>
-        <w:tc>
-          <w:tcPr>
-            <w:tcW w:w="841" w:type="dxa"/>
-          </w:tcPr>
-          <w:p>
-            <w:pPr>
-              <w:jc w:val="center"/>
-              <w:rPr>
-                <w:sz w:val="20"/>
-                <w:szCs w:val="20"/>
-              </w:rPr>
-            </w:pPr>
-            <w:r>
-              <w:rPr>
-                <w:b/>
-                <w:sz w:val="20"/>
-                <w:szCs w:val="20"/>
-                <w:lang w:val="en-US"/>
-              </w:rPr>
-              <w:t>Y</w:t>
-            </w:r>
-          </w:p>
-        </w:tc>
-        <w:tc>
-          <w:tcPr>
-            <w:tcW w:w="766" w:type="dxa"/>
-            <w:gridSpan w:val="3"/>
-          </w:tcPr>
-          <w:p>
-            <w:pPr>
-              <w:jc w:val="center"/>
-              <w:rPr>
-                <w:sz w:val="20"/>
-                <w:szCs w:val="20"/>
-              </w:rPr>
-            </w:pPr>
-            <w:r>
-              <w:rPr>
-                <w:b/>
-                <w:sz w:val="20"/>
-                <w:szCs w:val="20"/>
-                <w:lang w:val="en-US"/>
-              </w:rPr>
-              <w:t>X</w:t>
-            </w:r>
-          </w:p>
-        </w:tc>
-        <w:tc>
-          <w:tcPr>
-            <w:tcW w:w="767" w:type="dxa"/>
-          </w:tcPr>
-          <w:p>
-            <w:pPr>
-              <w:jc w:val="center"/>
-              <w:rPr>
-                <w:sz w:val="20"/>
-                <w:szCs w:val="20"/>
-              </w:rPr>
-            </w:pPr>
-            <w:r>
-              <w:rPr>
-                <w:b/>
-                <w:sz w:val="20"/>
-                <w:szCs w:val="20"/>
-                <w:lang w:val="en-US"/>
-              </w:rPr>
-              <w:t>Y</w:t>
+            <w:tcW w:w="1682" w:type="dxa"/>
+            <w:gridSpan w:val="2"/>
+          </w:tcPr>
+          <w:p>
+            <w:pPr>
+              <w:jc w:val="center"/>
+              <w:rPr>
+                <w:sz w:val="20"/>
+                <w:szCs w:val="20"/>
+              </w:rPr>
+            </w:pPr>
+            <w:r>
+              <w:rPr>
+                <w:b/>
+                <w:sz w:val="20"/>
+                <w:szCs w:val="20"/>
+              </w:rPr>
+              <w:t>Существующие к</w:t>
+            </w:r>
+            <w:r>
+              <w:rPr>
+                <w:b/>
+                <w:sz w:val="20"/>
+                <w:szCs w:val="20"/>
+              </w:rPr>
+              <w:t>оординаты, м</w:t>
+            </w:r>
+          </w:p>
+        </w:tc>
+        <w:tc>
+          <w:tcPr>
+            <w:tcW w:w="1533" w:type="dxa"/>
+            <w:gridSpan w:val="4"/>
+          </w:tcPr>
+          <w:p>
+            <w:pPr>
+              <w:jc w:val="center"/>
+              <w:rPr>
+                <w:sz w:val="20"/>
+                <w:szCs w:val="20"/>
+              </w:rPr>
+            </w:pPr>
+            <w:r>
+              <w:rPr>
+                <w:b/>
+                <w:sz w:val="20"/>
+                <w:szCs w:val="20"/>
+              </w:rPr>
+              <w:t>Уточненные к</w:t>
+            </w:r>
+            <w:r>
+              <w:rPr>
+                <w:b/>
+                <w:sz w:val="20"/>
+                <w:szCs w:val="20"/>
+              </w:rPr>
+              <w:t>оординаты, м</w:t>
             </w:r>
           </w:p>
         </w:tc>
@@ -2394,23 +3396,16 @@
           <w:tcPr>
             <w:tcW w:w="1497" w:type="dxa"/>
             <w:gridSpan w:val="3"/>
-          </w:tcPr>
-          <w:p>
-            <w:pPr>
-              <w:jc w:val="center"/>
-              <w:rPr>
-                <w:sz w:val="20"/>
-                <w:szCs w:val="20"/>
-              </w:rPr>
-            </w:pPr>
-            <w:r>
-              <w:rPr>
-                <w:b/>
-                <w:sz w:val="20"/>
-                <w:szCs w:val="20"/>
-              </w:rPr>
-              <w:t>1</w:t>
-            </w:r>
+            <w:vMerge/>
+          </w:tcPr>
+          <w:p>
+            <w:pPr>
+              <w:jc w:val="center"/>
+              <w:rPr>
+                <w:sz w:val="20"/>
+                <w:szCs w:val="20"/>
+              </w:rPr>
+            </w:pPr>
           </w:p>
         </w:tc>
         <w:tc>
@@ -2430,8 +3425,9 @@
                 <w:b/>
                 <w:sz w:val="20"/>
                 <w:szCs w:val="20"/>
-              </w:rPr>
-              <w:t>2</w:t>
+                <w:lang w:val="en-US"/>
+              </w:rPr>
+              <w:t>X</w:t>
             </w:r>
           </w:p>
         </w:tc>
@@ -2452,8 +3448,9 @@
                 <w:b/>
                 <w:sz w:val="20"/>
                 <w:szCs w:val="20"/>
-              </w:rPr>
-              <w:t>3</w:t>
+                <w:lang w:val="en-US"/>
+              </w:rPr>
+              <w:t>Y</w:t>
             </w:r>
           </w:p>
         </w:tc>
@@ -2475,8 +3472,9 @@
                 <w:b/>
                 <w:sz w:val="20"/>
                 <w:szCs w:val="20"/>
-              </w:rPr>
-              <w:t>4</w:t>
+                <w:lang w:val="en-US"/>
+              </w:rPr>
+              <w:t>X</w:t>
             </w:r>
           </w:p>
         </w:tc>
@@ -2497,8 +3495,9 @@
                 <w:b/>
                 <w:sz w:val="20"/>
                 <w:szCs w:val="20"/>
-              </w:rPr>
-              <w:t>5</w:t>
+                <w:lang w:val="en-US"/>
+              </w:rPr>
+              <w:t>Y</w:t>
             </w:r>
           </w:p>
         </w:tc>
@@ -2506,45 +3505,31 @@
           <w:tcPr>
             <w:tcW w:w="2503" w:type="dxa"/>
             <w:gridSpan w:val="5"/>
-          </w:tcPr>
-          <w:p>
-            <w:pPr>
-              <w:jc w:val="center"/>
-              <w:rPr>
-                <w:sz w:val="20"/>
-                <w:szCs w:val="20"/>
-              </w:rPr>
-            </w:pPr>
-            <w:r>
-              <w:rPr>
-                <w:b/>
-                <w:sz w:val="20"/>
-                <w:szCs w:val="20"/>
-              </w:rPr>
-              <w:t>6</w:t>
-            </w:r>
+            <w:vMerge/>
+          </w:tcPr>
+          <w:p>
+            <w:pPr>
+              <w:jc w:val="center"/>
+              <w:rPr>
+                <w:sz w:val="20"/>
+                <w:szCs w:val="20"/>
+              </w:rPr>
+            </w:pPr>
           </w:p>
         </w:tc>
         <w:tc>
           <w:tcPr>
             <w:tcW w:w="2991" w:type="dxa"/>
-          </w:tcPr>
-          <w:p>
-            <w:pPr>
-              <w:jc w:val="center"/>
-              <w:rPr>
-                <w:sz w:val="20"/>
-                <w:szCs w:val="20"/>
-              </w:rPr>
-            </w:pPr>
-            <w:r>
-              <w:rPr>
-                <w:b/>
-                <w:sz w:val="20"/>
-                <w:szCs w:val="20"/>
-              </w:rPr>
-              <w:t>7</w:t>
-            </w:r>
+            <w:vMerge/>
+          </w:tcPr>
+          <w:p>
+            <w:pPr>
+              <w:jc w:val="center"/>
+              <w:rPr>
+                <w:sz w:val="20"/>
+                <w:szCs w:val="20"/>
+              </w:rPr>
+            </w:pPr>
           </w:p>
         </w:tc>
       </w:tr>
@@ -2557,85 +3542,158 @@
         </w:trPr>
         <w:tc>
           <w:tcPr>
-            <w:tcW w:w="10206" w:type="dxa"/>
-            <w:gridSpan w:val="15"/>
-          </w:tcPr>
-          <w:p>
-            <w:pPr>
-              <w:jc w:val="center"/>
-              <w:rPr>
-                <w:b/>
-                <w:sz w:val="20"/>
-                <w:szCs w:val="20"/>
-                <w:lang w:val="en-US"/>
-              </w:rPr>
-            </w:pPr>
-            <w:r>
-              <w:rPr>
-                <w:bCs/>
-                <w:sz w:val="22"/>
-                <w:szCs w:val="22"/>
-                <w:lang w:val="en-US"/>
-              </w:rPr>
-              <w:t>{%</w:t>
-            </w:r>
-            <w:proofErr w:type="spellStart"/>
-            <w:r>
-              <w:rPr>
-                <w:bCs/>
-                <w:sz w:val="22"/>
-                <w:szCs w:val="22"/>
-                <w:lang w:val="en-US"/>
-              </w:rPr>
-              <w:t>tr</w:t>
-            </w:r>
-            <w:proofErr w:type="spellEnd"/>
-            <w:r>
-              <w:rPr>
-                <w:bCs/>
-                <w:sz w:val="22"/>
-                <w:szCs w:val="22"/>
-                <w:lang w:val="en-US"/>
-              </w:rPr>
-              <w:t xml:space="preserve"> for item in </w:t>
-            </w:r>
-            <w:proofErr w:type="spellStart"/>
-            <w:r>
-              <w:rPr>
-                <w:bCs/>
-                <w:sz w:val="22"/>
-                <w:szCs w:val="22"/>
-                <w:lang w:val="en-US"/>
-              </w:rPr>
-              <w:t>subparcel.</w:t>
-            </w:r>
-            <w:r>
-              <w:rPr>
-                <w:bCs/>
-                <w:sz w:val="22"/>
-                <w:szCs w:val="22"/>
-                <w:lang w:val="en-US"/>
-              </w:rPr>
-              <w:t>ENTITY_SPATIAL</w:t>
-            </w:r>
-            <w:r>
-              <w:rPr>
-                <w:bCs/>
-                <w:sz w:val="22"/>
-                <w:szCs w:val="22"/>
-                <w:lang w:val="en-US"/>
-              </w:rPr>
-              <w:t>_EXIST</w:t>
-            </w:r>
-            <w:proofErr w:type="spellEnd"/>
-            <w:r>
-              <w:rPr>
-                <w:bCs/>
-                <w:sz w:val="22"/>
-                <w:szCs w:val="22"/>
-                <w:lang w:val="en-US"/>
-              </w:rPr>
-              <w:t xml:space="preserve"> %}</w:t>
+            <w:tcW w:w="1497" w:type="dxa"/>
+            <w:gridSpan w:val="3"/>
+          </w:tcPr>
+          <w:p>
+            <w:pPr>
+              <w:jc w:val="center"/>
+              <w:rPr>
+                <w:sz w:val="20"/>
+                <w:szCs w:val="20"/>
+              </w:rPr>
+            </w:pPr>
+            <w:r>
+              <w:rPr>
+                <w:b/>
+                <w:sz w:val="20"/>
+                <w:szCs w:val="20"/>
+              </w:rPr>
+              <w:t>1</w:t>
+            </w:r>
+          </w:p>
+        </w:tc>
+        <w:tc>
+          <w:tcPr>
+            <w:tcW w:w="841" w:type="dxa"/>
+          </w:tcPr>
+          <w:p>
+            <w:pPr>
+              <w:jc w:val="center"/>
+              <w:rPr>
+                <w:sz w:val="20"/>
+                <w:szCs w:val="20"/>
+              </w:rPr>
+            </w:pPr>
+            <w:r>
+              <w:rPr>
+                <w:b/>
+                <w:sz w:val="20"/>
+                <w:szCs w:val="20"/>
+              </w:rPr>
+              <w:t>2</w:t>
+            </w:r>
+          </w:p>
+        </w:tc>
+        <w:tc>
+          <w:tcPr>
+            <w:tcW w:w="841" w:type="dxa"/>
+          </w:tcPr>
+          <w:p>
+            <w:pPr>
+              <w:jc w:val="center"/>
+              <w:rPr>
+                <w:sz w:val="20"/>
+                <w:szCs w:val="20"/>
+              </w:rPr>
+            </w:pPr>
+            <w:r>
+              <w:rPr>
+                <w:b/>
+                <w:sz w:val="20"/>
+                <w:szCs w:val="20"/>
+              </w:rPr>
+              <w:t>3</w:t>
+            </w:r>
+          </w:p>
+        </w:tc>
+        <w:tc>
+          <w:tcPr>
+            <w:tcW w:w="766" w:type="dxa"/>
+            <w:gridSpan w:val="3"/>
+          </w:tcPr>
+          <w:p>
+            <w:pPr>
+              <w:jc w:val="center"/>
+              <w:rPr>
+                <w:sz w:val="20"/>
+                <w:szCs w:val="20"/>
+              </w:rPr>
+            </w:pPr>
+            <w:r>
+              <w:rPr>
+                <w:b/>
+                <w:sz w:val="20"/>
+                <w:szCs w:val="20"/>
+              </w:rPr>
+              <w:t>4</w:t>
+            </w:r>
+          </w:p>
+        </w:tc>
+        <w:tc>
+          <w:tcPr>
+            <w:tcW w:w="767" w:type="dxa"/>
+          </w:tcPr>
+          <w:p>
+            <w:pPr>
+              <w:jc w:val="center"/>
+              <w:rPr>
+                <w:sz w:val="20"/>
+                <w:szCs w:val="20"/>
+              </w:rPr>
+            </w:pPr>
+            <w:r>
+              <w:rPr>
+                <w:b/>
+                <w:sz w:val="20"/>
+                <w:szCs w:val="20"/>
+              </w:rPr>
+              <w:t>5</w:t>
+            </w:r>
+          </w:p>
+        </w:tc>
+        <w:tc>
+          <w:tcPr>
+            <w:tcW w:w="2503" w:type="dxa"/>
+            <w:gridSpan w:val="5"/>
+          </w:tcPr>
+          <w:p>
+            <w:pPr>
+              <w:jc w:val="center"/>
+              <w:rPr>
+                <w:sz w:val="20"/>
+                <w:szCs w:val="20"/>
+              </w:rPr>
+            </w:pPr>
+            <w:r>
+              <w:rPr>
+                <w:b/>
+                <w:sz w:val="20"/>
+                <w:szCs w:val="20"/>
+              </w:rPr>
+              <w:t>6</w:t>
+            </w:r>
+          </w:p>
+        </w:tc>
+        <w:tc>
+          <w:tcPr>
+            <w:tcW w:w="2991" w:type="dxa"/>
+          </w:tcPr>
+          <w:p>
+            <w:pPr>
+              <w:jc w:val="center"/>
+              <w:rPr>
+                <w:sz w:val="20"/>
+                <w:szCs w:val="20"/>
+              </w:rPr>
+            </w:pPr>
+            <w:r>
+              <w:rPr>
+                <w:b/>
+                <w:sz w:val="20"/>
+                <w:szCs w:val="20"/>
+              </w:rPr>
+              <w:t>7</w:t>
             </w:r>
           </w:p>
         </w:tc>
@@ -2689,6 +3747,44 @@
                 <w:szCs w:val="22"/>
                 <w:lang w:val="en-US"/>
               </w:rPr>
+              <w:t xml:space="preserve"> for item in </w:t>
+            </w:r>
+            <w:proofErr w:type="spellStart"/>
+            <w:r>
+              <w:rPr>
+                <w:bCs/>
+                <w:sz w:val="22"/>
+                <w:szCs w:val="22"/>
+                <w:lang w:val="en-US"/>
+              </w:rPr>
+              <w:t>el</w:t>
+            </w:r>
+            <w:r>
+              <w:rPr>
+                <w:bCs/>
+                <w:sz w:val="22"/>
+                <w:szCs w:val="22"/>
+                <w:lang w:val="en-US"/>
+              </w:rPr>
+              <w:t>.</w:t>
+            </w:r>
+            <w:r>
+              <w:rPr>
+                <w:bCs/>
+                <w:sz w:val="22"/>
+                <w:szCs w:val="22"/>
+                <w:lang w:val="en-US"/>
+              </w:rPr>
+              <w:t>ENTITY_SPATIAL</w:t>
+            </w:r>
+            <w:proofErr w:type="spellEnd"/>
+            <w:r>
+              <w:rPr>
+                <w:bCs/>
+                <w:sz w:val="22"/>
+                <w:szCs w:val="22"/>
+                <w:lang w:val="en-US"/>
+              </w:rPr>
               <w:t xml:space="preserve"> </w:t>
             </w:r>
             <w:r>
@@ -2698,27 +3794,7 @@
                 <w:szCs w:val="22"/>
                 <w:lang w:val="en-US"/>
               </w:rPr>
-              <w:t xml:space="preserve">if </w:t>
-            </w:r>
-            <w:proofErr w:type="spellStart"/>
-            <w:r>
-              <w:rPr>
-                <w:bCs/>
-                <w:sz w:val="22"/>
-                <w:szCs w:val="22"/>
-                <w:lang w:val="en-US"/>
-              </w:rPr>
-              <w:t>item.contour</w:t>
-            </w:r>
-            <w:proofErr w:type="spellEnd"/>
-            <w:r>
-              <w:rPr>
-                <w:bCs/>
-                <w:sz w:val="22"/>
-                <w:szCs w:val="22"/>
-                <w:lang w:val="en-US"/>
-              </w:rPr>
-              <w:t xml:space="preserve"> %}</w:t>
+              <w:t>%}</w:t>
             </w:r>
           </w:p>
         </w:tc>
@@ -2747,104 +3823,41 @@
             </w:pPr>
             <w:r>
               <w:rPr>
-                <w:sz w:val="20"/>
-                <w:szCs w:val="20"/>
-                <w:u w:val="single"/>
-                <w:lang w:val="en-US"/>
-              </w:rPr>
-              <w:t xml:space="preserve">{{ </w:t>
+                <w:bCs/>
+                <w:sz w:val="22"/>
+                <w:szCs w:val="22"/>
+                <w:lang w:val="en-US"/>
+              </w:rPr>
+              <w:t>{%</w:t>
             </w:r>
             <w:proofErr w:type="spellStart"/>
             <w:r>
               <w:rPr>
-                <w:sz w:val="20"/>
-                <w:szCs w:val="20"/>
-                <w:u w:val="single"/>
-                <w:lang w:val="en-US"/>
-              </w:rPr>
-              <w:t>subparcel</w:t>
-            </w:r>
-            <w:r>
-              <w:rPr>
-                <w:sz w:val="20"/>
-                <w:szCs w:val="20"/>
-                <w:u w:val="single"/>
-                <w:lang w:val="en-US"/>
-              </w:rPr>
-              <w:t>.</w:t>
-            </w:r>
-            <w:r>
-              <w:rPr>
-                <w:sz w:val="20"/>
-                <w:szCs w:val="20"/>
-                <w:u w:val="single"/>
-                <w:lang w:val="en-US"/>
-              </w:rPr>
-              <w:t>sub</w:t>
-            </w:r>
-            <w:r>
-              <w:rPr>
-                <w:sz w:val="20"/>
-                <w:szCs w:val="20"/>
-                <w:u w:val="single"/>
-                <w:lang w:val="en-US"/>
-              </w:rPr>
-              <w:t>_</w:t>
-            </w:r>
-            <w:r>
-              <w:rPr>
-                <w:sz w:val="20"/>
-                <w:szCs w:val="20"/>
-                <w:u w:val="single"/>
-                <w:lang w:val="en-US"/>
-              </w:rPr>
-              <w:t>parcel</w:t>
-            </w:r>
-            <w:r>
-              <w:rPr>
-                <w:sz w:val="20"/>
-                <w:szCs w:val="20"/>
-                <w:u w:val="single"/>
-                <w:lang w:val="en-US"/>
-              </w:rPr>
-              <w:t>_</w:t>
-            </w:r>
-            <w:r>
-              <w:rPr>
-                <w:sz w:val="20"/>
-                <w:szCs w:val="20"/>
-                <w:u w:val="single"/>
-                <w:lang w:val="en-US"/>
-              </w:rPr>
-              <w:t>definition</w:t>
+                <w:bCs/>
+                <w:sz w:val="22"/>
+                <w:szCs w:val="22"/>
+                <w:lang w:val="en-US"/>
+              </w:rPr>
+              <w:t>tr</w:t>
             </w:r>
             <w:proofErr w:type="spellEnd"/>
             <w:r>
               <w:rPr>
-                <w:sz w:val="20"/>
-                <w:szCs w:val="20"/>
-                <w:u w:val="single"/>
-                <w:lang w:val="en-US"/>
-              </w:rPr>
-              <w:t xml:space="preserve"> }}</w:t>
-            </w:r>
-            <w:r>
-              <w:rPr>
-                <w:sz w:val="20"/>
-                <w:szCs w:val="20"/>
-                <w:u w:val="single"/>
-                <w:lang w:val="en-US"/>
-              </w:rPr>
-              <w:t>(</w:t>
-            </w:r>
-            <w:r>
-              <w:rPr>
-                <w:bCs/>
-                <w:sz w:val="22"/>
-                <w:szCs w:val="22"/>
-                <w:lang w:val="en-US"/>
-              </w:rPr>
-              <w:t xml:space="preserve">{{ </w:t>
+                <w:bCs/>
+                <w:sz w:val="22"/>
+                <w:szCs w:val="22"/>
+                <w:lang w:val="en-US"/>
+              </w:rPr>
+              <w:t xml:space="preserve"> </w:t>
+            </w:r>
+            <w:r>
+              <w:rPr>
+                <w:bCs/>
+                <w:sz w:val="22"/>
+                <w:szCs w:val="22"/>
+                <w:lang w:val="en-US"/>
+              </w:rPr>
+              <w:t xml:space="preserve">if </w:t>
             </w:r>
             <w:proofErr w:type="spellStart"/>
             <w:r>
@@ -2864,7 +3877,7 @@
                 <w:szCs w:val="22"/>
                 <w:lang w:val="en-US"/>
               </w:rPr>
-              <w:t xml:space="preserve"> }})</w:t>
+              <w:t xml:space="preserve"> %}</w:t>
             </w:r>
           </w:p>
         </w:tc>
@@ -2893,32 +3906,71 @@
             </w:pPr>
             <w:r>
               <w:rPr>
-                <w:bCs/>
-                <w:sz w:val="22"/>
-                <w:szCs w:val="22"/>
-                <w:lang w:val="en-US"/>
-              </w:rPr>
-              <w:t>{%</w:t>
+                <w:sz w:val="20"/>
+                <w:szCs w:val="20"/>
+                <w:u w:val="single"/>
+                <w:lang w:val="en-US"/>
+              </w:rPr>
+              <w:t xml:space="preserve">{{ </w:t>
+            </w:r>
+            <w:r>
+              <w:rPr>
+                <w:sz w:val="20"/>
+                <w:szCs w:val="20"/>
+                <w:u w:val="single"/>
+                <w:lang w:val="en-US"/>
+              </w:rPr>
+              <w:t>el</w:t>
+            </w:r>
+            <w:r>
+              <w:rPr>
+                <w:sz w:val="20"/>
+                <w:szCs w:val="20"/>
+                <w:u w:val="single"/>
+                <w:lang w:val="en-US"/>
+              </w:rPr>
+              <w:t>.</w:t>
+            </w:r>
+            <w:r>
+              <w:rPr>
+                <w:u w:val="single"/>
+              </w:rPr>
+              <w:t xml:space="preserve"> </w:t>
             </w:r>
             <w:proofErr w:type="spellStart"/>
             <w:r>
               <w:rPr>
-                <w:bCs/>
-                <w:sz w:val="22"/>
-                <w:szCs w:val="22"/>
-                <w:lang w:val="en-US"/>
-              </w:rPr>
-              <w:t>tr</w:t>
+                <w:u w:val="single"/>
+              </w:rPr>
+              <w:t>definition</w:t>
             </w:r>
             <w:proofErr w:type="spellEnd"/>
             <w:r>
               <w:rPr>
-                <w:bCs/>
-                <w:sz w:val="22"/>
-                <w:szCs w:val="22"/>
-                <w:lang w:val="en-US"/>
-              </w:rPr>
-              <w:t xml:space="preserve"> </w:t>
+                <w:sz w:val="20"/>
+                <w:szCs w:val="20"/>
+                <w:u w:val="single"/>
+                <w:lang w:val="en-US"/>
+              </w:rPr>
+              <w:t xml:space="preserve"> }}</w:t>
+            </w:r>
+            <w:r>
+              <w:rPr>
+                <w:sz w:val="20"/>
+                <w:szCs w:val="20"/>
+                <w:u w:val="single"/>
+                <w:lang w:val="en-US"/>
+              </w:rPr>
+              <w:t>(</w:t>
+            </w:r>
+            <w:r>
+              <w:rPr>
+                <w:bCs/>
+                <w:sz w:val="22"/>
+                <w:szCs w:val="22"/>
+                <w:lang w:val="en-US"/>
+              </w:rPr>
+              <w:t xml:space="preserve">{{ </w:t>
             </w:r>
             <w:proofErr w:type="spellStart"/>
             <w:r>
@@ -2928,7 +3980,7 @@
                 <w:szCs w:val="22"/>
                 <w:lang w:val="en-US"/>
               </w:rPr>
-              <w:t>elif</w:t>
+              <w:t>item.contour</w:t>
             </w:r>
             <w:proofErr w:type="spellEnd"/>
             <w:r>
@@ -2938,27 +3990,7 @@
                 <w:szCs w:val="22"/>
                 <w:lang w:val="en-US"/>
               </w:rPr>
-              <w:t xml:space="preserve"> </w:t>
-            </w:r>
-            <w:proofErr w:type="spellStart"/>
-            <w:r>
-              <w:rPr>
-                <w:bCs/>
-                <w:sz w:val="22"/>
-                <w:szCs w:val="22"/>
-                <w:lang w:val="en-US"/>
-              </w:rPr>
-              <w:t>item.empty</w:t>
-            </w:r>
-            <w:proofErr w:type="spellEnd"/>
-            <w:r>
-              <w:rPr>
-                <w:bCs/>
-                <w:sz w:val="22"/>
-                <w:szCs w:val="22"/>
-                <w:lang w:val="en-US"/>
-              </w:rPr>
-              <w:t xml:space="preserve"> %}</w:t>
+              <w:t xml:space="preserve"> }})</w:t>
             </w:r>
           </w:p>
         </w:tc>
@@ -2985,6 +4017,75 @@
                 <w:lang w:val="en-US"/>
               </w:rPr>
             </w:pPr>
+            <w:r>
+              <w:rPr>
+                <w:bCs/>
+                <w:sz w:val="22"/>
+                <w:szCs w:val="22"/>
+                <w:lang w:val="en-US"/>
+              </w:rPr>
+              <w:t>{%</w:t>
+            </w:r>
+            <w:proofErr w:type="spellStart"/>
+            <w:r>
+              <w:rPr>
+                <w:bCs/>
+                <w:sz w:val="22"/>
+                <w:szCs w:val="22"/>
+                <w:lang w:val="en-US"/>
+              </w:rPr>
+              <w:t>tr</w:t>
+            </w:r>
+            <w:proofErr w:type="spellEnd"/>
+            <w:r>
+              <w:rPr>
+                <w:bCs/>
+                <w:sz w:val="22"/>
+                <w:szCs w:val="22"/>
+                <w:lang w:val="en-US"/>
+              </w:rPr>
+              <w:t xml:space="preserve"> </w:t>
+            </w:r>
+            <w:proofErr w:type="spellStart"/>
+            <w:r>
+              <w:rPr>
+                <w:bCs/>
+                <w:sz w:val="22"/>
+                <w:szCs w:val="22"/>
+                <w:lang w:val="en-US"/>
+              </w:rPr>
+              <w:t>elif</w:t>
+            </w:r>
+            <w:proofErr w:type="spellEnd"/>
+            <w:r>
+              <w:rPr>
+                <w:bCs/>
+                <w:sz w:val="22"/>
+                <w:szCs w:val="22"/>
+                <w:lang w:val="en-US"/>
+              </w:rPr>
+              <w:t xml:space="preserve"> </w:t>
+            </w:r>
+            <w:proofErr w:type="spellStart"/>
+            <w:r>
+              <w:rPr>
+                <w:bCs/>
+                <w:sz w:val="22"/>
+                <w:szCs w:val="22"/>
+                <w:lang w:val="en-US"/>
+              </w:rPr>
+              <w:t>item.empty</w:t>
+            </w:r>
+            <w:proofErr w:type="spellEnd"/>
+            <w:r>
+              <w:rPr>
+                <w:bCs/>
+                <w:sz w:val="22"/>
+                <w:szCs w:val="22"/>
+                <w:lang w:val="en-US"/>
+              </w:rPr>
+              <w:t xml:space="preserve"> %}</w:t>
+            </w:r>
           </w:p>
         </w:tc>
       </w:tr>
@@ -3010,53 +4111,6 @@
                 <w:lang w:val="en-US"/>
               </w:rPr>
             </w:pPr>
-            <w:r>
-              <w:rPr>
-                <w:bCs/>
-                <w:sz w:val="22"/>
-                <w:szCs w:val="22"/>
-                <w:lang w:val="en-US"/>
-              </w:rPr>
-              <w:t>{%</w:t>
-            </w:r>
-            <w:proofErr w:type="spellStart"/>
-            <w:r>
-              <w:rPr>
-                <w:bCs/>
-                <w:sz w:val="22"/>
-                <w:szCs w:val="22"/>
-                <w:lang w:val="en-US"/>
-              </w:rPr>
-              <w:t>tr</w:t>
-            </w:r>
-            <w:proofErr w:type="spellEnd"/>
-            <w:r>
-              <w:rPr>
-                <w:bCs/>
-                <w:sz w:val="22"/>
-                <w:szCs w:val="22"/>
-                <w:lang w:val="en-US"/>
-              </w:rPr>
-              <w:t xml:space="preserve"> </w:t>
-            </w:r>
-            <w:r>
-              <w:rPr>
-                <w:bCs/>
-                <w:sz w:val="22"/>
-                <w:szCs w:val="22"/>
-                <w:lang w:val="en-US"/>
-              </w:rPr>
-              <w:t>else</w:t>
-            </w:r>
-            <w:r>
-              <w:rPr>
-                <w:bCs/>
-                <w:sz w:val="22"/>
-                <w:szCs w:val="22"/>
-                <w:lang w:val="en-US"/>
-              </w:rPr>
-              <w:t xml:space="preserve"> %}</w:t>
-            </w:r>
           </w:p>
         </w:tc>
       </w:tr>
@@ -3069,286 +4123,66 @@
         </w:trPr>
         <w:tc>
           <w:tcPr>
-            <w:tcW w:w="1497" w:type="dxa"/>
-            <w:gridSpan w:val="3"/>
-          </w:tcPr>
-          <w:p>
-            <w:pPr>
-              <w:jc w:val="center"/>
-              <w:rPr>
-                <w:sz w:val="20"/>
-                <w:szCs w:val="20"/>
-                <w:lang w:val="en-US"/>
-              </w:rPr>
-            </w:pPr>
-            <w:r>
-              <w:rPr>
-                <w:sz w:val="20"/>
-                <w:szCs w:val="20"/>
-                <w:lang w:val="en-US"/>
-              </w:rPr>
-              <w:t xml:space="preserve">{{ </w:t>
+            <w:tcW w:w="10206" w:type="dxa"/>
+            <w:gridSpan w:val="15"/>
+          </w:tcPr>
+          <w:p>
+            <w:pPr>
+              <w:jc w:val="center"/>
+              <w:rPr>
+                <w:b/>
+                <w:sz w:val="20"/>
+                <w:szCs w:val="20"/>
+                <w:lang w:val="en-US"/>
+              </w:rPr>
+            </w:pPr>
+            <w:r>
+              <w:rPr>
+                <w:bCs/>
+                <w:sz w:val="22"/>
+                <w:szCs w:val="22"/>
+                <w:lang w:val="en-US"/>
+              </w:rPr>
+              <w:lastRenderedPageBreak/>
+              <w:t>{%</w:t>
             </w:r>
             <w:proofErr w:type="spellStart"/>
             <w:r>
               <w:rPr>
-                <w:sz w:val="20"/>
-                <w:szCs w:val="20"/>
-                <w:lang w:val="en-US"/>
-              </w:rPr>
-              <w:t>item.numGeopoint</w:t>
+                <w:bCs/>
+                <w:sz w:val="22"/>
+                <w:szCs w:val="22"/>
+                <w:lang w:val="en-US"/>
+              </w:rPr>
+              <w:t>tr</w:t>
             </w:r>
             <w:proofErr w:type="spellEnd"/>
             <w:r>
               <w:rPr>
-                <w:sz w:val="20"/>
-                <w:szCs w:val="20"/>
-                <w:lang w:val="en-US"/>
-              </w:rPr>
-              <w:t xml:space="preserve"> }}</w:t>
-            </w:r>
-          </w:p>
-        </w:tc>
-        <w:tc>
-          <w:tcPr>
-            <w:tcW w:w="841" w:type="dxa"/>
-          </w:tcPr>
-          <w:p>
-            <w:pPr>
-              <w:jc w:val="center"/>
-              <w:rPr>
-                <w:sz w:val="20"/>
-                <w:szCs w:val="20"/>
-                <w:lang w:val="en-US"/>
-              </w:rPr>
-            </w:pPr>
-            <w:r>
-              <w:rPr>
-                <w:sz w:val="20"/>
-                <w:szCs w:val="20"/>
-                <w:lang w:val="en-US"/>
-              </w:rPr>
-              <w:t xml:space="preserve">{{ </w:t>
-            </w:r>
-            <w:proofErr w:type="spellStart"/>
-            <w:r>
-              <w:rPr>
-                <w:sz w:val="20"/>
-                <w:szCs w:val="20"/>
-                <w:lang w:val="en-US"/>
-              </w:rPr>
-              <w:t>item.oldX</w:t>
-            </w:r>
-            <w:proofErr w:type="spellEnd"/>
-            <w:r>
-              <w:rPr>
-                <w:sz w:val="20"/>
-                <w:szCs w:val="20"/>
-                <w:lang w:val="en-US"/>
-              </w:rPr>
-              <w:t xml:space="preserve"> }}</w:t>
-            </w:r>
-          </w:p>
-        </w:tc>
-        <w:tc>
-          <w:tcPr>
-            <w:tcW w:w="841" w:type="dxa"/>
-          </w:tcPr>
-          <w:p>
-            <w:pPr>
-              <w:jc w:val="center"/>
-              <w:rPr>
-                <w:sz w:val="20"/>
-                <w:szCs w:val="20"/>
-                <w:lang w:val="en-US"/>
-              </w:rPr>
-            </w:pPr>
-            <w:r>
-              <w:rPr>
-                <w:sz w:val="20"/>
-                <w:szCs w:val="20"/>
-                <w:lang w:val="en-US"/>
-              </w:rPr>
-              <w:t xml:space="preserve">{{ </w:t>
-            </w:r>
-            <w:proofErr w:type="spellStart"/>
-            <w:r>
-              <w:rPr>
-                <w:sz w:val="20"/>
-                <w:szCs w:val="20"/>
-                <w:lang w:val="en-US"/>
-              </w:rPr>
-              <w:t>item.oldY</w:t>
-            </w:r>
-            <w:proofErr w:type="spellEnd"/>
-            <w:r>
-              <w:rPr>
-                <w:sz w:val="20"/>
-                <w:szCs w:val="20"/>
-                <w:lang w:val="en-US"/>
-              </w:rPr>
-              <w:t xml:space="preserve"> }}</w:t>
-            </w:r>
-          </w:p>
-        </w:tc>
-        <w:tc>
-          <w:tcPr>
-            <w:tcW w:w="766" w:type="dxa"/>
-            <w:gridSpan w:val="3"/>
-          </w:tcPr>
-          <w:p>
-            <w:pPr>
-              <w:jc w:val="center"/>
-              <w:rPr>
-                <w:sz w:val="20"/>
-                <w:szCs w:val="20"/>
-                <w:lang w:val="en-US"/>
-              </w:rPr>
-            </w:pPr>
-            <w:r>
-              <w:rPr>
-                <w:sz w:val="20"/>
-                <w:szCs w:val="20"/>
-                <w:lang w:val="en-US"/>
-              </w:rPr>
-              <w:t xml:space="preserve">{{ </w:t>
-            </w:r>
-            <w:proofErr w:type="spellStart"/>
-            <w:r>
-              <w:rPr>
-                <w:sz w:val="20"/>
-                <w:szCs w:val="20"/>
-                <w:lang w:val="en-US"/>
-              </w:rPr>
-              <w:t>item.newX</w:t>
-            </w:r>
-            <w:proofErr w:type="spellEnd"/>
-            <w:r>
-              <w:rPr>
-                <w:sz w:val="20"/>
-                <w:szCs w:val="20"/>
-                <w:lang w:val="en-US"/>
-              </w:rPr>
-              <w:t xml:space="preserve"> }}</w:t>
-            </w:r>
-          </w:p>
-        </w:tc>
-        <w:tc>
-          <w:tcPr>
-            <w:tcW w:w="767" w:type="dxa"/>
-          </w:tcPr>
-          <w:p>
-            <w:pPr>
-              <w:jc w:val="center"/>
-              <w:rPr>
-                <w:sz w:val="20"/>
-                <w:szCs w:val="20"/>
-              </w:rPr>
-            </w:pPr>
-            <w:proofErr w:type="gramStart"/>
-            <w:r>
-              <w:rPr>
-                <w:sz w:val="20"/>
-                <w:szCs w:val="20"/>
-              </w:rPr>
-              <w:t xml:space="preserve">{{ </w:t>
-            </w:r>
-            <w:r>
-              <w:rPr>
-                <w:sz w:val="20"/>
-                <w:szCs w:val="20"/>
-                <w:lang w:val="en-US"/>
-              </w:rPr>
-              <w:t>item</w:t>
-            </w:r>
-            <w:r>
-              <w:rPr>
-                <w:sz w:val="20"/>
-                <w:szCs w:val="20"/>
-              </w:rPr>
-              <w:t>.</w:t>
-            </w:r>
-            <w:proofErr w:type="spellStart"/>
-            <w:r>
-              <w:rPr>
-                <w:sz w:val="20"/>
-                <w:szCs w:val="20"/>
-                <w:lang w:val="en-US"/>
-              </w:rPr>
-              <w:t>newY</w:t>
-            </w:r>
-            <w:proofErr w:type="spellEnd"/>
-            <w:proofErr w:type="gramEnd"/>
-            <w:r>
-              <w:rPr>
-                <w:sz w:val="20"/>
-                <w:szCs w:val="20"/>
-                <w:lang w:val="en-US"/>
-              </w:rPr>
-              <w:t xml:space="preserve"> }}</w:t>
-            </w:r>
-          </w:p>
-        </w:tc>
-        <w:tc>
-          <w:tcPr>
-            <w:tcW w:w="2503" w:type="dxa"/>
-            <w:gridSpan w:val="5"/>
-          </w:tcPr>
-          <w:p>
-            <w:pPr>
-              <w:jc w:val="center"/>
-              <w:rPr>
-                <w:sz w:val="20"/>
-                <w:szCs w:val="20"/>
-                <w:lang w:val="en-US"/>
-              </w:rPr>
-            </w:pPr>
-            <w:r>
-              <w:rPr>
-                <w:sz w:val="20"/>
-                <w:szCs w:val="20"/>
-                <w:lang w:val="en-US"/>
-              </w:rPr>
-              <w:t xml:space="preserve">{{ </w:t>
-            </w:r>
-            <w:proofErr w:type="spellStart"/>
-            <w:r>
-              <w:rPr>
-                <w:sz w:val="20"/>
-                <w:szCs w:val="20"/>
-                <w:lang w:val="en-US"/>
-              </w:rPr>
-              <w:t>item.delta</w:t>
-            </w:r>
-            <w:proofErr w:type="spellEnd"/>
-            <w:r>
-              <w:rPr>
-                <w:sz w:val="20"/>
-                <w:szCs w:val="20"/>
-                <w:lang w:val="en-US"/>
-              </w:rPr>
-              <w:t xml:space="preserve"> }}</w:t>
-            </w:r>
-          </w:p>
-        </w:tc>
-        <w:tc>
-          <w:tcPr>
-            <w:tcW w:w="2991" w:type="dxa"/>
-          </w:tcPr>
-          <w:p>
-            <w:pPr>
-              <w:jc w:val="center"/>
-              <w:rPr>
-                <w:sz w:val="20"/>
-                <w:szCs w:val="20"/>
-              </w:rPr>
-            </w:pPr>
-            <w:r>
-              <w:rPr>
-                <w:sz w:val="20"/>
-                <w:szCs w:val="20"/>
-              </w:rPr>
-              <w:t>–</w:t>
+                <w:bCs/>
+                <w:sz w:val="22"/>
+                <w:szCs w:val="22"/>
+                <w:lang w:val="en-US"/>
+              </w:rPr>
+              <w:t xml:space="preserve"> </w:t>
+            </w:r>
+            <w:r>
+              <w:rPr>
+                <w:bCs/>
+                <w:sz w:val="22"/>
+                <w:szCs w:val="22"/>
+                <w:lang w:val="en-US"/>
+              </w:rPr>
+              <w:t>else</w:t>
+            </w:r>
+            <w:r>
+              <w:rPr>
+                <w:bCs/>
+                <w:sz w:val="22"/>
+                <w:szCs w:val="22"/>
+                <w:lang w:val="en-US"/>
+              </w:rPr>
+              <w:t xml:space="preserve"> %}</w:t>
             </w:r>
           </w:p>
         </w:tc>
@@ -3362,76 +4196,286 @@
         </w:trPr>
         <w:tc>
           <w:tcPr>
-            <w:tcW w:w="10206" w:type="dxa"/>
-            <w:gridSpan w:val="15"/>
-          </w:tcPr>
-          <w:p>
-            <w:pPr>
-              <w:jc w:val="center"/>
-              <w:rPr>
-                <w:b/>
-                <w:sz w:val="20"/>
-                <w:szCs w:val="20"/>
-                <w:lang w:val="en-US"/>
-              </w:rPr>
-            </w:pPr>
-            <w:r>
-              <w:rPr>
-                <w:bCs/>
-                <w:sz w:val="22"/>
-                <w:szCs w:val="22"/>
-                <w:lang w:val="en-US"/>
-              </w:rPr>
-              <w:t>{%</w:t>
+            <w:tcW w:w="1497" w:type="dxa"/>
+            <w:gridSpan w:val="3"/>
+          </w:tcPr>
+          <w:p>
+            <w:pPr>
+              <w:jc w:val="center"/>
+              <w:rPr>
+                <w:sz w:val="20"/>
+                <w:szCs w:val="20"/>
+                <w:lang w:val="en-US"/>
+              </w:rPr>
+            </w:pPr>
+            <w:r>
+              <w:rPr>
+                <w:sz w:val="20"/>
+                <w:szCs w:val="20"/>
+                <w:lang w:val="en-US"/>
+              </w:rPr>
+              <w:t xml:space="preserve">{{ </w:t>
             </w:r>
             <w:proofErr w:type="spellStart"/>
             <w:r>
               <w:rPr>
-                <w:bCs/>
-                <w:sz w:val="22"/>
-                <w:szCs w:val="22"/>
-                <w:lang w:val="en-US"/>
-              </w:rPr>
-              <w:t>tr</w:t>
+                <w:sz w:val="20"/>
+                <w:szCs w:val="20"/>
+                <w:lang w:val="en-US"/>
+              </w:rPr>
+              <w:t>item.numGeopoint</w:t>
             </w:r>
             <w:proofErr w:type="spellEnd"/>
             <w:r>
               <w:rPr>
-                <w:bCs/>
-                <w:sz w:val="22"/>
-                <w:szCs w:val="22"/>
-                <w:lang w:val="en-US"/>
-              </w:rPr>
-              <w:t xml:space="preserve"> </w:t>
+                <w:sz w:val="20"/>
+                <w:szCs w:val="20"/>
+                <w:lang w:val="en-US"/>
+              </w:rPr>
+              <w:t xml:space="preserve"> }}</w:t>
+            </w:r>
+          </w:p>
+        </w:tc>
+        <w:tc>
+          <w:tcPr>
+            <w:tcW w:w="841" w:type="dxa"/>
+          </w:tcPr>
+          <w:p>
+            <w:pPr>
+              <w:jc w:val="center"/>
+              <w:rPr>
+                <w:sz w:val="20"/>
+                <w:szCs w:val="20"/>
+                <w:lang w:val="en-US"/>
+              </w:rPr>
+            </w:pPr>
+            <w:r>
+              <w:rPr>
+                <w:sz w:val="20"/>
+                <w:szCs w:val="20"/>
+                <w:lang w:val="en-US"/>
+              </w:rPr>
+              <w:t xml:space="preserve">{{ </w:t>
             </w:r>
             <w:proofErr w:type="spellStart"/>
             <w:r>
               <w:rPr>
-                <w:bCs/>
-                <w:sz w:val="22"/>
-                <w:szCs w:val="22"/>
-                <w:lang w:val="en-US"/>
-              </w:rPr>
-              <w:t>end</w:t>
-            </w:r>
-            <w:r>
-              <w:rPr>
-                <w:bCs/>
-                <w:sz w:val="22"/>
-                <w:szCs w:val="22"/>
-                <w:lang w:val="en-US"/>
-              </w:rPr>
-              <w:t>if</w:t>
+                <w:sz w:val="20"/>
+                <w:szCs w:val="20"/>
+                <w:lang w:val="en-US"/>
+              </w:rPr>
+              <w:t>item.oldX</w:t>
             </w:r>
             <w:proofErr w:type="spellEnd"/>
             <w:r>
               <w:rPr>
-                <w:bCs/>
-                <w:sz w:val="22"/>
-                <w:szCs w:val="22"/>
-                <w:lang w:val="en-US"/>
-              </w:rPr>
-              <w:t xml:space="preserve"> %}</w:t>
+                <w:sz w:val="20"/>
+                <w:szCs w:val="20"/>
+                <w:lang w:val="en-US"/>
+              </w:rPr>
+              <w:t xml:space="preserve"> }}</w:t>
+            </w:r>
+          </w:p>
+        </w:tc>
+        <w:tc>
+          <w:tcPr>
+            <w:tcW w:w="841" w:type="dxa"/>
+          </w:tcPr>
+          <w:p>
+            <w:pPr>
+              <w:jc w:val="center"/>
+              <w:rPr>
+                <w:sz w:val="20"/>
+                <w:szCs w:val="20"/>
+                <w:lang w:val="en-US"/>
+              </w:rPr>
+            </w:pPr>
+            <w:r>
+              <w:rPr>
+                <w:sz w:val="20"/>
+                <w:szCs w:val="20"/>
+                <w:lang w:val="en-US"/>
+              </w:rPr>
+              <w:t xml:space="preserve">{{ </w:t>
+            </w:r>
+            <w:proofErr w:type="spellStart"/>
+            <w:r>
+              <w:rPr>
+                <w:sz w:val="20"/>
+                <w:szCs w:val="20"/>
+                <w:lang w:val="en-US"/>
+              </w:rPr>
+              <w:t>item.oldY</w:t>
+            </w:r>
+            <w:proofErr w:type="spellEnd"/>
+            <w:r>
+              <w:rPr>
+                <w:sz w:val="20"/>
+                <w:szCs w:val="20"/>
+                <w:lang w:val="en-US"/>
+              </w:rPr>
+              <w:t xml:space="preserve"> }}</w:t>
+            </w:r>
+          </w:p>
+        </w:tc>
+        <w:tc>
+          <w:tcPr>
+            <w:tcW w:w="766" w:type="dxa"/>
+            <w:gridSpan w:val="3"/>
+          </w:tcPr>
+          <w:p>
+            <w:pPr>
+              <w:jc w:val="center"/>
+              <w:rPr>
+                <w:sz w:val="20"/>
+                <w:szCs w:val="20"/>
+                <w:lang w:val="en-US"/>
+              </w:rPr>
+            </w:pPr>
+            <w:r>
+              <w:rPr>
+                <w:sz w:val="20"/>
+                <w:szCs w:val="20"/>
+                <w:lang w:val="en-US"/>
+              </w:rPr>
+              <w:t xml:space="preserve">{{ </w:t>
+            </w:r>
+            <w:proofErr w:type="spellStart"/>
+            <w:r>
+              <w:rPr>
+                <w:sz w:val="20"/>
+                <w:szCs w:val="20"/>
+                <w:lang w:val="en-US"/>
+              </w:rPr>
+              <w:t>item.newX</w:t>
+            </w:r>
+            <w:proofErr w:type="spellEnd"/>
+            <w:r>
+              <w:rPr>
+                <w:sz w:val="20"/>
+                <w:szCs w:val="20"/>
+                <w:lang w:val="en-US"/>
+              </w:rPr>
+              <w:t xml:space="preserve"> }}</w:t>
+            </w:r>
+          </w:p>
+        </w:tc>
+        <w:tc>
+          <w:tcPr>
+            <w:tcW w:w="767" w:type="dxa"/>
+          </w:tcPr>
+          <w:p>
+            <w:pPr>
+              <w:jc w:val="center"/>
+              <w:rPr>
+                <w:sz w:val="20"/>
+                <w:szCs w:val="20"/>
+              </w:rPr>
+            </w:pPr>
+            <w:proofErr w:type="gramStart"/>
+            <w:r>
+              <w:rPr>
+                <w:sz w:val="20"/>
+                <w:szCs w:val="20"/>
+              </w:rPr>
+              <w:t xml:space="preserve">{{ </w:t>
+            </w:r>
+            <w:r>
+              <w:rPr>
+                <w:sz w:val="20"/>
+                <w:szCs w:val="20"/>
+                <w:lang w:val="en-US"/>
+              </w:rPr>
+              <w:t>item</w:t>
+            </w:r>
+            <w:r>
+              <w:rPr>
+                <w:sz w:val="20"/>
+                <w:szCs w:val="20"/>
+              </w:rPr>
+              <w:t>.</w:t>
+            </w:r>
+            <w:proofErr w:type="spellStart"/>
+            <w:r>
+              <w:rPr>
+                <w:sz w:val="20"/>
+                <w:szCs w:val="20"/>
+                <w:lang w:val="en-US"/>
+              </w:rPr>
+              <w:t>newY</w:t>
+            </w:r>
+            <w:proofErr w:type="spellEnd"/>
+            <w:proofErr w:type="gramEnd"/>
+            <w:r>
+              <w:rPr>
+                <w:sz w:val="20"/>
+                <w:szCs w:val="20"/>
+                <w:lang w:val="en-US"/>
+              </w:rPr>
+              <w:t xml:space="preserve"> }}</w:t>
+            </w:r>
+          </w:p>
+        </w:tc>
+        <w:tc>
+          <w:tcPr>
+            <w:tcW w:w="2503" w:type="dxa"/>
+            <w:gridSpan w:val="5"/>
+          </w:tcPr>
+          <w:p>
+            <w:pPr>
+              <w:jc w:val="center"/>
+              <w:rPr>
+                <w:sz w:val="20"/>
+                <w:szCs w:val="20"/>
+                <w:lang w:val="en-US"/>
+              </w:rPr>
+            </w:pPr>
+            <w:r>
+              <w:rPr>
+                <w:sz w:val="20"/>
+                <w:szCs w:val="20"/>
+                <w:lang w:val="en-US"/>
+              </w:rPr>
+              <w:t xml:space="preserve">{{ </w:t>
+            </w:r>
+            <w:proofErr w:type="spellStart"/>
+            <w:r>
+              <w:rPr>
+                <w:sz w:val="20"/>
+                <w:szCs w:val="20"/>
+                <w:lang w:val="en-US"/>
+              </w:rPr>
+              <w:t>item.delta</w:t>
+            </w:r>
+            <w:proofErr w:type="spellEnd"/>
+            <w:r>
+              <w:rPr>
+                <w:sz w:val="20"/>
+                <w:szCs w:val="20"/>
+                <w:lang w:val="en-US"/>
+              </w:rPr>
+              <w:t xml:space="preserve"> }}</w:t>
+            </w:r>
+          </w:p>
+        </w:tc>
+        <w:tc>
+          <w:tcPr>
+            <w:tcW w:w="2991" w:type="dxa"/>
+          </w:tcPr>
+          <w:p>
+            <w:pPr>
+              <w:jc w:val="center"/>
+              <w:rPr>
+                <w:sz w:val="20"/>
+                <w:szCs w:val="20"/>
+              </w:rPr>
+            </w:pPr>
+            <w:r>
+              <w:rPr>
+                <w:sz w:val="20"/>
+                <w:szCs w:val="20"/>
+              </w:rPr>
+              <w:t>–</w:t>
             </w:r>
           </w:p>
         </w:tc>
@@ -3452,8 +4496,10 @@
             <w:pPr>
               <w:jc w:val="center"/>
               <w:rPr>
-                <w:sz w:val="20"/>
-                <w:szCs w:val="20"/>
+                <w:b/>
+                <w:sz w:val="20"/>
+                <w:szCs w:val="20"/>
+                <w:lang w:val="en-US"/>
               </w:rPr>
             </w:pPr>
             <w:r>
@@ -3493,7 +4539,16 @@
                 <w:szCs w:val="22"/>
                 <w:lang w:val="en-US"/>
               </w:rPr>
-              <w:t>endfor</w:t>
+              <w:t>end</w:t>
+            </w:r>
+            <w:r>
+              <w:rPr>
+                <w:bCs/>
+                <w:sz w:val="22"/>
+                <w:szCs w:val="22"/>
+                <w:lang w:val="en-US"/>
+              </w:rPr>
+              <w:t>if</w:t>
             </w:r>
             <w:proofErr w:type="spellEnd"/>
             <w:r>
@@ -3517,25 +4572,562 @@
         </w:trPr>
         <w:tc>
           <w:tcPr>
+            <w:tcW w:w="10206" w:type="dxa"/>
+            <w:gridSpan w:val="15"/>
+          </w:tcPr>
+          <w:p>
+            <w:pPr>
+              <w:jc w:val="center"/>
+              <w:rPr>
+                <w:sz w:val="20"/>
+                <w:szCs w:val="20"/>
+              </w:rPr>
+            </w:pPr>
+            <w:r>
+              <w:rPr>
+                <w:bCs/>
+                <w:sz w:val="22"/>
+                <w:szCs w:val="22"/>
+                <w:lang w:val="en-US"/>
+              </w:rPr>
+              <w:t>{%</w:t>
+            </w:r>
+            <w:proofErr w:type="spellStart"/>
+            <w:r>
+              <w:rPr>
+                <w:bCs/>
+                <w:sz w:val="22"/>
+                <w:szCs w:val="22"/>
+                <w:lang w:val="en-US"/>
+              </w:rPr>
+              <w:t>tr</w:t>
+            </w:r>
+            <w:proofErr w:type="spellEnd"/>
+            <w:r>
+              <w:rPr>
+                <w:bCs/>
+                <w:sz w:val="22"/>
+                <w:szCs w:val="22"/>
+                <w:lang w:val="en-US"/>
+              </w:rPr>
+              <w:t xml:space="preserve"> </w:t>
+            </w:r>
+            <w:proofErr w:type="spellStart"/>
+            <w:r>
+              <w:rPr>
+                <w:bCs/>
+                <w:sz w:val="22"/>
+                <w:szCs w:val="22"/>
+                <w:lang w:val="en-US"/>
+              </w:rPr>
+              <w:t>endfor</w:t>
+            </w:r>
+            <w:proofErr w:type="spellEnd"/>
+            <w:r>
+              <w:rPr>
+                <w:bCs/>
+                <w:sz w:val="22"/>
+                <w:szCs w:val="22"/>
+                <w:lang w:val="en-US"/>
+              </w:rPr>
+              <w:t xml:space="preserve"> %}</w:t>
+            </w:r>
+          </w:p>
+        </w:tc>
+      </w:tr>
+      <w:tr>
+        <w:tblPrEx>
+          <w:tblLook w:val="0000" w:firstRow="0" w:lastRow="0" w:firstColumn="0" w:lastColumn="0" w:noHBand="0" w:noVBand="0"/>
+        </w:tblPrEx>
+        <w:trPr>
+          <w:trHeight w:val="189"/>
+        </w:trPr>
+        <w:tc>
+          <w:tcPr>
+            <w:tcW w:w="10206" w:type="dxa"/>
+            <w:gridSpan w:val="15"/>
+          </w:tcPr>
+          <w:p>
+            <w:pPr>
+              <w:rPr>
+                <w:bCs/>
+                <w:sz w:val="22"/>
+                <w:szCs w:val="22"/>
+                <w:lang w:val="en-US"/>
+              </w:rPr>
+            </w:pPr>
+            <w:r>
+              <w:rPr>
+                <w:bCs/>
+                <w:sz w:val="22"/>
+                <w:szCs w:val="22"/>
+                <w:lang w:val="en-US"/>
+              </w:rPr>
+              <w:t>{%</w:t>
+            </w:r>
+            <w:proofErr w:type="spellStart"/>
+            <w:r>
+              <w:rPr>
+                <w:bCs/>
+                <w:sz w:val="22"/>
+                <w:szCs w:val="22"/>
+                <w:lang w:val="en-US"/>
+              </w:rPr>
+              <w:t>tr</w:t>
+            </w:r>
+            <w:proofErr w:type="spellEnd"/>
+            <w:r>
+              <w:rPr>
+                <w:bCs/>
+                <w:sz w:val="22"/>
+                <w:szCs w:val="22"/>
+                <w:lang w:val="en-US"/>
+              </w:rPr>
+              <w:t xml:space="preserve"> </w:t>
+            </w:r>
+            <w:proofErr w:type="spellStart"/>
+            <w:r>
+              <w:rPr>
+                <w:bCs/>
+                <w:sz w:val="22"/>
+                <w:szCs w:val="22"/>
+                <w:lang w:val="en-US"/>
+              </w:rPr>
+              <w:t>endfor</w:t>
+            </w:r>
+            <w:proofErr w:type="spellEnd"/>
+            <w:r>
+              <w:rPr>
+                <w:bCs/>
+                <w:sz w:val="22"/>
+                <w:szCs w:val="22"/>
+                <w:lang w:val="en-US"/>
+              </w:rPr>
+              <w:t xml:space="preserve"> %}</w:t>
+            </w:r>
+          </w:p>
+        </w:tc>
+      </w:tr>
+      <w:tr>
+        <w:tblPrEx>
+          <w:tblLook w:val="0000" w:firstRow="0" w:lastRow="0" w:firstColumn="0" w:lastColumn="0" w:noHBand="0" w:noVBand="0"/>
+        </w:tblPrEx>
+        <w:trPr>
+          <w:trHeight w:val="189"/>
+        </w:trPr>
+        <w:tc>
+          <w:tcPr>
+            <w:tcW w:w="10206" w:type="dxa"/>
+            <w:gridSpan w:val="15"/>
+          </w:tcPr>
+          <w:p>
+            <w:pPr>
+              <w:rPr>
+                <w:bCs/>
+                <w:sz w:val="22"/>
+                <w:szCs w:val="22"/>
+                <w:lang w:val="en-US"/>
+              </w:rPr>
+            </w:pPr>
+            <w:r>
+              <w:rPr>
+                <w:bCs/>
+                <w:sz w:val="22"/>
+                <w:szCs w:val="22"/>
+                <w:lang w:val="en-US"/>
+              </w:rPr>
+              <w:t>{%</w:t>
+            </w:r>
+            <w:proofErr w:type="spellStart"/>
+            <w:r>
+              <w:rPr>
+                <w:bCs/>
+                <w:sz w:val="22"/>
+                <w:szCs w:val="22"/>
+                <w:lang w:val="en-US"/>
+              </w:rPr>
+              <w:t>tr</w:t>
+            </w:r>
+            <w:proofErr w:type="spellEnd"/>
+            <w:r>
+              <w:rPr>
+                <w:bCs/>
+                <w:sz w:val="22"/>
+                <w:szCs w:val="22"/>
+                <w:lang w:val="en-US"/>
+              </w:rPr>
+              <w:t xml:space="preserve"> else %}</w:t>
+            </w:r>
+          </w:p>
+        </w:tc>
+      </w:tr>
+      <w:tr>
+        <w:tblPrEx>
+          <w:tblLook w:val="0000" w:firstRow="0" w:lastRow="0" w:firstColumn="0" w:lastColumn="0" w:noHBand="0" w:noVBand="0"/>
+        </w:tblPrEx>
+        <w:trPr>
+          <w:trHeight w:val="189"/>
+        </w:trPr>
+        <w:tc>
+          <w:tcPr>
+            <w:tcW w:w="10206" w:type="dxa"/>
+            <w:gridSpan w:val="15"/>
+            <w:tcBorders>
+              <w:top w:val="single" w:sz="4" w:space="0" w:color="auto"/>
+              <w:left w:val="single" w:sz="4" w:space="0" w:color="auto"/>
+              <w:bottom w:val="single" w:sz="4" w:space="0" w:color="auto"/>
+              <w:right w:val="single" w:sz="4" w:space="0" w:color="auto"/>
+            </w:tcBorders>
+          </w:tcPr>
+          <w:p>
+            <w:pPr>
+              <w:rPr>
+                <w:bCs/>
+                <w:sz w:val="22"/>
+                <w:szCs w:val="22"/>
+              </w:rPr>
+            </w:pPr>
+            <w:r>
+              <w:br w:type="page"/>
+            </w:r>
+            <w:r>
+              <w:rPr>
+                <w:b/>
+                <w:bCs/>
+                <w:sz w:val="22"/>
+                <w:szCs w:val="22"/>
+              </w:rPr>
+              <w:t>Учетный номер части</w:t>
+            </w:r>
+          </w:p>
+        </w:tc>
+      </w:tr>
+      <w:tr>
+        <w:tblPrEx>
+          <w:tblLook w:val="0000" w:firstRow="0" w:lastRow="0" w:firstColumn="0" w:lastColumn="0" w:noHBand="0" w:noVBand="0"/>
+        </w:tblPrEx>
+        <w:trPr>
+          <w:trHeight w:val="189"/>
+        </w:trPr>
+        <w:tc>
+          <w:tcPr>
+            <w:tcW w:w="10206" w:type="dxa"/>
+            <w:gridSpan w:val="15"/>
+            <w:tcBorders>
+              <w:top w:val="single" w:sz="4" w:space="0" w:color="auto"/>
+              <w:left w:val="single" w:sz="4" w:space="0" w:color="auto"/>
+              <w:bottom w:val="single" w:sz="4" w:space="0" w:color="auto"/>
+              <w:right w:val="single" w:sz="4" w:space="0" w:color="auto"/>
+            </w:tcBorders>
+          </w:tcPr>
+          <w:p>
+            <w:pPr>
+              <w:rPr>
+                <w:bCs/>
+                <w:sz w:val="22"/>
+                <w:szCs w:val="22"/>
+                <w:lang w:val="en-US"/>
+              </w:rPr>
+            </w:pPr>
+            <w:proofErr w:type="spellStart"/>
+            <w:r>
+              <w:rPr>
+                <w:bCs/>
+                <w:sz w:val="22"/>
+                <w:szCs w:val="22"/>
+                <w:lang w:val="en-US"/>
+              </w:rPr>
+              <w:t>Зона</w:t>
+            </w:r>
+            <w:proofErr w:type="spellEnd"/>
+            <w:r>
+              <w:rPr>
+                <w:bCs/>
+                <w:sz w:val="22"/>
+                <w:szCs w:val="22"/>
+                <w:lang w:val="en-US"/>
+              </w:rPr>
+              <w:t xml:space="preserve"> № –</w:t>
+            </w:r>
+          </w:p>
+        </w:tc>
+      </w:tr>
+      <w:tr>
+        <w:tblPrEx>
+          <w:tblLook w:val="0000" w:firstRow="0" w:lastRow="0" w:firstColumn="0" w:lastColumn="0" w:noHBand="0" w:noVBand="0"/>
+        </w:tblPrEx>
+        <w:trPr>
+          <w:trHeight w:val="189"/>
+        </w:trPr>
+        <w:tc>
+          <w:tcPr>
             <w:tcW w:w="1497" w:type="dxa"/>
             <w:gridSpan w:val="3"/>
-          </w:tcPr>
-          <w:p>
-            <w:pPr>
-              <w:jc w:val="center"/>
-              <w:rPr>
-                <w:sz w:val="20"/>
-                <w:szCs w:val="20"/>
-              </w:rPr>
-            </w:pPr>
-            <w:r>
-              <w:rPr>
-                <w:sz w:val="20"/>
-                <w:szCs w:val="20"/>
-                <w:lang w:val="en-US"/>
-              </w:rPr>
-              <w:t>–</w:t>
-            </w:r>
+            <w:vMerge w:val="restart"/>
+          </w:tcPr>
+          <w:p>
+            <w:pPr>
+              <w:jc w:val="center"/>
+              <w:rPr>
+                <w:sz w:val="20"/>
+                <w:szCs w:val="20"/>
+              </w:rPr>
+            </w:pPr>
+            <w:r>
+              <w:rPr>
+                <w:b/>
+                <w:sz w:val="20"/>
+                <w:szCs w:val="20"/>
+              </w:rPr>
+              <w:t>Обозначение характерных точек границ</w:t>
+            </w:r>
+          </w:p>
+        </w:tc>
+        <w:tc>
+          <w:tcPr>
+            <w:tcW w:w="3215" w:type="dxa"/>
+            <w:gridSpan w:val="6"/>
+          </w:tcPr>
+          <w:p>
+            <w:pPr>
+              <w:jc w:val="center"/>
+              <w:rPr>
+                <w:sz w:val="20"/>
+                <w:szCs w:val="20"/>
+              </w:rPr>
+            </w:pPr>
+            <w:r>
+              <w:rPr>
+                <w:b/>
+                <w:sz w:val="20"/>
+                <w:szCs w:val="20"/>
+              </w:rPr>
+              <w:t>Координаты, м</w:t>
+            </w:r>
+          </w:p>
+        </w:tc>
+        <w:tc>
+          <w:tcPr>
+            <w:tcW w:w="2503" w:type="dxa"/>
+            <w:gridSpan w:val="5"/>
+            <w:vMerge w:val="restart"/>
+          </w:tcPr>
+          <w:p>
+            <w:pPr>
+              <w:jc w:val="center"/>
+              <w:rPr>
+                <w:sz w:val="20"/>
+                <w:szCs w:val="20"/>
+              </w:rPr>
+            </w:pPr>
+            <w:r>
+              <w:rPr>
+                <w:b/>
+                <w:sz w:val="20"/>
+                <w:szCs w:val="20"/>
+              </w:rPr>
+              <w:t xml:space="preserve">Средняя </w:t>
+            </w:r>
+            <w:proofErr w:type="spellStart"/>
+            <w:r>
+              <w:rPr>
+                <w:b/>
+                <w:sz w:val="20"/>
+                <w:szCs w:val="20"/>
+              </w:rPr>
+              <w:t>квадратическая</w:t>
+            </w:r>
+            <w:proofErr w:type="spellEnd"/>
+            <w:r>
+              <w:rPr>
+                <w:b/>
+                <w:sz w:val="20"/>
+                <w:szCs w:val="20"/>
+              </w:rPr>
+              <w:t xml:space="preserve"> погрешность положения характерной точки (М</w:t>
+            </w:r>
+            <w:r>
+              <w:rPr>
+                <w:b/>
+                <w:sz w:val="20"/>
+                <w:szCs w:val="20"/>
+                <w:vertAlign w:val="subscript"/>
+                <w:lang w:val="en-US"/>
+              </w:rPr>
+              <w:t>t</w:t>
+            </w:r>
+            <w:r>
+              <w:rPr>
+                <w:b/>
+                <w:sz w:val="20"/>
+                <w:szCs w:val="20"/>
+              </w:rPr>
+              <w:t>), м</w:t>
+            </w:r>
+          </w:p>
+        </w:tc>
+        <w:tc>
+          <w:tcPr>
+            <w:tcW w:w="2991" w:type="dxa"/>
+            <w:vMerge w:val="restart"/>
+          </w:tcPr>
+          <w:p>
+            <w:pPr>
+              <w:jc w:val="center"/>
+              <w:rPr>
+                <w:sz w:val="20"/>
+                <w:szCs w:val="20"/>
+              </w:rPr>
+            </w:pPr>
+            <w:r>
+              <w:rPr>
+                <w:b/>
+                <w:sz w:val="20"/>
+                <w:szCs w:val="20"/>
+              </w:rPr>
+              <w:t>Описание закрепления точки</w:t>
+            </w:r>
+          </w:p>
+        </w:tc>
+      </w:tr>
+      <w:tr>
+        <w:tblPrEx>
+          <w:tblLook w:val="0000" w:firstRow="0" w:lastRow="0" w:firstColumn="0" w:lastColumn="0" w:noHBand="0" w:noVBand="0"/>
+        </w:tblPrEx>
+        <w:trPr>
+          <w:trHeight w:val="189"/>
+        </w:trPr>
+        <w:tc>
+          <w:tcPr>
+            <w:tcW w:w="1497" w:type="dxa"/>
+            <w:gridSpan w:val="3"/>
+            <w:vMerge/>
+          </w:tcPr>
+          <w:p>
+            <w:pPr>
+              <w:jc w:val="center"/>
+              <w:rPr>
+                <w:sz w:val="20"/>
+                <w:szCs w:val="20"/>
+              </w:rPr>
+            </w:pPr>
+          </w:p>
+        </w:tc>
+        <w:tc>
+          <w:tcPr>
+            <w:tcW w:w="1682" w:type="dxa"/>
+            <w:gridSpan w:val="2"/>
+          </w:tcPr>
+          <w:p>
+            <w:pPr>
+              <w:jc w:val="center"/>
+              <w:rPr>
+                <w:sz w:val="20"/>
+                <w:szCs w:val="20"/>
+              </w:rPr>
+            </w:pPr>
+            <w:r>
+              <w:rPr>
+                <w:b/>
+                <w:sz w:val="20"/>
+                <w:szCs w:val="20"/>
+              </w:rPr>
+              <w:t>Существующие к</w:t>
+            </w:r>
+            <w:r>
+              <w:rPr>
+                <w:b/>
+                <w:sz w:val="20"/>
+                <w:szCs w:val="20"/>
+              </w:rPr>
+              <w:t>оординаты, м</w:t>
+            </w:r>
+          </w:p>
+        </w:tc>
+        <w:tc>
+          <w:tcPr>
+            <w:tcW w:w="1533" w:type="dxa"/>
+            <w:gridSpan w:val="4"/>
+          </w:tcPr>
+          <w:p>
+            <w:pPr>
+              <w:jc w:val="center"/>
+              <w:rPr>
+                <w:sz w:val="20"/>
+                <w:szCs w:val="20"/>
+              </w:rPr>
+            </w:pPr>
+            <w:r>
+              <w:rPr>
+                <w:b/>
+                <w:sz w:val="20"/>
+                <w:szCs w:val="20"/>
+              </w:rPr>
+              <w:t>Уточненные к</w:t>
+            </w:r>
+            <w:r>
+              <w:rPr>
+                <w:b/>
+                <w:sz w:val="20"/>
+                <w:szCs w:val="20"/>
+              </w:rPr>
+              <w:t>оординаты, м</w:t>
+            </w:r>
+          </w:p>
+        </w:tc>
+        <w:tc>
+          <w:tcPr>
+            <w:tcW w:w="2503" w:type="dxa"/>
+            <w:gridSpan w:val="5"/>
+            <w:vMerge/>
+          </w:tcPr>
+          <w:p>
+            <w:pPr>
+              <w:jc w:val="center"/>
+              <w:rPr>
+                <w:sz w:val="20"/>
+                <w:szCs w:val="20"/>
+              </w:rPr>
+            </w:pPr>
+          </w:p>
+        </w:tc>
+        <w:tc>
+          <w:tcPr>
+            <w:tcW w:w="2991" w:type="dxa"/>
+            <w:vMerge/>
+          </w:tcPr>
+          <w:p>
+            <w:pPr>
+              <w:jc w:val="center"/>
+              <w:rPr>
+                <w:sz w:val="20"/>
+                <w:szCs w:val="20"/>
+              </w:rPr>
+            </w:pPr>
+          </w:p>
+        </w:tc>
+      </w:tr>
+      <w:tr>
+        <w:tblPrEx>
+          <w:tblLook w:val="0000" w:firstRow="0" w:lastRow="0" w:firstColumn="0" w:lastColumn="0" w:noHBand="0" w:noVBand="0"/>
+        </w:tblPrEx>
+        <w:trPr>
+          <w:trHeight w:val="189"/>
+        </w:trPr>
+        <w:tc>
+          <w:tcPr>
+            <w:tcW w:w="1497" w:type="dxa"/>
+            <w:gridSpan w:val="3"/>
+            <w:vMerge/>
+          </w:tcPr>
+          <w:p>
+            <w:pPr>
+              <w:jc w:val="center"/>
+              <w:rPr>
+                <w:sz w:val="20"/>
+                <w:szCs w:val="20"/>
+              </w:rPr>
+            </w:pPr>
           </w:p>
         </w:tc>
         <w:tc>
@@ -3552,11 +5144,12 @@
             </w:pPr>
             <w:r>
               <w:rPr>
-                <w:sz w:val="20"/>
-                <w:szCs w:val="20"/>
-                <w:lang w:val="en-US"/>
-              </w:rPr>
-              <w:t>–</w:t>
+                <w:b/>
+                <w:sz w:val="20"/>
+                <w:szCs w:val="20"/>
+                <w:lang w:val="en-US"/>
+              </w:rPr>
+              <w:t>X</w:t>
             </w:r>
           </w:p>
         </w:tc>
@@ -3574,11 +5167,12 @@
             </w:pPr>
             <w:r>
               <w:rPr>
-                <w:sz w:val="20"/>
-                <w:szCs w:val="20"/>
-                <w:lang w:val="en-US"/>
-              </w:rPr>
-              <w:t>–</w:t>
+                <w:b/>
+                <w:sz w:val="20"/>
+                <w:szCs w:val="20"/>
+                <w:lang w:val="en-US"/>
+              </w:rPr>
+              <w:t>Y</w:t>
             </w:r>
           </w:p>
         </w:tc>
@@ -3597,11 +5191,12 @@
             </w:pPr>
             <w:r>
               <w:rPr>
-                <w:sz w:val="20"/>
-                <w:szCs w:val="20"/>
-                <w:lang w:val="en-US"/>
-              </w:rPr>
-              <w:t>–</w:t>
+                <w:b/>
+                <w:sz w:val="20"/>
+                <w:szCs w:val="20"/>
+                <w:lang w:val="en-US"/>
+              </w:rPr>
+              <w:t>X</w:t>
             </w:r>
           </w:p>
         </w:tc>
@@ -3619,11 +5214,12 @@
             </w:pPr>
             <w:r>
               <w:rPr>
-                <w:sz w:val="20"/>
-                <w:szCs w:val="20"/>
-                <w:lang w:val="en-US"/>
-              </w:rPr>
-              <w:t>–</w:t>
+                <w:b/>
+                <w:sz w:val="20"/>
+                <w:szCs w:val="20"/>
+                <w:lang w:val="en-US"/>
+              </w:rPr>
+              <w:t>Y</w:t>
             </w:r>
           </w:p>
         </w:tc>
@@ -3631,44 +5227,438 @@
           <w:tcPr>
             <w:tcW w:w="2503" w:type="dxa"/>
             <w:gridSpan w:val="5"/>
-          </w:tcPr>
-          <w:p>
-            <w:pPr>
-              <w:jc w:val="center"/>
-              <w:rPr>
-                <w:sz w:val="20"/>
-                <w:szCs w:val="20"/>
-              </w:rPr>
-            </w:pPr>
-            <w:r>
-              <w:rPr>
-                <w:sz w:val="20"/>
-                <w:szCs w:val="20"/>
-                <w:lang w:val="en-US"/>
+            <w:vMerge/>
+          </w:tcPr>
+          <w:p>
+            <w:pPr>
+              <w:jc w:val="center"/>
+              <w:rPr>
+                <w:sz w:val="20"/>
+                <w:szCs w:val="20"/>
+              </w:rPr>
+            </w:pPr>
+          </w:p>
+        </w:tc>
+        <w:tc>
+          <w:tcPr>
+            <w:tcW w:w="2991" w:type="dxa"/>
+            <w:vMerge/>
+          </w:tcPr>
+          <w:p>
+            <w:pPr>
+              <w:jc w:val="center"/>
+              <w:rPr>
+                <w:sz w:val="20"/>
+                <w:szCs w:val="20"/>
+              </w:rPr>
+            </w:pPr>
+          </w:p>
+        </w:tc>
+      </w:tr>
+      <w:tr>
+        <w:tblPrEx>
+          <w:tblLook w:val="0000" w:firstRow="0" w:lastRow="0" w:firstColumn="0" w:lastColumn="0" w:noHBand="0" w:noVBand="0"/>
+        </w:tblPrEx>
+        <w:trPr>
+          <w:trHeight w:val="189"/>
+        </w:trPr>
+        <w:tc>
+          <w:tcPr>
+            <w:tcW w:w="1497" w:type="dxa"/>
+            <w:gridSpan w:val="3"/>
+          </w:tcPr>
+          <w:p>
+            <w:pPr>
+              <w:jc w:val="center"/>
+              <w:rPr>
+                <w:sz w:val="20"/>
+                <w:szCs w:val="20"/>
+              </w:rPr>
+            </w:pPr>
+            <w:r>
+              <w:rPr>
+                <w:b/>
+                <w:sz w:val="20"/>
+                <w:szCs w:val="20"/>
+              </w:rPr>
+              <w:t>1</w:t>
+            </w:r>
+          </w:p>
+        </w:tc>
+        <w:tc>
+          <w:tcPr>
+            <w:tcW w:w="841" w:type="dxa"/>
+          </w:tcPr>
+          <w:p>
+            <w:pPr>
+              <w:jc w:val="center"/>
+              <w:rPr>
+                <w:sz w:val="20"/>
+                <w:szCs w:val="20"/>
+              </w:rPr>
+            </w:pPr>
+            <w:r>
+              <w:rPr>
+                <w:b/>
+                <w:sz w:val="20"/>
+                <w:szCs w:val="20"/>
+              </w:rPr>
+              <w:t>2</w:t>
+            </w:r>
+          </w:p>
+        </w:tc>
+        <w:tc>
+          <w:tcPr>
+            <w:tcW w:w="841" w:type="dxa"/>
+          </w:tcPr>
+          <w:p>
+            <w:pPr>
+              <w:jc w:val="center"/>
+              <w:rPr>
+                <w:sz w:val="20"/>
+                <w:szCs w:val="20"/>
+              </w:rPr>
+            </w:pPr>
+            <w:r>
+              <w:rPr>
+                <w:b/>
+                <w:sz w:val="20"/>
+                <w:szCs w:val="20"/>
+              </w:rPr>
+              <w:t>3</w:t>
+            </w:r>
+          </w:p>
+        </w:tc>
+        <w:tc>
+          <w:tcPr>
+            <w:tcW w:w="766" w:type="dxa"/>
+            <w:gridSpan w:val="3"/>
+          </w:tcPr>
+          <w:p>
+            <w:pPr>
+              <w:jc w:val="center"/>
+              <w:rPr>
+                <w:sz w:val="20"/>
+                <w:szCs w:val="20"/>
+              </w:rPr>
+            </w:pPr>
+            <w:r>
+              <w:rPr>
+                <w:b/>
+                <w:sz w:val="20"/>
+                <w:szCs w:val="20"/>
+              </w:rPr>
+              <w:t>4</w:t>
+            </w:r>
+          </w:p>
+        </w:tc>
+        <w:tc>
+          <w:tcPr>
+            <w:tcW w:w="767" w:type="dxa"/>
+          </w:tcPr>
+          <w:p>
+            <w:pPr>
+              <w:jc w:val="center"/>
+              <w:rPr>
+                <w:sz w:val="20"/>
+                <w:szCs w:val="20"/>
+              </w:rPr>
+            </w:pPr>
+            <w:r>
+              <w:rPr>
+                <w:b/>
+                <w:sz w:val="20"/>
+                <w:szCs w:val="20"/>
+              </w:rPr>
+              <w:t>5</w:t>
+            </w:r>
+          </w:p>
+        </w:tc>
+        <w:tc>
+          <w:tcPr>
+            <w:tcW w:w="2503" w:type="dxa"/>
+            <w:gridSpan w:val="5"/>
+          </w:tcPr>
+          <w:p>
+            <w:pPr>
+              <w:jc w:val="center"/>
+              <w:rPr>
+                <w:sz w:val="20"/>
+                <w:szCs w:val="20"/>
+              </w:rPr>
+            </w:pPr>
+            <w:r>
+              <w:rPr>
+                <w:b/>
+                <w:sz w:val="20"/>
+                <w:szCs w:val="20"/>
+              </w:rPr>
+              <w:t>6</w:t>
+            </w:r>
+          </w:p>
+        </w:tc>
+        <w:tc>
+          <w:tcPr>
+            <w:tcW w:w="2991" w:type="dxa"/>
+          </w:tcPr>
+          <w:p>
+            <w:pPr>
+              <w:jc w:val="center"/>
+              <w:rPr>
+                <w:sz w:val="20"/>
+                <w:szCs w:val="20"/>
+              </w:rPr>
+            </w:pPr>
+            <w:r>
+              <w:rPr>
+                <w:b/>
+                <w:sz w:val="20"/>
+                <w:szCs w:val="20"/>
+              </w:rPr>
+              <w:t>7</w:t>
+            </w:r>
+          </w:p>
+        </w:tc>
+      </w:tr>
+      <w:tr>
+        <w:tblPrEx>
+          <w:tblLook w:val="0000" w:firstRow="0" w:lastRow="0" w:firstColumn="0" w:lastColumn="0" w:noHBand="0" w:noVBand="0"/>
+        </w:tblPrEx>
+        <w:trPr>
+          <w:trHeight w:val="189"/>
+        </w:trPr>
+        <w:tc>
+          <w:tcPr>
+            <w:tcW w:w="1497" w:type="dxa"/>
+            <w:gridSpan w:val="3"/>
+          </w:tcPr>
+          <w:p>
+            <w:pPr>
+              <w:jc w:val="center"/>
+              <w:rPr>
+                <w:sz w:val="20"/>
+                <w:szCs w:val="20"/>
+                <w:lang w:val="en-US"/>
+              </w:rPr>
+            </w:pPr>
+            <w:r>
+              <w:rPr>
+                <w:sz w:val="20"/>
+                <w:szCs w:val="20"/>
+                <w:lang w:val="en-US"/>
+              </w:rPr>
+              <w:t>-</w:t>
+            </w:r>
+          </w:p>
+        </w:tc>
+        <w:tc>
+          <w:tcPr>
+            <w:tcW w:w="841" w:type="dxa"/>
+          </w:tcPr>
+          <w:p>
+            <w:pPr>
+              <w:jc w:val="center"/>
+              <w:rPr>
+                <w:sz w:val="20"/>
+                <w:szCs w:val="20"/>
+                <w:lang w:val="en-US"/>
+              </w:rPr>
+            </w:pPr>
+            <w:r>
+              <w:rPr>
+                <w:sz w:val="20"/>
+                <w:szCs w:val="20"/>
+                <w:lang w:val="en-US"/>
+              </w:rPr>
+              <w:t>-</w:t>
+            </w:r>
+          </w:p>
+        </w:tc>
+        <w:tc>
+          <w:tcPr>
+            <w:tcW w:w="841" w:type="dxa"/>
+          </w:tcPr>
+          <w:p>
+            <w:pPr>
+              <w:jc w:val="center"/>
+              <w:rPr>
+                <w:sz w:val="20"/>
+                <w:szCs w:val="20"/>
+                <w:lang w:val="en-US"/>
+              </w:rPr>
+            </w:pPr>
+            <w:r>
+              <w:rPr>
+                <w:sz w:val="20"/>
+                <w:szCs w:val="20"/>
+                <w:lang w:val="en-US"/>
+              </w:rPr>
+              <w:t>-</w:t>
+            </w:r>
+          </w:p>
+        </w:tc>
+        <w:tc>
+          <w:tcPr>
+            <w:tcW w:w="766" w:type="dxa"/>
+            <w:gridSpan w:val="3"/>
+          </w:tcPr>
+          <w:p>
+            <w:pPr>
+              <w:jc w:val="center"/>
+              <w:rPr>
+                <w:sz w:val="20"/>
+                <w:szCs w:val="20"/>
+                <w:lang w:val="en-US"/>
+              </w:rPr>
+            </w:pPr>
+            <w:r>
+              <w:rPr>
+                <w:sz w:val="20"/>
+                <w:szCs w:val="20"/>
+                <w:lang w:val="en-US"/>
+              </w:rPr>
+              <w:t>-</w:t>
+            </w:r>
+          </w:p>
+        </w:tc>
+        <w:tc>
+          <w:tcPr>
+            <w:tcW w:w="767" w:type="dxa"/>
+          </w:tcPr>
+          <w:p>
+            <w:pPr>
+              <w:jc w:val="center"/>
+              <w:rPr>
+                <w:sz w:val="20"/>
+                <w:szCs w:val="20"/>
+                <w:lang w:val="en-US"/>
+              </w:rPr>
+            </w:pPr>
+            <w:r>
+              <w:rPr>
+                <w:sz w:val="20"/>
+                <w:szCs w:val="20"/>
+                <w:lang w:val="en-US"/>
+              </w:rPr>
+              <w:t>-</w:t>
+            </w:r>
+          </w:p>
+        </w:tc>
+        <w:tc>
+          <w:tcPr>
+            <w:tcW w:w="2503" w:type="dxa"/>
+            <w:gridSpan w:val="5"/>
+          </w:tcPr>
+          <w:p>
+            <w:pPr>
+              <w:jc w:val="center"/>
+              <w:rPr>
+                <w:sz w:val="20"/>
+                <w:szCs w:val="20"/>
+                <w:lang w:val="en-US"/>
+              </w:rPr>
+            </w:pPr>
+            <w:r>
+              <w:rPr>
+                <w:sz w:val="20"/>
+                <w:szCs w:val="20"/>
+                <w:lang w:val="en-US"/>
+              </w:rPr>
+              <w:t>-</w:t>
+            </w:r>
+          </w:p>
+        </w:tc>
+        <w:tc>
+          <w:tcPr>
+            <w:tcW w:w="2991" w:type="dxa"/>
+          </w:tcPr>
+          <w:p>
+            <w:pPr>
+              <w:jc w:val="center"/>
+              <w:rPr>
+                <w:sz w:val="20"/>
+                <w:szCs w:val="20"/>
+              </w:rPr>
+            </w:pPr>
+            <w:r>
+              <w:rPr>
+                <w:sz w:val="20"/>
+                <w:szCs w:val="20"/>
               </w:rPr>
               <w:t>–</w:t>
             </w:r>
           </w:p>
         </w:tc>
-        <w:tc>
-          <w:tcPr>
-            <w:tcW w:w="2991" w:type="dxa"/>
-          </w:tcPr>
-          <w:p>
-            <w:pPr>
-              <w:jc w:val="center"/>
-              <w:rPr>
-                <w:sz w:val="20"/>
-                <w:szCs w:val="20"/>
-              </w:rPr>
-            </w:pPr>
-            <w:r>
-              <w:rPr>
-                <w:sz w:val="20"/>
-                <w:szCs w:val="20"/>
-                <w:lang w:val="en-US"/>
-              </w:rPr>
-              <w:t>–</w:t>
+      </w:tr>
+      <w:tr>
+        <w:tblPrEx>
+          <w:tblLook w:val="0000" w:firstRow="0" w:lastRow="0" w:firstColumn="0" w:lastColumn="0" w:noHBand="0" w:noVBand="0"/>
+        </w:tblPrEx>
+        <w:trPr>
+          <w:trHeight w:val="189"/>
+        </w:trPr>
+        <w:tc>
+          <w:tcPr>
+            <w:tcW w:w="10206" w:type="dxa"/>
+            <w:gridSpan w:val="15"/>
+          </w:tcPr>
+          <w:p>
+            <w:pPr>
+              <w:rPr>
+                <w:bCs/>
+                <w:sz w:val="22"/>
+                <w:szCs w:val="22"/>
+                <w:lang w:val="en-US"/>
+              </w:rPr>
+            </w:pPr>
+            <w:r>
+              <w:rPr>
+                <w:bCs/>
+                <w:sz w:val="22"/>
+                <w:szCs w:val="22"/>
+                <w:lang w:val="en-US"/>
+              </w:rPr>
+              <w:t>{%</w:t>
+            </w:r>
+            <w:proofErr w:type="spellStart"/>
+            <w:r>
+              <w:rPr>
+                <w:bCs/>
+                <w:sz w:val="22"/>
+                <w:szCs w:val="22"/>
+                <w:lang w:val="en-US"/>
+              </w:rPr>
+              <w:t>tr</w:t>
+            </w:r>
+            <w:proofErr w:type="spellEnd"/>
+            <w:r>
+              <w:rPr>
+                <w:bCs/>
+                <w:sz w:val="22"/>
+                <w:szCs w:val="22"/>
+                <w:lang w:val="en-US"/>
+              </w:rPr>
+              <w:t xml:space="preserve"> </w:t>
+            </w:r>
+            <w:proofErr w:type="spellStart"/>
+            <w:r>
+              <w:rPr>
+                <w:bCs/>
+                <w:sz w:val="22"/>
+                <w:szCs w:val="22"/>
+                <w:lang w:val="en-US"/>
+              </w:rPr>
+              <w:t>endif</w:t>
+            </w:r>
+            <w:proofErr w:type="spellEnd"/>
+            <w:r>
+              <w:rPr>
+                <w:bCs/>
+                <w:sz w:val="22"/>
+                <w:szCs w:val="22"/>
+                <w:lang w:val="en-US"/>
+              </w:rPr>
+              <w:t xml:space="preserve"> %}</w:t>
             </w:r>
           </w:p>
         </w:tc>
@@ -4166,16 +6156,7 @@
                 <w:szCs w:val="20"/>
                 <w:lang w:val="en-US"/>
               </w:rPr>
-              <w:t>{{ ite</w:t>
-            </w:r>
-            <w:r>
-              <w:rPr>
-                <w:sz w:val="20"/>
-                <w:szCs w:val="20"/>
-                <w:lang w:val="en-US"/>
-              </w:rPr>
-              <w:lastRenderedPageBreak/>
-              <w:t>m.id }}</w:t>
+              <w:t>{{ item.id }}</w:t>
             </w:r>
           </w:p>
         </w:tc>
@@ -4199,7 +6180,6 @@
                 <w:szCs w:val="20"/>
                 <w:lang w:val="en-US"/>
               </w:rPr>
-              <w:lastRenderedPageBreak/>
               <w:t xml:space="preserve">{{ </w:t>
             </w:r>
             <w:proofErr w:type="spellStart"/>
@@ -4374,7 +6354,7 @@
                 <w:lang w:val="en-US"/>
               </w:rPr>
             </w:pPr>
-            <w:bookmarkStart w:id="4" w:name="OLE_LINK5"/>
+            <w:bookmarkStart w:id="10" w:name="OLE_LINK5"/>
             <w:r>
               <w:rPr>
                 <w:bCs/>
@@ -4424,7 +6404,7 @@
               </w:rPr>
               <w:t xml:space="preserve"> %}</w:t>
             </w:r>
-            <w:bookmarkEnd w:id="4"/>
+            <w:bookmarkEnd w:id="10"/>
           </w:p>
         </w:tc>
       </w:tr>
@@ -4442,17 +6422,20 @@
             <w:tcBorders>
               <w:bottom w:val="nil"/>
             </w:tcBorders>
-          </w:tcPr>
-          <w:p>
-            <w:pPr>
-              <w:jc w:val="center"/>
-              <w:rPr>
-                <w:bCs/>
-                <w:sz w:val="22"/>
-                <w:szCs w:val="22"/>
-                <w:lang w:val="en-US"/>
-              </w:rPr>
-            </w:pPr>
+            <w:shd w:val="clear" w:color="auto" w:fill="EDEDED" w:themeFill="accent3" w:themeFillTint="33"/>
+          </w:tcPr>
+          <w:p>
+            <w:pPr>
+              <w:jc w:val="center"/>
+              <w:rPr>
+                <w:bCs/>
+                <w:sz w:val="22"/>
+                <w:szCs w:val="22"/>
+                <w:lang w:val="en-US"/>
+              </w:rPr>
+            </w:pPr>
+            <w:bookmarkStart w:id="11" w:name="_GoBack"/>
+            <w:bookmarkEnd w:id="11"/>
             <w:r>
               <w:rPr>
                 <w:bCs/>
@@ -4490,7 +6473,16 @@
                 <w:szCs w:val="22"/>
                 <w:lang w:val="en-US"/>
               </w:rPr>
-              <w:t>endfor</w:t>
+              <w:t>end</w:t>
+            </w:r>
+            <w:r>
+              <w:rPr>
+                <w:bCs/>
+                <w:sz w:val="22"/>
+                <w:szCs w:val="22"/>
+                <w:lang w:val="en-US"/>
+              </w:rPr>
+              <w:t>if</w:t>
             </w:r>
             <w:proofErr w:type="spellEnd"/>
             <w:r>
@@ -10520,7 +12512,6 @@
   <w:style w:type="character" w:default="1" w:styleId="a0">
     <w:name w:val="Default Paragraph Font"/>
     <w:uiPriority w:val="1"/>
-    <w:semiHidden/>
     <w:unhideWhenUsed/>
   </w:style>
   <w:style w:type="table" w:default="1" w:styleId="a1">
@@ -10750,6 +12741,29 @@
     <w:rPr>
       <w:sz w:val="24"/>
       <w:szCs w:val="24"/>
+    </w:rPr>
+  </w:style>
+  <w:style w:type="paragraph" w:styleId="HTML">
+    <w:name w:val="HTML Preformatted"/>
+    <w:basedOn w:val="a"/>
+    <w:link w:val="HTML0"/>
+    <w:semiHidden/>
+    <w:unhideWhenUsed/>
+    <w:rsid w:val="008F61C0"/>
+    <w:rPr>
+      <w:rFonts w:ascii="Consolas" w:hAnsi="Consolas"/>
+      <w:sz w:val="20"/>
+      <w:szCs w:val="20"/>
+    </w:rPr>
+  </w:style>
+  <w:style w:type="character" w:customStyle="1" w:styleId="HTML0">
+    <w:name w:val="Стандартный HTML Знак"/>
+    <w:basedOn w:val="a0"/>
+    <w:link w:val="HTML"/>
+    <w:semiHidden/>
+    <w:rsid w:val="008F61C0"/>
+    <w:rPr>
+      <w:rFonts w:ascii="Consolas" w:hAnsi="Consolas"/>
     </w:rPr>
   </w:style>
 </w:styles>

--- a/project/template/common/subparcels.docx
+++ b/project/template/common/subparcels.docx
@@ -60,27 +60,7 @@
                 <w:szCs w:val="22"/>
                 <w:lang w:val="en-US"/>
               </w:rPr>
-              <w:t>{%</w:t>
-            </w:r>
-            <w:proofErr w:type="spellStart"/>
-            <w:r>
-              <w:rPr>
-                <w:bCs/>
-                <w:sz w:val="22"/>
-                <w:szCs w:val="22"/>
-                <w:lang w:val="en-US"/>
-              </w:rPr>
-              <w:t>tr</w:t>
-            </w:r>
-            <w:proofErr w:type="spellEnd"/>
-            <w:r>
-              <w:rPr>
-                <w:bCs/>
-                <w:sz w:val="22"/>
-                <w:szCs w:val="22"/>
-                <w:lang w:val="en-US"/>
-              </w:rPr>
-              <w:t xml:space="preserve"> </w:t>
+              <w:t xml:space="preserve">{%tr </w:t>
             </w:r>
             <w:r>
               <w:rPr>
@@ -256,7 +236,6 @@
               </w:rPr>
               <w:t xml:space="preserve"> </w:t>
             </w:r>
-            <w:proofErr w:type="gramStart"/>
             <w:r>
               <w:rPr>
                 <w:sz w:val="20"/>
@@ -265,7 +244,6 @@
               </w:rPr>
               <w:t xml:space="preserve">{{ </w:t>
             </w:r>
-            <w:proofErr w:type="spellStart"/>
             <w:r>
               <w:rPr>
                 <w:sz w:val="20"/>
@@ -275,8 +253,6 @@
               </w:rPr>
               <w:t>cadastralnumber</w:t>
             </w:r>
-            <w:proofErr w:type="spellEnd"/>
-            <w:proofErr w:type="gramEnd"/>
             <w:r>
               <w:rPr>
                 <w:sz w:val="20"/>
@@ -318,27 +294,7 @@
                 <w:szCs w:val="20"/>
                 <w:lang w:val="en-US"/>
               </w:rPr>
-              <w:t>{%</w:t>
-            </w:r>
-            <w:proofErr w:type="spellStart"/>
-            <w:r>
-              <w:rPr>
-                <w:b/>
-                <w:sz w:val="20"/>
-                <w:szCs w:val="20"/>
-                <w:lang w:val="en-US"/>
-              </w:rPr>
-              <w:t>tr</w:t>
-            </w:r>
-            <w:proofErr w:type="spellEnd"/>
-            <w:r>
-              <w:rPr>
-                <w:b/>
-                <w:sz w:val="20"/>
-                <w:szCs w:val="20"/>
-                <w:lang w:val="en-US"/>
-              </w:rPr>
-              <w:t xml:space="preserve"> if </w:t>
+              <w:t xml:space="preserve">{%tr if </w:t>
             </w:r>
             <w:bookmarkStart w:id="2" w:name="OLE_LINK2"/>
             <w:bookmarkStart w:id="3" w:name="OLE_LINK3"/>
@@ -399,27 +355,7 @@
                 <w:szCs w:val="20"/>
                 <w:lang w:val="en-US"/>
               </w:rPr>
-              <w:t>{%</w:t>
-            </w:r>
-            <w:proofErr w:type="spellStart"/>
-            <w:r>
-              <w:rPr>
-                <w:b/>
-                <w:sz w:val="20"/>
-                <w:szCs w:val="20"/>
-                <w:lang w:val="en-US"/>
-              </w:rPr>
-              <w:t>tr</w:t>
-            </w:r>
-            <w:proofErr w:type="spellEnd"/>
-            <w:r>
-              <w:rPr>
-                <w:b/>
-                <w:sz w:val="20"/>
-                <w:szCs w:val="20"/>
-                <w:lang w:val="en-US"/>
-              </w:rPr>
-              <w:t xml:space="preserve"> for el in </w:t>
+              <w:t xml:space="preserve">{%tr for el in </w:t>
             </w:r>
             <w:r>
               <w:rPr>
@@ -493,7 +429,6 @@
               </w:rPr>
               <w:t xml:space="preserve">: </w:t>
             </w:r>
-            <w:proofErr w:type="gramStart"/>
             <w:r>
               <w:rPr>
                 <w:sz w:val="20"/>
@@ -522,15 +457,12 @@
               <w:t>.</w:t>
             </w:r>
             <w:bookmarkStart w:id="6" w:name="OLE_LINK8"/>
-            <w:proofErr w:type="spellStart"/>
             <w:r>
               <w:rPr>
                 <w:u w:val="single"/>
               </w:rPr>
               <w:t>definition</w:t>
             </w:r>
-            <w:proofErr w:type="spellEnd"/>
-            <w:proofErr w:type="gramEnd"/>
             <w:r>
               <w:rPr>
                 <w:sz w:val="20"/>
@@ -593,7 +525,6 @@
               </w:rPr>
               <w:t xml:space="preserve"> </w:t>
             </w:r>
-            <w:proofErr w:type="gramStart"/>
             <w:r>
               <w:rPr>
                 <w:sz w:val="20"/>
@@ -601,17 +532,7 @@
                 <w:u w:val="single"/>
                 <w:lang w:val="en-US"/>
               </w:rPr>
-              <w:t>{{ zone</w:t>
-            </w:r>
-            <w:proofErr w:type="gramEnd"/>
-            <w:r>
-              <w:rPr>
-                <w:sz w:val="20"/>
-                <w:szCs w:val="20"/>
-                <w:u w:val="single"/>
-                <w:lang w:val="en-US"/>
-              </w:rPr>
-              <w:t xml:space="preserve"> }}</w:t>
+              <w:t>{{ zone }}</w:t>
             </w:r>
           </w:p>
         </w:tc>
@@ -707,7 +628,6 @@
               </w:rPr>
               <w:t xml:space="preserve">Средняя </w:t>
             </w:r>
-            <w:proofErr w:type="spellStart"/>
             <w:r>
               <w:rPr>
                 <w:b/>
@@ -716,7 +636,6 @@
               </w:rPr>
               <w:t>квадратическая</w:t>
             </w:r>
-            <w:proofErr w:type="spellEnd"/>
             <w:r>
               <w:rPr>
                 <w:b/>
@@ -1050,9 +969,8 @@
                 <w:szCs w:val="22"/>
                 <w:lang w:val="en-US"/>
               </w:rPr>
-              <w:t>{%</w:t>
-            </w:r>
-            <w:proofErr w:type="spellStart"/>
+              <w:t xml:space="preserve">{%tr for item in </w:t>
+            </w:r>
             <w:r>
               <w:rPr>
                 <w:bCs/>
@@ -1060,9 +978,8 @@
                 <w:szCs w:val="22"/>
                 <w:lang w:val="en-US"/>
               </w:rPr>
-              <w:t>tr</w:t>
-            </w:r>
-            <w:proofErr w:type="spellEnd"/>
+              <w:t>el</w:t>
+            </w:r>
             <w:r>
               <w:rPr>
                 <w:bCs/>
@@ -1070,9 +987,8 @@
                 <w:szCs w:val="22"/>
                 <w:lang w:val="en-US"/>
               </w:rPr>
-              <w:t xml:space="preserve"> for item in </w:t>
-            </w:r>
-            <w:proofErr w:type="spellStart"/>
+              <w:t>.</w:t>
+            </w:r>
             <w:r>
               <w:rPr>
                 <w:bCs/>
@@ -1080,27 +996,8 @@
                 <w:szCs w:val="22"/>
                 <w:lang w:val="en-US"/>
               </w:rPr>
-              <w:t>el</w:t>
-            </w:r>
-            <w:r>
-              <w:rPr>
-                <w:bCs/>
-                <w:sz w:val="22"/>
-                <w:szCs w:val="22"/>
-                <w:lang w:val="en-US"/>
-              </w:rPr>
-              <w:t>.</w:t>
-            </w:r>
-            <w:r>
-              <w:rPr>
-                <w:bCs/>
-                <w:sz w:val="22"/>
-                <w:szCs w:val="22"/>
-                <w:lang w:val="en-US"/>
-              </w:rPr>
               <w:t>ENTITY_SPATIAL</w:t>
             </w:r>
-            <w:proofErr w:type="spellEnd"/>
             <w:r>
               <w:rPr>
                 <w:bCs/>
@@ -1144,9 +1041,8 @@
                 <w:szCs w:val="22"/>
                 <w:lang w:val="en-US"/>
               </w:rPr>
-              <w:t>{%</w:t>
-            </w:r>
-            <w:proofErr w:type="spellStart"/>
+              <w:t xml:space="preserve">{%tr </w:t>
+            </w:r>
             <w:r>
               <w:rPr>
                 <w:bCs/>
@@ -1154,38 +1050,8 @@
                 <w:szCs w:val="22"/>
                 <w:lang w:val="en-US"/>
               </w:rPr>
-              <w:t>tr</w:t>
-            </w:r>
-            <w:proofErr w:type="spellEnd"/>
-            <w:r>
-              <w:rPr>
-                <w:bCs/>
-                <w:sz w:val="22"/>
-                <w:szCs w:val="22"/>
-                <w:lang w:val="en-US"/>
-              </w:rPr>
-              <w:t xml:space="preserve"> </w:t>
-            </w:r>
-            <w:r>
-              <w:rPr>
-                <w:bCs/>
-                <w:sz w:val="22"/>
-                <w:szCs w:val="22"/>
-                <w:lang w:val="en-US"/>
-              </w:rPr>
-              <w:t xml:space="preserve">if </w:t>
-            </w:r>
-            <w:proofErr w:type="spellStart"/>
-            <w:r>
-              <w:rPr>
-                <w:bCs/>
-                <w:sz w:val="22"/>
-                <w:szCs w:val="22"/>
-                <w:lang w:val="en-US"/>
-              </w:rPr>
-              <w:t>item.contour</w:t>
-            </w:r>
-            <w:proofErr w:type="spellEnd"/>
+              <w:t>if item.contour</w:t>
+            </w:r>
             <w:r>
               <w:rPr>
                 <w:bCs/>
@@ -1252,16 +1118,8 @@
               <w:rPr>
                 <w:u w:val="single"/>
               </w:rPr>
-              <w:t xml:space="preserve"> </w:t>
-            </w:r>
-            <w:proofErr w:type="spellStart"/>
-            <w:r>
-              <w:rPr>
-                <w:u w:val="single"/>
-              </w:rPr>
-              <w:t>definition</w:t>
-            </w:r>
-            <w:proofErr w:type="spellEnd"/>
+              <w:t xml:space="preserve"> definition</w:t>
+            </w:r>
             <w:r>
               <w:rPr>
                 <w:sz w:val="20"/>
@@ -1287,27 +1145,7 @@
                 <w:szCs w:val="22"/>
                 <w:lang w:val="en-US"/>
               </w:rPr>
-              <w:t xml:space="preserve">{{ </w:t>
-            </w:r>
-            <w:proofErr w:type="spellStart"/>
-            <w:r>
-              <w:rPr>
-                <w:bCs/>
-                <w:sz w:val="22"/>
-                <w:szCs w:val="22"/>
-                <w:lang w:val="en-US"/>
-              </w:rPr>
-              <w:t>item.contour</w:t>
-            </w:r>
-            <w:proofErr w:type="spellEnd"/>
-            <w:r>
-              <w:rPr>
-                <w:bCs/>
-                <w:sz w:val="22"/>
-                <w:szCs w:val="22"/>
-                <w:lang w:val="en-US"/>
-              </w:rPr>
-              <w:t xml:space="preserve"> }})</w:t>
+              <w:t>{{ item.contour }})</w:t>
             </w:r>
           </w:p>
         </w:tc>
@@ -1339,9 +1177,8 @@
                 <w:szCs w:val="22"/>
                 <w:lang w:val="en-US"/>
               </w:rPr>
-              <w:t>{%</w:t>
-            </w:r>
-            <w:proofErr w:type="spellStart"/>
+              <w:t xml:space="preserve">{%tr </w:t>
+            </w:r>
             <w:r>
               <w:rPr>
                 <w:bCs/>
@@ -1349,49 +1186,8 @@
                 <w:szCs w:val="22"/>
                 <w:lang w:val="en-US"/>
               </w:rPr>
-              <w:t>tr</w:t>
-            </w:r>
-            <w:proofErr w:type="spellEnd"/>
-            <w:r>
-              <w:rPr>
-                <w:bCs/>
-                <w:sz w:val="22"/>
-                <w:szCs w:val="22"/>
-                <w:lang w:val="en-US"/>
-              </w:rPr>
-              <w:t xml:space="preserve"> </w:t>
-            </w:r>
-            <w:proofErr w:type="spellStart"/>
-            <w:r>
-              <w:rPr>
-                <w:bCs/>
-                <w:sz w:val="22"/>
-                <w:szCs w:val="22"/>
-                <w:lang w:val="en-US"/>
-              </w:rPr>
-              <w:t>elif</w:t>
-            </w:r>
-            <w:proofErr w:type="spellEnd"/>
-            <w:r>
-              <w:rPr>
-                <w:bCs/>
-                <w:sz w:val="22"/>
-                <w:szCs w:val="22"/>
-                <w:lang w:val="en-US"/>
-              </w:rPr>
-              <w:t xml:space="preserve"> </w:t>
-            </w:r>
-            <w:proofErr w:type="spellStart"/>
-            <w:r>
-              <w:rPr>
-                <w:bCs/>
-                <w:sz w:val="22"/>
-                <w:szCs w:val="22"/>
-                <w:lang w:val="en-US"/>
-              </w:rPr>
-              <w:t>item.empty</w:t>
-            </w:r>
-            <w:proofErr w:type="spellEnd"/>
+              <w:t>elif item.empty</w:t>
+            </w:r>
             <w:r>
               <w:rPr>
                 <w:bCs/>
@@ -1459,27 +1255,7 @@
                 <w:szCs w:val="22"/>
                 <w:lang w:val="en-US"/>
               </w:rPr>
-              <w:t>{%</w:t>
-            </w:r>
-            <w:proofErr w:type="spellStart"/>
-            <w:r>
-              <w:rPr>
-                <w:bCs/>
-                <w:sz w:val="22"/>
-                <w:szCs w:val="22"/>
-                <w:lang w:val="en-US"/>
-              </w:rPr>
-              <w:t>tr</w:t>
-            </w:r>
-            <w:proofErr w:type="spellEnd"/>
-            <w:r>
-              <w:rPr>
-                <w:bCs/>
-                <w:sz w:val="22"/>
-                <w:szCs w:val="22"/>
-                <w:lang w:val="en-US"/>
-              </w:rPr>
-              <w:t xml:space="preserve"> </w:t>
+              <w:t xml:space="preserve">{%tr </w:t>
             </w:r>
             <w:r>
               <w:rPr>
@@ -1522,30 +1298,12 @@
                 <w:szCs w:val="20"/>
               </w:rPr>
             </w:pPr>
-            <w:proofErr w:type="gramStart"/>
-            <w:r>
-              <w:rPr>
-                <w:sz w:val="20"/>
-                <w:szCs w:val="20"/>
-              </w:rPr>
-              <w:t xml:space="preserve">{{ </w:t>
-            </w:r>
-            <w:proofErr w:type="spellStart"/>
-            <w:r>
-              <w:rPr>
-                <w:sz w:val="20"/>
-                <w:szCs w:val="20"/>
-              </w:rPr>
-              <w:t>item.numGeopoint</w:t>
-            </w:r>
-            <w:proofErr w:type="spellEnd"/>
-            <w:proofErr w:type="gramEnd"/>
-            <w:r>
-              <w:rPr>
-                <w:sz w:val="20"/>
-                <w:szCs w:val="20"/>
-              </w:rPr>
-              <w:t xml:space="preserve"> }}</w:t>
+            <w:r>
+              <w:rPr>
+                <w:sz w:val="20"/>
+                <w:szCs w:val="20"/>
+              </w:rPr>
+              <w:t>{{ item.numGeopoint }}</w:t>
             </w:r>
           </w:p>
         </w:tc>
@@ -1569,25 +1327,7 @@
                 <w:szCs w:val="20"/>
                 <w:lang w:val="en-US"/>
               </w:rPr>
-              <w:t xml:space="preserve">{{ </w:t>
-            </w:r>
-            <w:proofErr w:type="spellStart"/>
-            <w:r>
-              <w:rPr>
-                <w:sz w:val="20"/>
-                <w:szCs w:val="20"/>
-                <w:lang w:val="en-US"/>
-              </w:rPr>
-              <w:t>item.x</w:t>
-            </w:r>
-            <w:proofErr w:type="spellEnd"/>
-            <w:r>
-              <w:rPr>
-                <w:sz w:val="20"/>
-                <w:szCs w:val="20"/>
-                <w:lang w:val="en-US"/>
-              </w:rPr>
-              <w:t xml:space="preserve"> }}</w:t>
+              <w:t>{{ item.x }}</w:t>
             </w:r>
           </w:p>
         </w:tc>
@@ -1611,25 +1351,7 @@
                 <w:szCs w:val="20"/>
                 <w:lang w:val="en-US"/>
               </w:rPr>
-              <w:t xml:space="preserve">{{ </w:t>
-            </w:r>
-            <w:proofErr w:type="spellStart"/>
-            <w:r>
-              <w:rPr>
-                <w:sz w:val="20"/>
-                <w:szCs w:val="20"/>
-                <w:lang w:val="en-US"/>
-              </w:rPr>
-              <w:t>item.y</w:t>
-            </w:r>
-            <w:proofErr w:type="spellEnd"/>
-            <w:r>
-              <w:rPr>
-                <w:sz w:val="20"/>
-                <w:szCs w:val="20"/>
-                <w:lang w:val="en-US"/>
-              </w:rPr>
-              <w:t xml:space="preserve"> }}</w:t>
+              <w:t>{{ item.y }}</w:t>
             </w:r>
           </w:p>
         </w:tc>
@@ -1653,25 +1375,7 @@
                 <w:szCs w:val="20"/>
                 <w:lang w:val="en-US"/>
               </w:rPr>
-              <w:t xml:space="preserve">{{ </w:t>
-            </w:r>
-            <w:proofErr w:type="spellStart"/>
-            <w:r>
-              <w:rPr>
-                <w:sz w:val="20"/>
-                <w:szCs w:val="20"/>
-                <w:lang w:val="en-US"/>
-              </w:rPr>
-              <w:t>item.deltaGeopoint</w:t>
-            </w:r>
-            <w:proofErr w:type="spellEnd"/>
-            <w:r>
-              <w:rPr>
-                <w:sz w:val="20"/>
-                <w:szCs w:val="20"/>
-                <w:lang w:val="en-US"/>
-              </w:rPr>
-              <w:t xml:space="preserve"> }}</w:t>
+              <w:t>{{ item.deltaGeopoint }}</w:t>
             </w:r>
           </w:p>
         </w:tc>
@@ -1727,9 +1431,8 @@
                 <w:szCs w:val="22"/>
                 <w:lang w:val="en-US"/>
               </w:rPr>
-              <w:t>{%</w:t>
-            </w:r>
-            <w:proofErr w:type="spellStart"/>
+              <w:t>{%tr end</w:t>
+            </w:r>
             <w:r>
               <w:rPr>
                 <w:bCs/>
@@ -1737,38 +1440,8 @@
                 <w:szCs w:val="22"/>
                 <w:lang w:val="en-US"/>
               </w:rPr>
-              <w:t>tr</w:t>
-            </w:r>
-            <w:proofErr w:type="spellEnd"/>
-            <w:r>
-              <w:rPr>
-                <w:bCs/>
-                <w:sz w:val="22"/>
-                <w:szCs w:val="22"/>
-                <w:lang w:val="en-US"/>
-              </w:rPr>
-              <w:t xml:space="preserve"> </w:t>
-            </w:r>
-            <w:proofErr w:type="spellStart"/>
-            <w:r>
-              <w:rPr>
-                <w:bCs/>
-                <w:sz w:val="22"/>
-                <w:szCs w:val="22"/>
-                <w:lang w:val="en-US"/>
-              </w:rPr>
-              <w:t>end</w:t>
-            </w:r>
-            <w:r>
-              <w:rPr>
-                <w:bCs/>
-                <w:sz w:val="22"/>
-                <w:szCs w:val="22"/>
-                <w:lang w:val="en-US"/>
-              </w:rPr>
               <w:t>if</w:t>
             </w:r>
-            <w:proofErr w:type="spellEnd"/>
             <w:r>
               <w:rPr>
                 <w:bCs/>
@@ -1812,47 +1485,7 @@
                 <w:szCs w:val="22"/>
                 <w:lang w:val="en-US"/>
               </w:rPr>
-              <w:t>{%</w:t>
-            </w:r>
-            <w:proofErr w:type="spellStart"/>
-            <w:r>
-              <w:rPr>
-                <w:bCs/>
-                <w:sz w:val="22"/>
-                <w:szCs w:val="22"/>
-                <w:lang w:val="en-US"/>
-              </w:rPr>
-              <w:t>tr</w:t>
-            </w:r>
-            <w:proofErr w:type="spellEnd"/>
-            <w:r>
-              <w:rPr>
-                <w:bCs/>
-                <w:sz w:val="22"/>
-                <w:szCs w:val="22"/>
-                <w:lang w:val="en-US"/>
-              </w:rPr>
-              <w:t xml:space="preserve"> </w:t>
-            </w:r>
-            <w:proofErr w:type="spellStart"/>
-            <w:r>
-              <w:rPr>
-                <w:bCs/>
-                <w:sz w:val="22"/>
-                <w:szCs w:val="22"/>
-                <w:lang w:val="en-US"/>
-              </w:rPr>
-              <w:t>endfor</w:t>
-            </w:r>
-            <w:proofErr w:type="spellEnd"/>
-            <w:r>
-              <w:rPr>
-                <w:bCs/>
-                <w:sz w:val="22"/>
-                <w:szCs w:val="22"/>
-                <w:lang w:val="en-US"/>
-              </w:rPr>
-              <w:t xml:space="preserve"> %}</w:t>
+              <w:t>{%tr endfor %}</w:t>
             </w:r>
           </w:p>
         </w:tc>
@@ -1886,47 +1519,7 @@
                 <w:szCs w:val="22"/>
                 <w:lang w:val="en-US"/>
               </w:rPr>
-              <w:t>{%</w:t>
-            </w:r>
-            <w:proofErr w:type="spellStart"/>
-            <w:r>
-              <w:rPr>
-                <w:bCs/>
-                <w:sz w:val="22"/>
-                <w:szCs w:val="22"/>
-                <w:lang w:val="en-US"/>
-              </w:rPr>
-              <w:t>tr</w:t>
-            </w:r>
-            <w:proofErr w:type="spellEnd"/>
-            <w:r>
-              <w:rPr>
-                <w:bCs/>
-                <w:sz w:val="22"/>
-                <w:szCs w:val="22"/>
-                <w:lang w:val="en-US"/>
-              </w:rPr>
-              <w:t xml:space="preserve"> </w:t>
-            </w:r>
-            <w:proofErr w:type="spellStart"/>
-            <w:r>
-              <w:rPr>
-                <w:bCs/>
-                <w:sz w:val="22"/>
-                <w:szCs w:val="22"/>
-                <w:lang w:val="en-US"/>
-              </w:rPr>
-              <w:t>endfor</w:t>
-            </w:r>
-            <w:proofErr w:type="spellEnd"/>
-            <w:r>
-              <w:rPr>
-                <w:bCs/>
-                <w:sz w:val="22"/>
-                <w:szCs w:val="22"/>
-                <w:lang w:val="en-US"/>
-              </w:rPr>
-              <w:t xml:space="preserve"> %}</w:t>
+              <w:t>{%tr endfor %}</w:t>
             </w:r>
           </w:p>
         </w:tc>
@@ -1969,27 +1562,7 @@
                 <w:szCs w:val="22"/>
                 <w:lang w:val="en-US"/>
               </w:rPr>
-              <w:t>%</w:t>
-            </w:r>
-            <w:proofErr w:type="spellStart"/>
-            <w:r>
-              <w:rPr>
-                <w:bCs/>
-                <w:sz w:val="22"/>
-                <w:szCs w:val="22"/>
-                <w:lang w:val="en-US"/>
-              </w:rPr>
-              <w:t>tr</w:t>
-            </w:r>
-            <w:proofErr w:type="spellEnd"/>
-            <w:r>
-              <w:rPr>
-                <w:bCs/>
-                <w:sz w:val="22"/>
-                <w:szCs w:val="22"/>
-                <w:lang w:val="en-US"/>
-              </w:rPr>
-              <w:t xml:space="preserve"> else %}</w:t>
+              <w:t>%tr else %}</w:t>
             </w:r>
           </w:p>
         </w:tc>
@@ -2025,7 +1598,6 @@
             <w:r>
               <w:br w:type="page"/>
             </w:r>
-            <w:proofErr w:type="spellStart"/>
             <w:r>
               <w:rPr>
                 <w:b/>
@@ -2034,40 +1606,7 @@
                 <w:szCs w:val="22"/>
                 <w:lang w:val="en-US"/>
               </w:rPr>
-              <w:t>Обозначение</w:t>
-            </w:r>
-            <w:proofErr w:type="spellEnd"/>
-            <w:r>
-              <w:rPr>
-                <w:b/>
-                <w:bCs/>
-                <w:sz w:val="22"/>
-                <w:szCs w:val="22"/>
-                <w:lang w:val="en-US"/>
-              </w:rPr>
-              <w:t xml:space="preserve"> </w:t>
-            </w:r>
-            <w:proofErr w:type="spellStart"/>
-            <w:r>
-              <w:rPr>
-                <w:b/>
-                <w:bCs/>
-                <w:sz w:val="22"/>
-                <w:szCs w:val="22"/>
-                <w:lang w:val="en-US"/>
-              </w:rPr>
-              <w:t>части</w:t>
-            </w:r>
-            <w:proofErr w:type="spellEnd"/>
-            <w:r>
-              <w:rPr>
-                <w:b/>
-                <w:bCs/>
-                <w:sz w:val="22"/>
-                <w:szCs w:val="22"/>
-                <w:lang w:val="en-US"/>
-              </w:rPr>
-              <w:t xml:space="preserve">: </w:t>
+              <w:t xml:space="preserve">Обозначение части: </w:t>
             </w:r>
           </w:p>
         </w:tc>
@@ -2099,7 +1638,6 @@
                 <w:lang w:val="en-US"/>
               </w:rPr>
             </w:pPr>
-            <w:proofErr w:type="spellStart"/>
             <w:r>
               <w:rPr>
                 <w:bCs/>
@@ -2107,17 +1645,7 @@
                 <w:szCs w:val="22"/>
                 <w:lang w:val="en-US"/>
               </w:rPr>
-              <w:t>Зона</w:t>
-            </w:r>
-            <w:proofErr w:type="spellEnd"/>
-            <w:r>
-              <w:rPr>
-                <w:bCs/>
-                <w:sz w:val="22"/>
-                <w:szCs w:val="22"/>
-                <w:lang w:val="en-US"/>
-              </w:rPr>
-              <w:t xml:space="preserve"> № {{ zone }}</w:t>
+              <w:t>Зона № {{ zone }}</w:t>
             </w:r>
           </w:p>
         </w:tc>
@@ -2213,7 +1741,6 @@
               </w:rPr>
               <w:t xml:space="preserve">Средняя </w:t>
             </w:r>
-            <w:proofErr w:type="spellStart"/>
             <w:r>
               <w:rPr>
                 <w:b/>
@@ -2222,7 +1749,6 @@
               </w:rPr>
               <w:t>квадратическая</w:t>
             </w:r>
-            <w:proofErr w:type="spellEnd"/>
             <w:r>
               <w:rPr>
                 <w:b/>
@@ -2678,47 +2204,7 @@
                 <w:szCs w:val="22"/>
                 <w:lang w:val="en-US"/>
               </w:rPr>
-              <w:t>{%</w:t>
-            </w:r>
-            <w:proofErr w:type="spellStart"/>
-            <w:r>
-              <w:rPr>
-                <w:bCs/>
-                <w:sz w:val="22"/>
-                <w:szCs w:val="22"/>
-                <w:lang w:val="en-US"/>
-              </w:rPr>
-              <w:t>tr</w:t>
-            </w:r>
-            <w:proofErr w:type="spellEnd"/>
-            <w:r>
-              <w:rPr>
-                <w:bCs/>
-                <w:sz w:val="22"/>
-                <w:szCs w:val="22"/>
-                <w:lang w:val="en-US"/>
-              </w:rPr>
-              <w:t xml:space="preserve"> </w:t>
-            </w:r>
-            <w:proofErr w:type="spellStart"/>
-            <w:r>
-              <w:rPr>
-                <w:bCs/>
-                <w:sz w:val="22"/>
-                <w:szCs w:val="22"/>
-                <w:lang w:val="en-US"/>
-              </w:rPr>
-              <w:t>endif</w:t>
-            </w:r>
-            <w:proofErr w:type="spellEnd"/>
-            <w:r>
-              <w:rPr>
-                <w:bCs/>
-                <w:sz w:val="22"/>
-                <w:szCs w:val="22"/>
-                <w:lang w:val="en-US"/>
-              </w:rPr>
-              <w:t xml:space="preserve"> %}</w:t>
+              <w:t>{%tr endif %}</w:t>
             </w:r>
           </w:p>
         </w:tc>
@@ -2775,7 +2261,6 @@
               </w:rPr>
               <w:t xml:space="preserve">Кадастровый номер земельного участка: </w:t>
             </w:r>
-            <w:proofErr w:type="gramStart"/>
             <w:r>
               <w:rPr>
                 <w:sz w:val="20"/>
@@ -2784,7 +2269,6 @@
               </w:rPr>
               <w:t xml:space="preserve">{{ </w:t>
             </w:r>
-            <w:proofErr w:type="spellStart"/>
             <w:r>
               <w:rPr>
                 <w:sz w:val="20"/>
@@ -2794,8 +2278,6 @@
               </w:rPr>
               <w:t>cadastralnumber</w:t>
             </w:r>
-            <w:proofErr w:type="spellEnd"/>
-            <w:proofErr w:type="gramEnd"/>
             <w:r>
               <w:rPr>
                 <w:sz w:val="20"/>
@@ -2834,27 +2316,7 @@
                 <w:szCs w:val="20"/>
                 <w:lang w:val="en-US"/>
               </w:rPr>
-              <w:t>{%</w:t>
-            </w:r>
-            <w:proofErr w:type="spellStart"/>
-            <w:r>
-              <w:rPr>
-                <w:b/>
-                <w:sz w:val="20"/>
-                <w:szCs w:val="20"/>
-                <w:lang w:val="en-US"/>
-              </w:rPr>
-              <w:t>tr</w:t>
-            </w:r>
-            <w:proofErr w:type="spellEnd"/>
-            <w:r>
-              <w:rPr>
-                <w:b/>
-                <w:sz w:val="20"/>
-                <w:szCs w:val="20"/>
-                <w:lang w:val="en-US"/>
-              </w:rPr>
-              <w:t xml:space="preserve"> if </w:t>
+              <w:t xml:space="preserve">{%tr if </w:t>
             </w:r>
             <w:bookmarkStart w:id="8" w:name="OLE_LINK7"/>
             <w:bookmarkStart w:id="9" w:name="OLE_LINK9"/>
@@ -2911,27 +2373,7 @@
                 <w:szCs w:val="20"/>
                 <w:lang w:val="en-US"/>
               </w:rPr>
-              <w:t>{%</w:t>
-            </w:r>
-            <w:proofErr w:type="spellStart"/>
-            <w:r>
-              <w:rPr>
-                <w:b/>
-                <w:sz w:val="20"/>
-                <w:szCs w:val="20"/>
-                <w:lang w:val="en-US"/>
-              </w:rPr>
-              <w:t>tr</w:t>
-            </w:r>
-            <w:proofErr w:type="spellEnd"/>
-            <w:r>
-              <w:rPr>
-                <w:b/>
-                <w:sz w:val="20"/>
-                <w:szCs w:val="20"/>
-                <w:lang w:val="en-US"/>
-              </w:rPr>
-              <w:t xml:space="preserve">  for el in </w:t>
+              <w:t xml:space="preserve">{%tr  for el in </w:t>
             </w:r>
             <w:r>
               <w:rPr>
@@ -3023,7 +2465,6 @@
               </w:rPr>
               <w:t xml:space="preserve">: </w:t>
             </w:r>
-            <w:proofErr w:type="gramStart"/>
             <w:r>
               <w:rPr>
                 <w:sz w:val="20"/>
@@ -3033,7 +2474,6 @@
               </w:rPr>
               <w:t xml:space="preserve">{{ </w:t>
             </w:r>
-            <w:proofErr w:type="spellStart"/>
             <w:r>
               <w:rPr>
                 <w:sz w:val="20"/>
@@ -3059,8 +2499,6 @@
               </w:rPr>
               <w:t>definition</w:t>
             </w:r>
-            <w:proofErr w:type="spellEnd"/>
-            <w:proofErr w:type="gramEnd"/>
             <w:r>
               <w:rPr>
                 <w:sz w:val="20"/>
@@ -3206,7 +2644,6 @@
               </w:rPr>
               <w:t xml:space="preserve">Средняя </w:t>
             </w:r>
-            <w:proofErr w:type="spellStart"/>
             <w:r>
               <w:rPr>
                 <w:b/>
@@ -3215,7 +2652,6 @@
               </w:rPr>
               <w:t>квадратическая</w:t>
             </w:r>
-            <w:proofErr w:type="spellEnd"/>
             <w:r>
               <w:rPr>
                 <w:b/>
@@ -3727,9 +3163,8 @@
                 <w:szCs w:val="22"/>
                 <w:lang w:val="en-US"/>
               </w:rPr>
-              <w:t>{%</w:t>
-            </w:r>
-            <w:proofErr w:type="spellStart"/>
+              <w:t xml:space="preserve">{%tr for item in </w:t>
+            </w:r>
             <w:r>
               <w:rPr>
                 <w:bCs/>
@@ -3737,9 +3172,8 @@
                 <w:szCs w:val="22"/>
                 <w:lang w:val="en-US"/>
               </w:rPr>
-              <w:t>tr</w:t>
-            </w:r>
-            <w:proofErr w:type="spellEnd"/>
+              <w:t>el</w:t>
+            </w:r>
             <w:r>
               <w:rPr>
                 <w:bCs/>
@@ -3747,9 +3181,8 @@
                 <w:szCs w:val="22"/>
                 <w:lang w:val="en-US"/>
               </w:rPr>
-              <w:t xml:space="preserve"> for item in </w:t>
-            </w:r>
-            <w:proofErr w:type="spellStart"/>
+              <w:t>.</w:t>
+            </w:r>
             <w:r>
               <w:rPr>
                 <w:bCs/>
@@ -3757,27 +3190,8 @@
                 <w:szCs w:val="22"/>
                 <w:lang w:val="en-US"/>
               </w:rPr>
-              <w:t>el</w:t>
-            </w:r>
-            <w:r>
-              <w:rPr>
-                <w:bCs/>
-                <w:sz w:val="22"/>
-                <w:szCs w:val="22"/>
-                <w:lang w:val="en-US"/>
-              </w:rPr>
-              <w:t>.</w:t>
-            </w:r>
-            <w:r>
-              <w:rPr>
-                <w:bCs/>
-                <w:sz w:val="22"/>
-                <w:szCs w:val="22"/>
-                <w:lang w:val="en-US"/>
-              </w:rPr>
               <w:t>ENTITY_SPATIAL</w:t>
             </w:r>
-            <w:proofErr w:type="spellEnd"/>
             <w:r>
               <w:rPr>
                 <w:bCs/>
@@ -3828,9 +3242,8 @@
                 <w:szCs w:val="22"/>
                 <w:lang w:val="en-US"/>
               </w:rPr>
-              <w:t>{%</w:t>
-            </w:r>
-            <w:proofErr w:type="spellStart"/>
+              <w:t xml:space="preserve">{%tr </w:t>
+            </w:r>
             <w:r>
               <w:rPr>
                 <w:bCs/>
@@ -3838,38 +3251,8 @@
                 <w:szCs w:val="22"/>
                 <w:lang w:val="en-US"/>
               </w:rPr>
-              <w:t>tr</w:t>
-            </w:r>
-            <w:proofErr w:type="spellEnd"/>
-            <w:r>
-              <w:rPr>
-                <w:bCs/>
-                <w:sz w:val="22"/>
-                <w:szCs w:val="22"/>
-                <w:lang w:val="en-US"/>
-              </w:rPr>
-              <w:t xml:space="preserve"> </w:t>
-            </w:r>
-            <w:r>
-              <w:rPr>
-                <w:bCs/>
-                <w:sz w:val="22"/>
-                <w:szCs w:val="22"/>
-                <w:lang w:val="en-US"/>
-              </w:rPr>
-              <w:t xml:space="preserve">if </w:t>
-            </w:r>
-            <w:proofErr w:type="spellStart"/>
-            <w:r>
-              <w:rPr>
-                <w:bCs/>
-                <w:sz w:val="22"/>
-                <w:szCs w:val="22"/>
-                <w:lang w:val="en-US"/>
-              </w:rPr>
-              <w:t>item.contour</w:t>
-            </w:r>
-            <w:proofErr w:type="spellEnd"/>
+              <w:t>if item.contour</w:t>
+            </w:r>
             <w:r>
               <w:rPr>
                 <w:bCs/>
@@ -3935,16 +3318,8 @@
               <w:rPr>
                 <w:u w:val="single"/>
               </w:rPr>
-              <w:t xml:space="preserve"> </w:t>
-            </w:r>
-            <w:proofErr w:type="spellStart"/>
-            <w:r>
-              <w:rPr>
-                <w:u w:val="single"/>
-              </w:rPr>
-              <w:t>definition</w:t>
-            </w:r>
-            <w:proofErr w:type="spellEnd"/>
+              <w:t xml:space="preserve"> definition</w:t>
+            </w:r>
             <w:r>
               <w:rPr>
                 <w:sz w:val="20"/>
@@ -3970,27 +3345,7 @@
                 <w:szCs w:val="22"/>
                 <w:lang w:val="en-US"/>
               </w:rPr>
-              <w:t xml:space="preserve">{{ </w:t>
-            </w:r>
-            <w:proofErr w:type="spellStart"/>
-            <w:r>
-              <w:rPr>
-                <w:bCs/>
-                <w:sz w:val="22"/>
-                <w:szCs w:val="22"/>
-                <w:lang w:val="en-US"/>
-              </w:rPr>
-              <w:t>item.contour</w:t>
-            </w:r>
-            <w:proofErr w:type="spellEnd"/>
-            <w:r>
-              <w:rPr>
-                <w:bCs/>
-                <w:sz w:val="22"/>
-                <w:szCs w:val="22"/>
-                <w:lang w:val="en-US"/>
-              </w:rPr>
-              <w:t xml:space="preserve"> }})</w:t>
+              <w:t>{{ item.contour }})</w:t>
             </w:r>
           </w:p>
         </w:tc>
@@ -4024,9 +3379,8 @@
                 <w:szCs w:val="22"/>
                 <w:lang w:val="en-US"/>
               </w:rPr>
-              <w:t>{%</w:t>
-            </w:r>
-            <w:proofErr w:type="spellStart"/>
+              <w:t xml:space="preserve">{%tr </w:t>
+            </w:r>
             <w:r>
               <w:rPr>
                 <w:bCs/>
@@ -4034,49 +3388,8 @@
                 <w:szCs w:val="22"/>
                 <w:lang w:val="en-US"/>
               </w:rPr>
-              <w:t>tr</w:t>
-            </w:r>
-            <w:proofErr w:type="spellEnd"/>
-            <w:r>
-              <w:rPr>
-                <w:bCs/>
-                <w:sz w:val="22"/>
-                <w:szCs w:val="22"/>
-                <w:lang w:val="en-US"/>
-              </w:rPr>
-              <w:t xml:space="preserve"> </w:t>
-            </w:r>
-            <w:proofErr w:type="spellStart"/>
-            <w:r>
-              <w:rPr>
-                <w:bCs/>
-                <w:sz w:val="22"/>
-                <w:szCs w:val="22"/>
-                <w:lang w:val="en-US"/>
-              </w:rPr>
-              <w:t>elif</w:t>
-            </w:r>
-            <w:proofErr w:type="spellEnd"/>
-            <w:r>
-              <w:rPr>
-                <w:bCs/>
-                <w:sz w:val="22"/>
-                <w:szCs w:val="22"/>
-                <w:lang w:val="en-US"/>
-              </w:rPr>
-              <w:t xml:space="preserve"> </w:t>
-            </w:r>
-            <w:proofErr w:type="spellStart"/>
-            <w:r>
-              <w:rPr>
-                <w:bCs/>
-                <w:sz w:val="22"/>
-                <w:szCs w:val="22"/>
-                <w:lang w:val="en-US"/>
-              </w:rPr>
-              <w:t>item.empty</w:t>
-            </w:r>
-            <w:proofErr w:type="spellEnd"/>
+              <w:t>elif item.empty</w:t>
+            </w:r>
             <w:r>
               <w:rPr>
                 <w:bCs/>
@@ -4144,27 +3457,7 @@
                 <w:lang w:val="en-US"/>
               </w:rPr>
               <w:lastRenderedPageBreak/>
-              <w:t>{%</w:t>
-            </w:r>
-            <w:proofErr w:type="spellStart"/>
-            <w:r>
-              <w:rPr>
-                <w:bCs/>
-                <w:sz w:val="22"/>
-                <w:szCs w:val="22"/>
-                <w:lang w:val="en-US"/>
-              </w:rPr>
-              <w:t>tr</w:t>
-            </w:r>
-            <w:proofErr w:type="spellEnd"/>
-            <w:r>
-              <w:rPr>
-                <w:bCs/>
-                <w:sz w:val="22"/>
-                <w:szCs w:val="22"/>
-                <w:lang w:val="en-US"/>
-              </w:rPr>
-              <w:t xml:space="preserve"> </w:t>
+              <w:t xml:space="preserve">{%tr </w:t>
             </w:r>
             <w:r>
               <w:rPr>
@@ -4214,25 +3507,7 @@
                 <w:szCs w:val="20"/>
                 <w:lang w:val="en-US"/>
               </w:rPr>
-              <w:t xml:space="preserve">{{ </w:t>
-            </w:r>
-            <w:proofErr w:type="spellStart"/>
-            <w:r>
-              <w:rPr>
-                <w:sz w:val="20"/>
-                <w:szCs w:val="20"/>
-                <w:lang w:val="en-US"/>
-              </w:rPr>
-              <w:t>item.numGeopoint</w:t>
-            </w:r>
-            <w:proofErr w:type="spellEnd"/>
-            <w:r>
-              <w:rPr>
-                <w:sz w:val="20"/>
-                <w:szCs w:val="20"/>
-                <w:lang w:val="en-US"/>
-              </w:rPr>
-              <w:t xml:space="preserve"> }}</w:t>
+              <w:t>{{ item.numGeopoint }}</w:t>
             </w:r>
           </w:p>
         </w:tc>
@@ -4255,25 +3530,7 @@
                 <w:szCs w:val="20"/>
                 <w:lang w:val="en-US"/>
               </w:rPr>
-              <w:t xml:space="preserve">{{ </w:t>
-            </w:r>
-            <w:proofErr w:type="spellStart"/>
-            <w:r>
-              <w:rPr>
-                <w:sz w:val="20"/>
-                <w:szCs w:val="20"/>
-                <w:lang w:val="en-US"/>
-              </w:rPr>
-              <w:t>item.oldX</w:t>
-            </w:r>
-            <w:proofErr w:type="spellEnd"/>
-            <w:r>
-              <w:rPr>
-                <w:sz w:val="20"/>
-                <w:szCs w:val="20"/>
-                <w:lang w:val="en-US"/>
-              </w:rPr>
-              <w:t xml:space="preserve"> }}</w:t>
+              <w:t>{{ item.oldX }}</w:t>
             </w:r>
           </w:p>
         </w:tc>
@@ -4296,25 +3553,7 @@
                 <w:szCs w:val="20"/>
                 <w:lang w:val="en-US"/>
               </w:rPr>
-              <w:t xml:space="preserve">{{ </w:t>
-            </w:r>
-            <w:proofErr w:type="spellStart"/>
-            <w:r>
-              <w:rPr>
-                <w:sz w:val="20"/>
-                <w:szCs w:val="20"/>
-                <w:lang w:val="en-US"/>
-              </w:rPr>
-              <w:t>item.oldY</w:t>
-            </w:r>
-            <w:proofErr w:type="spellEnd"/>
-            <w:r>
-              <w:rPr>
-                <w:sz w:val="20"/>
-                <w:szCs w:val="20"/>
-                <w:lang w:val="en-US"/>
-              </w:rPr>
-              <w:t xml:space="preserve"> }}</w:t>
+              <w:t>{{ item.oldY }}</w:t>
             </w:r>
           </w:p>
         </w:tc>
@@ -4338,48 +3577,29 @@
                 <w:szCs w:val="20"/>
                 <w:lang w:val="en-US"/>
               </w:rPr>
+              <w:t>{{ item.newX }}</w:t>
+            </w:r>
+          </w:p>
+        </w:tc>
+        <w:tc>
+          <w:tcPr>
+            <w:tcW w:w="767" w:type="dxa"/>
+          </w:tcPr>
+          <w:p>
+            <w:pPr>
+              <w:jc w:val="center"/>
+              <w:rPr>
+                <w:sz w:val="20"/>
+                <w:szCs w:val="20"/>
+              </w:rPr>
+            </w:pPr>
+            <w:r>
+              <w:rPr>
+                <w:sz w:val="20"/>
+                <w:szCs w:val="20"/>
+              </w:rPr>
               <w:t xml:space="preserve">{{ </w:t>
             </w:r>
-            <w:proofErr w:type="spellStart"/>
-            <w:r>
-              <w:rPr>
-                <w:sz w:val="20"/>
-                <w:szCs w:val="20"/>
-                <w:lang w:val="en-US"/>
-              </w:rPr>
-              <w:t>item.newX</w:t>
-            </w:r>
-            <w:proofErr w:type="spellEnd"/>
-            <w:r>
-              <w:rPr>
-                <w:sz w:val="20"/>
-                <w:szCs w:val="20"/>
-                <w:lang w:val="en-US"/>
-              </w:rPr>
-              <w:t xml:space="preserve"> }}</w:t>
-            </w:r>
-          </w:p>
-        </w:tc>
-        <w:tc>
-          <w:tcPr>
-            <w:tcW w:w="767" w:type="dxa"/>
-          </w:tcPr>
-          <w:p>
-            <w:pPr>
-              <w:jc w:val="center"/>
-              <w:rPr>
-                <w:sz w:val="20"/>
-                <w:szCs w:val="20"/>
-              </w:rPr>
-            </w:pPr>
-            <w:proofErr w:type="gramStart"/>
-            <w:r>
-              <w:rPr>
-                <w:sz w:val="20"/>
-                <w:szCs w:val="20"/>
-              </w:rPr>
-              <w:t xml:space="preserve">{{ </w:t>
-            </w:r>
             <w:r>
               <w:rPr>
                 <w:sz w:val="20"/>
@@ -4395,24 +3615,13 @@
               </w:rPr>
               <w:t>.</w:t>
             </w:r>
-            <w:proofErr w:type="spellStart"/>
-            <w:r>
-              <w:rPr>
-                <w:sz w:val="20"/>
-                <w:szCs w:val="20"/>
-                <w:lang w:val="en-US"/>
-              </w:rPr>
-              <w:t>newY</w:t>
-            </w:r>
-            <w:proofErr w:type="spellEnd"/>
-            <w:proofErr w:type="gramEnd"/>
-            <w:r>
-              <w:rPr>
-                <w:sz w:val="20"/>
-                <w:szCs w:val="20"/>
-                <w:lang w:val="en-US"/>
-              </w:rPr>
-              <w:t xml:space="preserve"> }}</w:t>
+            <w:r>
+              <w:rPr>
+                <w:sz w:val="20"/>
+                <w:szCs w:val="20"/>
+                <w:lang w:val="en-US"/>
+              </w:rPr>
+              <w:t>newY }}</w:t>
             </w:r>
           </w:p>
         </w:tc>
@@ -4436,25 +3645,7 @@
                 <w:szCs w:val="20"/>
                 <w:lang w:val="en-US"/>
               </w:rPr>
-              <w:t xml:space="preserve">{{ </w:t>
-            </w:r>
-            <w:proofErr w:type="spellStart"/>
-            <w:r>
-              <w:rPr>
-                <w:sz w:val="20"/>
-                <w:szCs w:val="20"/>
-                <w:lang w:val="en-US"/>
-              </w:rPr>
-              <w:t>item.delta</w:t>
-            </w:r>
-            <w:proofErr w:type="spellEnd"/>
-            <w:r>
-              <w:rPr>
-                <w:sz w:val="20"/>
-                <w:szCs w:val="20"/>
-                <w:lang w:val="en-US"/>
-              </w:rPr>
-              <w:t xml:space="preserve"> }}</w:t>
+              <w:t>{{ item.delta }}</w:t>
             </w:r>
           </w:p>
         </w:tc>
@@ -4509,9 +3700,8 @@
                 <w:szCs w:val="22"/>
                 <w:lang w:val="en-US"/>
               </w:rPr>
-              <w:t>{%</w:t>
-            </w:r>
-            <w:proofErr w:type="spellStart"/>
+              <w:t>{%tr end</w:t>
+            </w:r>
             <w:r>
               <w:rPr>
                 <w:bCs/>
@@ -4519,38 +3709,8 @@
                 <w:szCs w:val="22"/>
                 <w:lang w:val="en-US"/>
               </w:rPr>
-              <w:t>tr</w:t>
-            </w:r>
-            <w:proofErr w:type="spellEnd"/>
-            <w:r>
-              <w:rPr>
-                <w:bCs/>
-                <w:sz w:val="22"/>
-                <w:szCs w:val="22"/>
-                <w:lang w:val="en-US"/>
-              </w:rPr>
-              <w:t xml:space="preserve"> </w:t>
-            </w:r>
-            <w:proofErr w:type="spellStart"/>
-            <w:r>
-              <w:rPr>
-                <w:bCs/>
-                <w:sz w:val="22"/>
-                <w:szCs w:val="22"/>
-                <w:lang w:val="en-US"/>
-              </w:rPr>
-              <w:t>end</w:t>
-            </w:r>
-            <w:r>
-              <w:rPr>
-                <w:bCs/>
-                <w:sz w:val="22"/>
-                <w:szCs w:val="22"/>
-                <w:lang w:val="en-US"/>
-              </w:rPr>
               <w:t>if</w:t>
             </w:r>
-            <w:proofErr w:type="spellEnd"/>
             <w:r>
               <w:rPr>
                 <w:bCs/>
@@ -4590,47 +3750,7 @@
                 <w:szCs w:val="22"/>
                 <w:lang w:val="en-US"/>
               </w:rPr>
-              <w:t>{%</w:t>
-            </w:r>
-            <w:proofErr w:type="spellStart"/>
-            <w:r>
-              <w:rPr>
-                <w:bCs/>
-                <w:sz w:val="22"/>
-                <w:szCs w:val="22"/>
-                <w:lang w:val="en-US"/>
-              </w:rPr>
-              <w:t>tr</w:t>
-            </w:r>
-            <w:proofErr w:type="spellEnd"/>
-            <w:r>
-              <w:rPr>
-                <w:bCs/>
-                <w:sz w:val="22"/>
-                <w:szCs w:val="22"/>
-                <w:lang w:val="en-US"/>
-              </w:rPr>
-              <w:t xml:space="preserve"> </w:t>
-            </w:r>
-            <w:proofErr w:type="spellStart"/>
-            <w:r>
-              <w:rPr>
-                <w:bCs/>
-                <w:sz w:val="22"/>
-                <w:szCs w:val="22"/>
-                <w:lang w:val="en-US"/>
-              </w:rPr>
-              <w:t>endfor</w:t>
-            </w:r>
-            <w:proofErr w:type="spellEnd"/>
-            <w:r>
-              <w:rPr>
-                <w:bCs/>
-                <w:sz w:val="22"/>
-                <w:szCs w:val="22"/>
-                <w:lang w:val="en-US"/>
-              </w:rPr>
-              <w:t xml:space="preserve"> %}</w:t>
+              <w:t>{%tr endfor %}</w:t>
             </w:r>
           </w:p>
         </w:tc>
@@ -4663,47 +3783,7 @@
                 <w:szCs w:val="22"/>
                 <w:lang w:val="en-US"/>
               </w:rPr>
-              <w:t>{%</w:t>
-            </w:r>
-            <w:proofErr w:type="spellStart"/>
-            <w:r>
-              <w:rPr>
-                <w:bCs/>
-                <w:sz w:val="22"/>
-                <w:szCs w:val="22"/>
-                <w:lang w:val="en-US"/>
-              </w:rPr>
-              <w:t>tr</w:t>
-            </w:r>
-            <w:proofErr w:type="spellEnd"/>
-            <w:r>
-              <w:rPr>
-                <w:bCs/>
-                <w:sz w:val="22"/>
-                <w:szCs w:val="22"/>
-                <w:lang w:val="en-US"/>
-              </w:rPr>
-              <w:t xml:space="preserve"> </w:t>
-            </w:r>
-            <w:proofErr w:type="spellStart"/>
-            <w:r>
-              <w:rPr>
-                <w:bCs/>
-                <w:sz w:val="22"/>
-                <w:szCs w:val="22"/>
-                <w:lang w:val="en-US"/>
-              </w:rPr>
-              <w:t>endfor</w:t>
-            </w:r>
-            <w:proofErr w:type="spellEnd"/>
-            <w:r>
-              <w:rPr>
-                <w:bCs/>
-                <w:sz w:val="22"/>
-                <w:szCs w:val="22"/>
-                <w:lang w:val="en-US"/>
-              </w:rPr>
-              <w:t xml:space="preserve"> %}</w:t>
+              <w:t>{%tr endfor %}</w:t>
             </w:r>
           </w:p>
         </w:tc>
@@ -4736,27 +3816,7 @@
                 <w:szCs w:val="22"/>
                 <w:lang w:val="en-US"/>
               </w:rPr>
-              <w:t>{%</w:t>
-            </w:r>
-            <w:proofErr w:type="spellStart"/>
-            <w:r>
-              <w:rPr>
-                <w:bCs/>
-                <w:sz w:val="22"/>
-                <w:szCs w:val="22"/>
-                <w:lang w:val="en-US"/>
-              </w:rPr>
-              <w:t>tr</w:t>
-            </w:r>
-            <w:proofErr w:type="spellEnd"/>
-            <w:r>
-              <w:rPr>
-                <w:bCs/>
-                <w:sz w:val="22"/>
-                <w:szCs w:val="22"/>
-                <w:lang w:val="en-US"/>
-              </w:rPr>
-              <w:t xml:space="preserve"> else %}</w:t>
+              <w:t>{%tr else %}</w:t>
             </w:r>
           </w:p>
         </w:tc>
@@ -4829,7 +3889,6 @@
                 <w:lang w:val="en-US"/>
               </w:rPr>
             </w:pPr>
-            <w:proofErr w:type="spellStart"/>
             <w:r>
               <w:rPr>
                 <w:bCs/>
@@ -4837,17 +3896,7 @@
                 <w:szCs w:val="22"/>
                 <w:lang w:val="en-US"/>
               </w:rPr>
-              <w:t>Зона</w:t>
-            </w:r>
-            <w:proofErr w:type="spellEnd"/>
-            <w:r>
-              <w:rPr>
-                <w:bCs/>
-                <w:sz w:val="22"/>
-                <w:szCs w:val="22"/>
-                <w:lang w:val="en-US"/>
-              </w:rPr>
-              <w:t xml:space="preserve"> № –</w:t>
+              <w:t>Зона № –</w:t>
             </w:r>
           </w:p>
         </w:tc>
@@ -4928,7 +3977,6 @@
               </w:rPr>
               <w:t xml:space="preserve">Средняя </w:t>
             </w:r>
-            <w:proofErr w:type="spellStart"/>
             <w:r>
               <w:rPr>
                 <w:b/>
@@ -4937,7 +3985,6 @@
               </w:rPr>
               <w:t>квадратическая</w:t>
             </w:r>
-            <w:proofErr w:type="spellEnd"/>
             <w:r>
               <w:rPr>
                 <w:b/>
@@ -5618,47 +4665,7 @@
                 <w:szCs w:val="22"/>
                 <w:lang w:val="en-US"/>
               </w:rPr>
-              <w:t>{%</w:t>
-            </w:r>
-            <w:proofErr w:type="spellStart"/>
-            <w:r>
-              <w:rPr>
-                <w:bCs/>
-                <w:sz w:val="22"/>
-                <w:szCs w:val="22"/>
-                <w:lang w:val="en-US"/>
-              </w:rPr>
-              <w:t>tr</w:t>
-            </w:r>
-            <w:proofErr w:type="spellEnd"/>
-            <w:r>
-              <w:rPr>
-                <w:bCs/>
-                <w:sz w:val="22"/>
-                <w:szCs w:val="22"/>
-                <w:lang w:val="en-US"/>
-              </w:rPr>
-              <w:t xml:space="preserve"> </w:t>
-            </w:r>
-            <w:proofErr w:type="spellStart"/>
-            <w:r>
-              <w:rPr>
-                <w:bCs/>
-                <w:sz w:val="22"/>
-                <w:szCs w:val="22"/>
-                <w:lang w:val="en-US"/>
-              </w:rPr>
-              <w:t>endif</w:t>
-            </w:r>
-            <w:proofErr w:type="spellEnd"/>
-            <w:r>
-              <w:rPr>
-                <w:bCs/>
-                <w:sz w:val="22"/>
-                <w:szCs w:val="22"/>
-                <w:lang w:val="en-US"/>
-              </w:rPr>
-              <w:t xml:space="preserve"> %}</w:t>
+              <w:t>{%tr endif %}</w:t>
             </w:r>
           </w:p>
         </w:tc>
@@ -5742,7 +4749,6 @@
               </w:rPr>
               <w:t xml:space="preserve"> </w:t>
             </w:r>
-            <w:proofErr w:type="gramStart"/>
             <w:r>
               <w:rPr>
                 <w:sz w:val="20"/>
@@ -5751,7 +4757,6 @@
               </w:rPr>
               <w:t xml:space="preserve">{{ </w:t>
             </w:r>
-            <w:proofErr w:type="spellStart"/>
             <w:r>
               <w:rPr>
                 <w:sz w:val="20"/>
@@ -5761,8 +4766,6 @@
               </w:rPr>
               <w:t>cadastralnumber</w:t>
             </w:r>
-            <w:proofErr w:type="spellEnd"/>
-            <w:proofErr w:type="gramEnd"/>
             <w:r>
               <w:rPr>
                 <w:sz w:val="20"/>
@@ -6088,27 +5091,7 @@
                 <w:szCs w:val="22"/>
                 <w:lang w:val="en-US"/>
               </w:rPr>
-              <w:t>{%</w:t>
-            </w:r>
-            <w:proofErr w:type="spellStart"/>
-            <w:r>
-              <w:rPr>
-                <w:bCs/>
-                <w:sz w:val="22"/>
-                <w:szCs w:val="22"/>
-                <w:lang w:val="en-US"/>
-              </w:rPr>
-              <w:t>tr</w:t>
-            </w:r>
-            <w:proofErr w:type="spellEnd"/>
-            <w:r>
-              <w:rPr>
-                <w:bCs/>
-                <w:sz w:val="22"/>
-                <w:szCs w:val="22"/>
-                <w:lang w:val="en-US"/>
-              </w:rPr>
-              <w:t xml:space="preserve"> for item in</w:t>
+              <w:t>{%tr for item in</w:t>
             </w:r>
             <w:r>
               <w:rPr>
@@ -6180,25 +5163,7 @@
                 <w:szCs w:val="20"/>
                 <w:lang w:val="en-US"/>
               </w:rPr>
-              <w:t xml:space="preserve">{{ </w:t>
-            </w:r>
-            <w:proofErr w:type="spellStart"/>
-            <w:r>
-              <w:rPr>
-                <w:sz w:val="20"/>
-                <w:szCs w:val="20"/>
-                <w:lang w:val="en-US"/>
-              </w:rPr>
-              <w:t>item.cadnumber</w:t>
-            </w:r>
-            <w:proofErr w:type="spellEnd"/>
-            <w:r>
-              <w:rPr>
-                <w:sz w:val="20"/>
-                <w:szCs w:val="20"/>
-                <w:lang w:val="en-US"/>
-              </w:rPr>
-              <w:t xml:space="preserve"> }}</w:t>
+              <w:t>{{ item.cadnumber }}</w:t>
             </w:r>
           </w:p>
         </w:tc>
@@ -6222,25 +5187,7 @@
                 <w:szCs w:val="20"/>
                 <w:lang w:val="en-US"/>
               </w:rPr>
-              <w:t xml:space="preserve">{{ </w:t>
-            </w:r>
-            <w:proofErr w:type="spellStart"/>
-            <w:r>
-              <w:rPr>
-                <w:sz w:val="20"/>
-                <w:szCs w:val="20"/>
-                <w:lang w:val="en-US"/>
-              </w:rPr>
-              <w:t>item.area</w:t>
-            </w:r>
-            <w:proofErr w:type="spellEnd"/>
-            <w:r>
-              <w:rPr>
-                <w:sz w:val="20"/>
-                <w:szCs w:val="20"/>
-                <w:lang w:val="en-US"/>
-              </w:rPr>
-              <w:t xml:space="preserve"> }}</w:t>
+              <w:t>{{ item.area }}</w:t>
             </w:r>
           </w:p>
         </w:tc>
@@ -6264,25 +5211,7 @@
                 <w:szCs w:val="20"/>
                 <w:lang w:val="en-US"/>
               </w:rPr>
-              <w:t xml:space="preserve">{{ </w:t>
-            </w:r>
-            <w:proofErr w:type="spellStart"/>
-            <w:r>
-              <w:rPr>
-                <w:sz w:val="20"/>
-                <w:szCs w:val="20"/>
-                <w:lang w:val="en-US"/>
-              </w:rPr>
-              <w:t>item.delta</w:t>
-            </w:r>
-            <w:proofErr w:type="spellEnd"/>
-            <w:r>
-              <w:rPr>
-                <w:sz w:val="20"/>
-                <w:szCs w:val="20"/>
-                <w:lang w:val="en-US"/>
-              </w:rPr>
-              <w:t xml:space="preserve"> }}</w:t>
+              <w:t>{{ item.delta }}</w:t>
             </w:r>
           </w:p>
         </w:tc>
@@ -6306,25 +5235,7 @@
                 <w:szCs w:val="20"/>
                 <w:lang w:val="en-US"/>
               </w:rPr>
-              <w:t xml:space="preserve">{{ </w:t>
-            </w:r>
-            <w:proofErr w:type="spellStart"/>
-            <w:r>
-              <w:rPr>
-                <w:sz w:val="20"/>
-                <w:szCs w:val="20"/>
-                <w:lang w:val="en-US"/>
-              </w:rPr>
-              <w:t>item.encumbrace</w:t>
-            </w:r>
-            <w:proofErr w:type="spellEnd"/>
-            <w:r>
-              <w:rPr>
-                <w:sz w:val="20"/>
-                <w:szCs w:val="20"/>
-                <w:lang w:val="en-US"/>
-              </w:rPr>
-              <w:t xml:space="preserve"> }}</w:t>
+              <w:t>{{ item.encumbrace }}</w:t>
             </w:r>
           </w:p>
         </w:tc>
@@ -6362,47 +5273,7 @@
                 <w:szCs w:val="22"/>
                 <w:lang w:val="en-US"/>
               </w:rPr>
-              <w:t>{%</w:t>
-            </w:r>
-            <w:proofErr w:type="spellStart"/>
-            <w:r>
-              <w:rPr>
-                <w:bCs/>
-                <w:sz w:val="22"/>
-                <w:szCs w:val="22"/>
-                <w:lang w:val="en-US"/>
-              </w:rPr>
-              <w:t>tr</w:t>
-            </w:r>
-            <w:proofErr w:type="spellEnd"/>
-            <w:r>
-              <w:rPr>
-                <w:bCs/>
-                <w:sz w:val="22"/>
-                <w:szCs w:val="22"/>
-                <w:lang w:val="en-US"/>
-              </w:rPr>
-              <w:t xml:space="preserve"> </w:t>
-            </w:r>
-            <w:proofErr w:type="spellStart"/>
-            <w:r>
-              <w:rPr>
-                <w:bCs/>
-                <w:sz w:val="22"/>
-                <w:szCs w:val="22"/>
-                <w:lang w:val="en-US"/>
-              </w:rPr>
-              <w:t>endfor</w:t>
-            </w:r>
-            <w:proofErr w:type="spellEnd"/>
-            <w:r>
-              <w:rPr>
-                <w:bCs/>
-                <w:sz w:val="22"/>
-                <w:szCs w:val="22"/>
-                <w:lang w:val="en-US"/>
-              </w:rPr>
-              <w:t xml:space="preserve"> %}</w:t>
+              <w:t>{%tr endfor %}</w:t>
             </w:r>
             <w:bookmarkEnd w:id="10"/>
           </w:p>
@@ -6434,8 +5305,6 @@
                 <w:lang w:val="en-US"/>
               </w:rPr>
             </w:pPr>
-            <w:bookmarkStart w:id="11" w:name="_GoBack"/>
-            <w:bookmarkEnd w:id="11"/>
             <w:r>
               <w:rPr>
                 <w:bCs/>
@@ -6443,9 +5312,8 @@
                 <w:szCs w:val="22"/>
                 <w:lang w:val="en-US"/>
               </w:rPr>
-              <w:t>{%</w:t>
-            </w:r>
-            <w:proofErr w:type="spellStart"/>
+              <w:t>{%tr end</w:t>
+            </w:r>
             <w:r>
               <w:rPr>
                 <w:bCs/>
@@ -6453,38 +5321,8 @@
                 <w:szCs w:val="22"/>
                 <w:lang w:val="en-US"/>
               </w:rPr>
-              <w:t>tr</w:t>
-            </w:r>
-            <w:proofErr w:type="spellEnd"/>
-            <w:r>
-              <w:rPr>
-                <w:bCs/>
-                <w:sz w:val="22"/>
-                <w:szCs w:val="22"/>
-                <w:lang w:val="en-US"/>
-              </w:rPr>
-              <w:t xml:space="preserve"> </w:t>
-            </w:r>
-            <w:proofErr w:type="spellStart"/>
-            <w:r>
-              <w:rPr>
-                <w:bCs/>
-                <w:sz w:val="22"/>
-                <w:szCs w:val="22"/>
-                <w:lang w:val="en-US"/>
-              </w:rPr>
-              <w:t>end</w:t>
-            </w:r>
-            <w:r>
-              <w:rPr>
-                <w:bCs/>
-                <w:sz w:val="22"/>
-                <w:szCs w:val="22"/>
-                <w:lang w:val="en-US"/>
-              </w:rPr>
               <w:t>if</w:t>
             </w:r>
-            <w:proofErr w:type="spellEnd"/>
             <w:r>
               <w:rPr>
                 <w:bCs/>
@@ -6611,6 +5449,28 @@
           <w:lang w:val="en-US"/>
         </w:rPr>
       </w:pPr>
+    </w:p>
+    <w:p>
+      <w:pPr>
+        <w:rPr>
+          <w:lang w:val="en-US"/>
+        </w:rPr>
+      </w:pPr>
+      <w:r>
+        <w:rPr>
+          <w:lang w:val="en-US"/>
+        </w:rPr>
+        <w:br w:type="page"/>
+      </w:r>
+    </w:p>
+    <w:p>
+      <w:pPr>
+        <w:rPr>
+          <w:lang w:val="en-US"/>
+        </w:rPr>
+      </w:pPr>
+      <w:bookmarkStart w:id="11" w:name="_GoBack"/>
+      <w:bookmarkEnd w:id="11"/>
     </w:p>
     <w:sectPr>
       <w:footerReference w:type="even" r:id="rId7"/>
@@ -12512,6 +11372,7 @@
   <w:style w:type="character" w:default="1" w:styleId="a0">
     <w:name w:val="Default Paragraph Font"/>
     <w:uiPriority w:val="1"/>
+    <w:semiHidden/>
     <w:unhideWhenUsed/>
   </w:style>
   <w:style w:type="table" w:default="1" w:styleId="a1">
